--- a/labs/lab01/report/report.docx
+++ b/labs/lab01/report/report.docx
@@ -7,31 +7,31 @@
         <w:pStyle w:val="Title"/>
       </w:pPr>
       <w:r>
-        <w:t xml:space="preserve">Шаблон</w:t>
+        <w:t xml:space="preserve">Отчет</w:t>
       </w:r>
       <w:r>
         <w:t xml:space="preserve"> </w:t>
       </w:r>
       <w:r>
-        <w:t xml:space="preserve">отчёта</w:t>
+        <w:t xml:space="preserve">по</w:t>
       </w:r>
       <w:r>
         <w:t xml:space="preserve"> </w:t>
       </w:r>
       <w:r>
-        <w:t xml:space="preserve">по</w:t>
+        <w:t xml:space="preserve">лабораторной</w:t>
       </w:r>
       <w:r>
         <w:t xml:space="preserve"> </w:t>
       </w:r>
       <w:r>
-        <w:t xml:space="preserve">лабораторной</w:t>
+        <w:t xml:space="preserve">работе</w:t>
       </w:r>
       <w:r>
         <w:t xml:space="preserve"> </w:t>
       </w:r>
       <w:r>
-        <w:t xml:space="preserve">работе</w:t>
+        <w:t xml:space="preserve">№1</w:t>
       </w:r>
     </w:p>
     <w:p>
@@ -39,13 +39,31 @@
         <w:pStyle w:val="Subtitle"/>
       </w:pPr>
       <w:r>
-        <w:t xml:space="preserve">Простейший</w:t>
+        <w:t xml:space="preserve">Дисциплина:</w:t>
       </w:r>
       <w:r>
         <w:t xml:space="preserve"> </w:t>
       </w:r>
       <w:r>
-        <w:t xml:space="preserve">вариант</w:t>
+        <w:t xml:space="preserve">Моделирование</w:t>
+      </w:r>
+      <w:r>
+        <w:t xml:space="preserve"> </w:t>
+      </w:r>
+      <w:r>
+        <w:t xml:space="preserve">сетей</w:t>
+      </w:r>
+      <w:r>
+        <w:t xml:space="preserve"> </w:t>
+      </w:r>
+      <w:r>
+        <w:t xml:space="preserve">передачи</w:t>
+      </w:r>
+      <w:r>
+        <w:t xml:space="preserve"> </w:t>
+      </w:r>
+      <w:r>
+        <w:t xml:space="preserve">данных</w:t>
       </w:r>
     </w:p>
     <w:p>
@@ -53,19 +71,19 @@
         <w:pStyle w:val="Author"/>
       </w:pPr>
       <w:r>
-        <w:t xml:space="preserve">Дмитрий</w:t>
+        <w:t xml:space="preserve">Лобанова</w:t>
       </w:r>
       <w:r>
         <w:t xml:space="preserve"> </w:t>
       </w:r>
       <w:r>
-        <w:t xml:space="preserve">Сергеевич</w:t>
+        <w:t xml:space="preserve">Полина</w:t>
       </w:r>
       <w:r>
         <w:t xml:space="preserve"> </w:t>
       </w:r>
       <w:r>
-        <w:t xml:space="preserve">Кулябов</w:t>
+        <w:t xml:space="preserve">Иннокентьевна</w:t>
       </w:r>
     </w:p>
     <w:sdt>
@@ -117,45 +135,7 @@
         <w:pStyle w:val="FirstParagraph"/>
       </w:pPr>
       <w:r>
-        <w:t xml:space="preserve">Здесь приводится формулировка цели лабораторной работы. Формулировки</w:t>
-      </w:r>
-      <w:r>
-        <w:t xml:space="preserve"> </w:t>
-      </w:r>
-      <w:r>
-        <w:t xml:space="preserve">цели для каждой лабораторной работы приведены в методических</w:t>
-      </w:r>
-      <w:r>
-        <w:t xml:space="preserve"> </w:t>
-      </w:r>
-      <w:r>
-        <w:t xml:space="preserve">указаниях.</w:t>
-      </w:r>
-    </w:p>
-    <w:p>
-      <w:pPr>
-        <w:pStyle w:val="BodyText"/>
-      </w:pPr>
-      <w:r>
-        <w:t xml:space="preserve">Цель данного шаблона — максимально упростить подготовку отчётов по</w:t>
-      </w:r>
-      <w:r>
-        <w:t xml:space="preserve"> </w:t>
-      </w:r>
-      <w:r>
-        <w:t xml:space="preserve">лабораторным работам. Модифицируя данный шаблон, студенты смогут без</w:t>
-      </w:r>
-      <w:r>
-        <w:t xml:space="preserve"> </w:t>
-      </w:r>
-      <w:r>
-        <w:t xml:space="preserve">труда подготовить отчёт по лабораторным работам, а также познакомиться</w:t>
-      </w:r>
-      <w:r>
-        <w:t xml:space="preserve"> </w:t>
-      </w:r>
-      <w:r>
-        <w:t xml:space="preserve">с основными возможностями разметки Markdown.</w:t>
+        <w:t xml:space="preserve">Основной целью работы является развёртывание в системе виртуализации (например, в VirtualBox) mininet, знакомство с основными командами для работы с Mininet через командную строку через графический интерфейс.</w:t>
       </w:r>
     </w:p>
     <w:bookmarkEnd w:id="20"/>
@@ -179,20 +159,39 @@
     </w:p>
     <w:p>
       <w:pPr>
-        <w:pStyle w:val="FirstParagraph"/>
-      </w:pPr>
-      <w:r>
-        <w:t xml:space="preserve">Здесь приводится описание задания в соответствии с рекомендациями</w:t>
-      </w:r>
-      <w:r>
-        <w:t xml:space="preserve"> </w:t>
-      </w:r>
-      <w:r>
-        <w:t xml:space="preserve">методического пособия и выданным вариантом.</w:t>
+        <w:numPr>
+          <w:ilvl w:val="0"/>
+          <w:numId w:val="1001"/>
+        </w:numPr>
+      </w:pPr>
+      <w:r>
+        <w:t xml:space="preserve">Выполнить настройку стенда виртуальной машины Mininet.</w:t>
+      </w:r>
+    </w:p>
+    <w:p>
+      <w:pPr>
+        <w:numPr>
+          <w:ilvl w:val="0"/>
+          <w:numId w:val="1001"/>
+        </w:numPr>
+      </w:pPr>
+      <w:r>
+        <w:t xml:space="preserve">Выполнить работу с Mininet с помощью командной строки.</w:t>
+      </w:r>
+    </w:p>
+    <w:p>
+      <w:pPr>
+        <w:numPr>
+          <w:ilvl w:val="0"/>
+          <w:numId w:val="1001"/>
+        </w:numPr>
+      </w:pPr>
+      <w:r>
+        <w:t xml:space="preserve">Выполнить построение и эмуляции сети в Mininet с использованием графического интерфейса.</w:t>
       </w:r>
     </w:p>
     <w:bookmarkEnd w:id="21"/>
-    <w:bookmarkStart w:id="22" w:name="теоретическое-введение"/>
+    <w:bookmarkStart w:id="182" w:name="выполнение-лабораторной-работы"/>
     <w:p>
       <w:pPr>
         <w:pStyle w:val="Heading1"/>
@@ -207,356 +206,2927 @@
         <w:tab/>
       </w:r>
       <w:r>
-        <w:t xml:space="preserve">Теоретическое введение</w:t>
-      </w:r>
-    </w:p>
-    <w:p>
-      <w:pPr>
-        <w:pStyle w:val="FirstParagraph"/>
-      </w:pPr>
-      <w:r>
-        <w:t xml:space="preserve">Здесь описываются теоретические аспекты, связанные с выполнением работы.</w:t>
-      </w:r>
-    </w:p>
-    <w:p>
-      <w:pPr>
-        <w:pStyle w:val="BodyText"/>
-      </w:pPr>
-      <w:r>
-        <w:t xml:space="preserve">Например, в табл.</w:t>
+        <w:t xml:space="preserve">Выполнение лабораторной работы</w:t>
+      </w:r>
+    </w:p>
+    <w:p>
+      <w:pPr>
+        <w:numPr>
+          <w:ilvl w:val="0"/>
+          <w:numId w:val="1002"/>
+        </w:numPr>
+        <w:pStyle w:val="Compact"/>
+      </w:pPr>
+      <w:r>
+        <w:t xml:space="preserve">Скачала актуальный релиз ovf-образа виртуальной машины. Переместила скачанный образ в каталог для работы,</w:t>
       </w:r>
       <w:r>
         <w:t xml:space="preserve"> </w:t>
       </w:r>
       <w:r>
-        <w:t xml:space="preserve">[</w:t>
-      </w:r>
+        <w:t xml:space="preserve">затем распаковала его. Запустила систему виртуализации и импортировала файл .ovf.</w:t>
+      </w:r>
+    </w:p>
+    <w:p>
+      <w:pPr>
+        <w:pStyle w:val="CaptionedFigure"/>
+      </w:pPr>
+      <w:bookmarkStart w:id="25" w:name="fig:001"/>
+      <w:r>
+        <w:drawing>
+          <wp:inline>
+            <wp:extent cx="5334000" cy="3465401"/>
+            <wp:effectExtent b="0" l="0" r="0" t="0"/>
+            <wp:docPr descr="Импортирование файла" title="" id="23" name="Picture"/>
+            <a:graphic>
+              <a:graphicData uri="http://schemas.openxmlformats.org/drawingml/2006/picture">
+                <pic:pic>
+                  <pic:nvPicPr>
+                    <pic:cNvPr descr="/home/pilobanova/work/study/2025-2026/Моделирование%20сетей%20передачи%20данных/simulation-networks/labs/lab01/report/image/лаб1/1.png" id="24" name="Picture"/>
+                    <pic:cNvPicPr>
+                      <a:picLocks noChangeArrowheads="1" noChangeAspect="1"/>
+                    </pic:cNvPicPr>
+                  </pic:nvPicPr>
+                  <pic:blipFill>
+                    <a:blip r:embed="rId22"/>
+                    <a:stretch>
+                      <a:fillRect/>
+                    </a:stretch>
+                  </pic:blipFill>
+                  <pic:spPr bwMode="auto">
+                    <a:xfrm>
+                      <a:off x="0" y="0"/>
+                      <a:ext cx="5334000" cy="3465401"/>
+                    </a:xfrm>
+                    <a:prstGeom prst="rect">
+                      <a:avLst/>
+                    </a:prstGeom>
+                    <a:noFill/>
+                    <a:ln w="9525">
+                      <a:noFill/>
+                      <a:headEnd/>
+                      <a:tailEnd/>
+                    </a:ln>
+                  </pic:spPr>
+                </pic:pic>
+              </a:graphicData>
+            </a:graphic>
+          </wp:inline>
+        </w:drawing>
+      </w:r>
+      <w:bookmarkEnd w:id="25"/>
+    </w:p>
+    <w:p>
+      <w:pPr>
+        <w:pStyle w:val="ImageCaption"/>
+      </w:pPr>
       <w:r>
         <w:rPr>
-          <w:bCs/>
-          <w:b/>
+          <w:iCs/>
+          <w:i/>
         </w:rPr>
-        <w:t xml:space="preserve">tbl:std-dir?</w:t>
-      </w:r>
-      <w:r>
-        <w:t xml:space="preserve">]</w:t>
-      </w:r>
-      <w:r>
+        <w:t xml:space="preserve">Импортирование файла</w:t>
+      </w:r>
+    </w:p>
+    <w:p>
+      <w:pPr>
+        <w:numPr>
+          <w:ilvl w:val="0"/>
+          <w:numId w:val="1003"/>
+        </w:numPr>
+        <w:pStyle w:val="Compact"/>
+      </w:pPr>
+      <w:r>
+        <w:t xml:space="preserve">Перешла в настройки системы виртуализации и уточнила параметры настройки виртуальной машины. Изменила тип графического контроллера на рекомендуемый. В настройках сети первый адаптер имеет подключение типа NAT. Для второго адаптера указала тип подключения host-only network adapter (виртуальный адаптер хоста).</w:t>
+      </w:r>
+    </w:p>
+    <w:p>
+      <w:pPr>
+        <w:pStyle w:val="CaptionedFigure"/>
+      </w:pPr>
+      <w:bookmarkStart w:id="29" w:name="fig:002"/>
+      <w:r>
+        <w:drawing>
+          <wp:inline>
+            <wp:extent cx="5334000" cy="3888827"/>
+            <wp:effectExtent b="0" l="0" r="0" t="0"/>
+            <wp:docPr descr="изменение графического контроллера" title="" id="27" name="Picture"/>
+            <a:graphic>
+              <a:graphicData uri="http://schemas.openxmlformats.org/drawingml/2006/picture">
+                <pic:pic>
+                  <pic:nvPicPr>
+                    <pic:cNvPr descr="/home/pilobanova/work/study/2025-2026/Моделирование%20сетей%20передачи%20данных/simulation-networks/labs/lab01/report/image/лаб1/2.png" id="28" name="Picture"/>
+                    <pic:cNvPicPr>
+                      <a:picLocks noChangeArrowheads="1" noChangeAspect="1"/>
+                    </pic:cNvPicPr>
+                  </pic:nvPicPr>
+                  <pic:blipFill>
+                    <a:blip r:embed="rId26"/>
+                    <a:stretch>
+                      <a:fillRect/>
+                    </a:stretch>
+                  </pic:blipFill>
+                  <pic:spPr bwMode="auto">
+                    <a:xfrm>
+                      <a:off x="0" y="0"/>
+                      <a:ext cx="5334000" cy="3888827"/>
+                    </a:xfrm>
+                    <a:prstGeom prst="rect">
+                      <a:avLst/>
+                    </a:prstGeom>
+                    <a:noFill/>
+                    <a:ln w="9525">
+                      <a:noFill/>
+                      <a:headEnd/>
+                      <a:tailEnd/>
+                    </a:ln>
+                  </pic:spPr>
+                </pic:pic>
+              </a:graphicData>
+            </a:graphic>
+          </wp:inline>
+        </w:drawing>
+      </w:r>
+      <w:bookmarkEnd w:id="29"/>
+    </w:p>
+    <w:p>
+      <w:pPr>
+        <w:pStyle w:val="ImageCaption"/>
+      </w:pPr>
+      <w:r>
+        <w:rPr>
+          <w:iCs/>
+          <w:i/>
+        </w:rPr>
+        <w:t xml:space="preserve">изменение графического контроллера</w:t>
+      </w:r>
+    </w:p>
+    <w:p>
+      <w:pPr>
+        <w:pStyle w:val="CaptionedFigure"/>
+      </w:pPr>
+      <w:bookmarkStart w:id="33" w:name="fig:003"/>
+      <w:r>
+        <w:drawing>
+          <wp:inline>
+            <wp:extent cx="5334000" cy="1599539"/>
+            <wp:effectExtent b="0" l="0" r="0" t="0"/>
+            <wp:docPr descr="Изменение первого адаптера" title="" id="31" name="Picture"/>
+            <a:graphic>
+              <a:graphicData uri="http://schemas.openxmlformats.org/drawingml/2006/picture">
+                <pic:pic>
+                  <pic:nvPicPr>
+                    <pic:cNvPr descr="/home/pilobanova/work/study/2025-2026/Моделирование%20сетей%20передачи%20данных/simulation-networks/labs/lab01/report/image/лаб1/3.png" id="32" name="Picture"/>
+                    <pic:cNvPicPr>
+                      <a:picLocks noChangeArrowheads="1" noChangeAspect="1"/>
+                    </pic:cNvPicPr>
+                  </pic:nvPicPr>
+                  <pic:blipFill>
+                    <a:blip r:embed="rId30"/>
+                    <a:stretch>
+                      <a:fillRect/>
+                    </a:stretch>
+                  </pic:blipFill>
+                  <pic:spPr bwMode="auto">
+                    <a:xfrm>
+                      <a:off x="0" y="0"/>
+                      <a:ext cx="5334000" cy="1599539"/>
+                    </a:xfrm>
+                    <a:prstGeom prst="rect">
+                      <a:avLst/>
+                    </a:prstGeom>
+                    <a:noFill/>
+                    <a:ln w="9525">
+                      <a:noFill/>
+                      <a:headEnd/>
+                      <a:tailEnd/>
+                    </a:ln>
+                  </pic:spPr>
+                </pic:pic>
+              </a:graphicData>
+            </a:graphic>
+          </wp:inline>
+        </w:drawing>
+      </w:r>
+      <w:bookmarkEnd w:id="33"/>
+    </w:p>
+    <w:p>
+      <w:pPr>
+        <w:pStyle w:val="ImageCaption"/>
+      </w:pPr>
+      <w:r>
+        <w:rPr>
+          <w:iCs/>
+          <w:i/>
+        </w:rPr>
+        <w:t xml:space="preserve">Изменение первого адаптера</w:t>
+      </w:r>
+    </w:p>
+    <w:p>
+      <w:pPr>
+        <w:pStyle w:val="CaptionedFigure"/>
+      </w:pPr>
+      <w:bookmarkStart w:id="37" w:name="fig:004"/>
+      <w:r>
+        <w:drawing>
+          <wp:inline>
+            <wp:extent cx="5334000" cy="1710036"/>
+            <wp:effectExtent b="0" l="0" r="0" t="0"/>
+            <wp:docPr descr="Изменение второго адаптера" title="" id="35" name="Picture"/>
+            <a:graphic>
+              <a:graphicData uri="http://schemas.openxmlformats.org/drawingml/2006/picture">
+                <pic:pic>
+                  <pic:nvPicPr>
+                    <pic:cNvPr descr="/home/pilobanova/work/study/2025-2026/Моделирование%20сетей%20передачи%20данных/simulation-networks/labs/lab01/report/image/лаб1/4.png" id="36" name="Picture"/>
+                    <pic:cNvPicPr>
+                      <a:picLocks noChangeArrowheads="1" noChangeAspect="1"/>
+                    </pic:cNvPicPr>
+                  </pic:nvPicPr>
+                  <pic:blipFill>
+                    <a:blip r:embed="rId34"/>
+                    <a:stretch>
+                      <a:fillRect/>
+                    </a:stretch>
+                  </pic:blipFill>
+                  <pic:spPr bwMode="auto">
+                    <a:xfrm>
+                      <a:off x="0" y="0"/>
+                      <a:ext cx="5334000" cy="1710036"/>
+                    </a:xfrm>
+                    <a:prstGeom prst="rect">
+                      <a:avLst/>
+                    </a:prstGeom>
+                    <a:noFill/>
+                    <a:ln w="9525">
+                      <a:noFill/>
+                      <a:headEnd/>
+                      <a:tailEnd/>
+                    </a:ln>
+                  </pic:spPr>
+                </pic:pic>
+              </a:graphicData>
+            </a:graphic>
+          </wp:inline>
+        </w:drawing>
+      </w:r>
+      <w:bookmarkEnd w:id="37"/>
+    </w:p>
+    <w:p>
+      <w:pPr>
+        <w:pStyle w:val="ImageCaption"/>
+      </w:pPr>
+      <w:r>
+        <w:rPr>
+          <w:iCs/>
+          <w:i/>
+        </w:rPr>
+        <w:t xml:space="preserve">Изменение второго адаптера</w:t>
+      </w:r>
+    </w:p>
+    <w:p>
+      <w:pPr>
+        <w:numPr>
+          <w:ilvl w:val="0"/>
+          <w:numId w:val="1004"/>
+        </w:numPr>
+        <w:pStyle w:val="Compact"/>
+      </w:pPr>
+      <w:r>
+        <w:t xml:space="preserve">Запустила виртуальную машину с Mininet.</w:t>
+      </w:r>
+    </w:p>
+    <w:p>
+      <w:pPr>
+        <w:pStyle w:val="CaptionedFigure"/>
+      </w:pPr>
+      <w:bookmarkStart w:id="41" w:name="fig:005"/>
+      <w:r>
+        <w:drawing>
+          <wp:inline>
+            <wp:extent cx="5334000" cy="4580572"/>
+            <wp:effectExtent b="0" l="0" r="0" t="0"/>
+            <wp:docPr descr="Запуск виртуальной машины" title="" id="39" name="Picture"/>
+            <a:graphic>
+              <a:graphicData uri="http://schemas.openxmlformats.org/drawingml/2006/picture">
+                <pic:pic>
+                  <pic:nvPicPr>
+                    <pic:cNvPr descr="/home/pilobanova/work/study/2025-2026/Моделирование%20сетей%20передачи%20данных/simulation-networks/labs/lab01/report/image/лаб1/5.png" id="40" name="Picture"/>
+                    <pic:cNvPicPr>
+                      <a:picLocks noChangeArrowheads="1" noChangeAspect="1"/>
+                    </pic:cNvPicPr>
+                  </pic:nvPicPr>
+                  <pic:blipFill>
+                    <a:blip r:embed="rId38"/>
+                    <a:stretch>
+                      <a:fillRect/>
+                    </a:stretch>
+                  </pic:blipFill>
+                  <pic:spPr bwMode="auto">
+                    <a:xfrm>
+                      <a:off x="0" y="0"/>
+                      <a:ext cx="5334000" cy="4580572"/>
+                    </a:xfrm>
+                    <a:prstGeom prst="rect">
+                      <a:avLst/>
+                    </a:prstGeom>
+                    <a:noFill/>
+                    <a:ln w="9525">
+                      <a:noFill/>
+                      <a:headEnd/>
+                      <a:tailEnd/>
+                    </a:ln>
+                  </pic:spPr>
+                </pic:pic>
+              </a:graphicData>
+            </a:graphic>
+          </wp:inline>
+        </w:drawing>
+      </w:r>
+      <w:bookmarkEnd w:id="41"/>
+    </w:p>
+    <w:p>
+      <w:pPr>
+        <w:pStyle w:val="ImageCaption"/>
+      </w:pPr>
+      <w:r>
+        <w:rPr>
+          <w:iCs/>
+          <w:i/>
+        </w:rPr>
+        <w:t xml:space="preserve">Запуск виртуальной машины</w:t>
+      </w:r>
+    </w:p>
+    <w:p>
+      <w:pPr>
+        <w:numPr>
+          <w:ilvl w:val="0"/>
+          <w:numId w:val="1005"/>
+        </w:numPr>
+        <w:pStyle w:val="Compact"/>
+      </w:pPr>
+      <w:r>
+        <w:t xml:space="preserve">Залогинилась в виртуальной машине.</w:t>
+      </w:r>
+    </w:p>
+    <w:p>
+      <w:pPr>
+        <w:pStyle w:val="CaptionedFigure"/>
+      </w:pPr>
+      <w:bookmarkStart w:id="45" w:name="fig:006"/>
+      <w:r>
+        <w:drawing>
+          <wp:inline>
+            <wp:extent cx="5334000" cy="1911183"/>
+            <wp:effectExtent b="0" l="0" r="0" t="0"/>
+            <wp:docPr descr="Вход в виртуальную машину" title="" id="43" name="Picture"/>
+            <a:graphic>
+              <a:graphicData uri="http://schemas.openxmlformats.org/drawingml/2006/picture">
+                <pic:pic>
+                  <pic:nvPicPr>
+                    <pic:cNvPr descr="/home/pilobanova/work/study/2025-2026/Моделирование%20сетей%20передачи%20данных/simulation-networks/labs/lab01/report/image/лаб1/6.png" id="44" name="Picture"/>
+                    <pic:cNvPicPr>
+                      <a:picLocks noChangeArrowheads="1" noChangeAspect="1"/>
+                    </pic:cNvPicPr>
+                  </pic:nvPicPr>
+                  <pic:blipFill>
+                    <a:blip r:embed="rId42"/>
+                    <a:stretch>
+                      <a:fillRect/>
+                    </a:stretch>
+                  </pic:blipFill>
+                  <pic:spPr bwMode="auto">
+                    <a:xfrm>
+                      <a:off x="0" y="0"/>
+                      <a:ext cx="5334000" cy="1911183"/>
+                    </a:xfrm>
+                    <a:prstGeom prst="rect">
+                      <a:avLst/>
+                    </a:prstGeom>
+                    <a:noFill/>
+                    <a:ln w="9525">
+                      <a:noFill/>
+                      <a:headEnd/>
+                      <a:tailEnd/>
+                    </a:ln>
+                  </pic:spPr>
+                </pic:pic>
+              </a:graphicData>
+            </a:graphic>
+          </wp:inline>
+        </w:drawing>
+      </w:r>
+      <w:bookmarkEnd w:id="45"/>
+    </w:p>
+    <w:p>
+      <w:pPr>
+        <w:pStyle w:val="ImageCaption"/>
+      </w:pPr>
+      <w:r>
+        <w:rPr>
+          <w:iCs/>
+          <w:i/>
+        </w:rPr>
+        <w:t xml:space="preserve">Вход в виртуальную машину</w:t>
+      </w:r>
+    </w:p>
+    <w:p>
+      <w:pPr>
+        <w:numPr>
+          <w:ilvl w:val="0"/>
+          <w:numId w:val="1006"/>
+        </w:numPr>
+        <w:pStyle w:val="Compact"/>
+      </w:pPr>
+      <w:r>
+        <w:t xml:space="preserve">Посмотрела адрес машины.</w:t>
+      </w:r>
+    </w:p>
+    <w:p>
+      <w:pPr>
+        <w:pStyle w:val="CaptionedFigure"/>
+      </w:pPr>
+      <w:bookmarkStart w:id="49" w:name="fig:007"/>
+      <w:r>
+        <w:drawing>
+          <wp:inline>
+            <wp:extent cx="5334000" cy="1975309"/>
+            <wp:effectExtent b="0" l="0" r="0" t="0"/>
+            <wp:docPr descr="Адрес машины" title="" id="47" name="Picture"/>
+            <a:graphic>
+              <a:graphicData uri="http://schemas.openxmlformats.org/drawingml/2006/picture">
+                <pic:pic>
+                  <pic:nvPicPr>
+                    <pic:cNvPr descr="/home/pilobanova/work/study/2025-2026/Моделирование%20сетей%20передачи%20данных/simulation-networks/labs/lab01/report/image/лаб1/7.png" id="48" name="Picture"/>
+                    <pic:cNvPicPr>
+                      <a:picLocks noChangeArrowheads="1" noChangeAspect="1"/>
+                    </pic:cNvPicPr>
+                  </pic:nvPicPr>
+                  <pic:blipFill>
+                    <a:blip r:embed="rId46"/>
+                    <a:stretch>
+                      <a:fillRect/>
+                    </a:stretch>
+                  </pic:blipFill>
+                  <pic:spPr bwMode="auto">
+                    <a:xfrm>
+                      <a:off x="0" y="0"/>
+                      <a:ext cx="5334000" cy="1975309"/>
+                    </a:xfrm>
+                    <a:prstGeom prst="rect">
+                      <a:avLst/>
+                    </a:prstGeom>
+                    <a:noFill/>
+                    <a:ln w="9525">
+                      <a:noFill/>
+                      <a:headEnd/>
+                      <a:tailEnd/>
+                    </a:ln>
+                  </pic:spPr>
+                </pic:pic>
+              </a:graphicData>
+            </a:graphic>
+          </wp:inline>
+        </w:drawing>
+      </w:r>
+      <w:bookmarkEnd w:id="49"/>
+    </w:p>
+    <w:p>
+      <w:pPr>
+        <w:pStyle w:val="ImageCaption"/>
+      </w:pPr>
+      <w:r>
+        <w:rPr>
+          <w:iCs/>
+          <w:i/>
+        </w:rPr>
+        <w:t xml:space="preserve">Адрес машины</w:t>
+      </w:r>
+    </w:p>
+    <w:p>
+      <w:pPr>
+        <w:numPr>
+          <w:ilvl w:val="0"/>
+          <w:numId w:val="1007"/>
+        </w:numPr>
+        <w:pStyle w:val="Compact"/>
+      </w:pPr>
+      <w:r>
+        <w:t xml:space="preserve">Подключилась к виртуальной машине.</w:t>
+      </w:r>
+    </w:p>
+    <w:p>
+      <w:pPr>
+        <w:pStyle w:val="CaptionedFigure"/>
+      </w:pPr>
+      <w:bookmarkStart w:id="53" w:name="fig:008"/>
+      <w:r>
+        <w:drawing>
+          <wp:inline>
+            <wp:extent cx="5048410" cy="2205317"/>
+            <wp:effectExtent b="0" l="0" r="0" t="0"/>
+            <wp:docPr descr="Подключение к виртуальной машине" title="" id="51" name="Picture"/>
+            <a:graphic>
+              <a:graphicData uri="http://schemas.openxmlformats.org/drawingml/2006/picture">
+                <pic:pic>
+                  <pic:nvPicPr>
+                    <pic:cNvPr descr="/home/pilobanova/work/study/2025-2026/Моделирование%20сетей%20передачи%20данных/simulation-networks/labs/lab01/report/image/лаб1/8.png" id="52" name="Picture"/>
+                    <pic:cNvPicPr>
+                      <a:picLocks noChangeArrowheads="1" noChangeAspect="1"/>
+                    </pic:cNvPicPr>
+                  </pic:nvPicPr>
+                  <pic:blipFill>
+                    <a:blip r:embed="rId50"/>
+                    <a:stretch>
+                      <a:fillRect/>
+                    </a:stretch>
+                  </pic:blipFill>
+                  <pic:spPr bwMode="auto">
+                    <a:xfrm>
+                      <a:off x="0" y="0"/>
+                      <a:ext cx="5048410" cy="2205317"/>
+                    </a:xfrm>
+                    <a:prstGeom prst="rect">
+                      <a:avLst/>
+                    </a:prstGeom>
+                    <a:noFill/>
+                    <a:ln w="9525">
+                      <a:noFill/>
+                      <a:headEnd/>
+                      <a:tailEnd/>
+                    </a:ln>
+                  </pic:spPr>
+                </pic:pic>
+              </a:graphicData>
+            </a:graphic>
+          </wp:inline>
+        </w:drawing>
+      </w:r>
+      <w:bookmarkEnd w:id="53"/>
+    </w:p>
+    <w:p>
+      <w:pPr>
+        <w:pStyle w:val="ImageCaption"/>
+      </w:pPr>
+      <w:r>
+        <w:rPr>
+          <w:iCs/>
+          <w:i/>
+        </w:rPr>
+        <w:t xml:space="preserve">Подключение к виртуальной машине</w:t>
+      </w:r>
+    </w:p>
+    <w:p>
+      <w:pPr>
+        <w:numPr>
+          <w:ilvl w:val="0"/>
+          <w:numId w:val="1008"/>
+        </w:numPr>
+        <w:pStyle w:val="Compact"/>
+      </w:pPr>
+      <w:r>
+        <w:t xml:space="preserve">Настроила ssh-подсоединение по ключу к виртуальной машине. Вновь подключилась к виртуальной машине и убедилась, что подсоединение происходит успешно и без ввода пароля.</w:t>
+      </w:r>
+    </w:p>
+    <w:p>
+      <w:pPr>
+        <w:pStyle w:val="CaptionedFigure"/>
+      </w:pPr>
+      <w:bookmarkStart w:id="57" w:name="fig:009"/>
+      <w:r>
+        <w:drawing>
+          <wp:inline>
+            <wp:extent cx="4971569" cy="3357922"/>
+            <wp:effectExtent b="0" l="0" r="0" t="0"/>
+            <wp:docPr descr="Настройка ssh-подсоединения по ключу" title="" id="55" name="Picture"/>
+            <a:graphic>
+              <a:graphicData uri="http://schemas.openxmlformats.org/drawingml/2006/picture">
+                <pic:pic>
+                  <pic:nvPicPr>
+                    <pic:cNvPr descr="/home/pilobanova/work/study/2025-2026/Моделирование%20сетей%20передачи%20данных/simulation-networks/labs/lab01/report/image/лаб1/9.png" id="56" name="Picture"/>
+                    <pic:cNvPicPr>
+                      <a:picLocks noChangeArrowheads="1" noChangeAspect="1"/>
+                    </pic:cNvPicPr>
+                  </pic:nvPicPr>
+                  <pic:blipFill>
+                    <a:blip r:embed="rId54"/>
+                    <a:stretch>
+                      <a:fillRect/>
+                    </a:stretch>
+                  </pic:blipFill>
+                  <pic:spPr bwMode="auto">
+                    <a:xfrm>
+                      <a:off x="0" y="0"/>
+                      <a:ext cx="4971569" cy="3357922"/>
+                    </a:xfrm>
+                    <a:prstGeom prst="rect">
+                      <a:avLst/>
+                    </a:prstGeom>
+                    <a:noFill/>
+                    <a:ln w="9525">
+                      <a:noFill/>
+                      <a:headEnd/>
+                      <a:tailEnd/>
+                    </a:ln>
+                  </pic:spPr>
+                </pic:pic>
+              </a:graphicData>
+            </a:graphic>
+          </wp:inline>
+        </w:drawing>
+      </w:r>
+      <w:bookmarkEnd w:id="57"/>
+    </w:p>
+    <w:p>
+      <w:pPr>
+        <w:pStyle w:val="ImageCaption"/>
+      </w:pPr>
+      <w:r>
+        <w:rPr>
+          <w:iCs/>
+          <w:i/>
+        </w:rPr>
+        <w:t xml:space="preserve">Настройка ssh-подсоединения по ключу</w:t>
+      </w:r>
+    </w:p>
+    <w:p>
+      <w:pPr>
+        <w:numPr>
+          <w:ilvl w:val="0"/>
+          <w:numId w:val="1009"/>
+        </w:numPr>
+        <w:pStyle w:val="Compact"/>
+      </w:pPr>
+      <w:r>
+        <w:t xml:space="preserve">После подключения к виртуальной машине mininet посмотрела IP-адреса машины.</w:t>
+      </w:r>
+    </w:p>
+    <w:p>
+      <w:pPr>
+        <w:pStyle w:val="CaptionedFigure"/>
+      </w:pPr>
+      <w:bookmarkStart w:id="61" w:name="fig:010"/>
+      <w:r>
+        <w:drawing>
+          <wp:inline>
+            <wp:extent cx="4933149" cy="2243737"/>
+            <wp:effectExtent b="0" l="0" r="0" t="0"/>
+            <wp:docPr descr="IP-адреса машины" title="" id="59" name="Picture"/>
+            <a:graphic>
+              <a:graphicData uri="http://schemas.openxmlformats.org/drawingml/2006/picture">
+                <pic:pic>
+                  <pic:nvPicPr>
+                    <pic:cNvPr descr="/home/pilobanova/work/study/2025-2026/Моделирование%20сетей%20передачи%20данных/simulation-networks/labs/lab01/report/image/лаб1/10.png" id="60" name="Picture"/>
+                    <pic:cNvPicPr>
+                      <a:picLocks noChangeArrowheads="1" noChangeAspect="1"/>
+                    </pic:cNvPicPr>
+                  </pic:nvPicPr>
+                  <pic:blipFill>
+                    <a:blip r:embed="rId58"/>
+                    <a:stretch>
+                      <a:fillRect/>
+                    </a:stretch>
+                  </pic:blipFill>
+                  <pic:spPr bwMode="auto">
+                    <a:xfrm>
+                      <a:off x="0" y="0"/>
+                      <a:ext cx="4933149" cy="2243737"/>
+                    </a:xfrm>
+                    <a:prstGeom prst="rect">
+                      <a:avLst/>
+                    </a:prstGeom>
+                    <a:noFill/>
+                    <a:ln w="9525">
+                      <a:noFill/>
+                      <a:headEnd/>
+                      <a:tailEnd/>
+                    </a:ln>
+                  </pic:spPr>
+                </pic:pic>
+              </a:graphicData>
+            </a:graphic>
+          </wp:inline>
+        </w:drawing>
+      </w:r>
+      <w:bookmarkEnd w:id="61"/>
+    </w:p>
+    <w:p>
+      <w:pPr>
+        <w:pStyle w:val="ImageCaption"/>
+      </w:pPr>
+      <w:r>
+        <w:rPr>
+          <w:iCs/>
+          <w:i/>
+        </w:rPr>
+        <w:t xml:space="preserve">IP-адреса машины</w:t>
+      </w:r>
+    </w:p>
+    <w:p>
+      <w:pPr>
+        <w:numPr>
+          <w:ilvl w:val="0"/>
+          <w:numId w:val="1010"/>
+        </w:numPr>
+        <w:pStyle w:val="Compact"/>
+      </w:pPr>
+      <w:r>
+        <w:t xml:space="preserve">Для доступа к сети Интернет должен быть активен адрес NAT: 10.0.0.x. У меня был активен только внутренний адрес машины вида 192.168.x.y, поэтому я активировала второй интерфейс.</w:t>
+      </w:r>
+    </w:p>
+    <w:p>
+      <w:pPr>
+        <w:pStyle w:val="CaptionedFigure"/>
+      </w:pPr>
+      <w:bookmarkStart w:id="65" w:name="fig:011"/>
+      <w:r>
+        <w:drawing>
+          <wp:inline>
+            <wp:extent cx="4933149" cy="2435838"/>
+            <wp:effectExtent b="0" l="0" r="0" t="0"/>
+            <wp:docPr descr="Активация второго интерфейса" title="" id="63" name="Picture"/>
+            <a:graphic>
+              <a:graphicData uri="http://schemas.openxmlformats.org/drawingml/2006/picture">
+                <pic:pic>
+                  <pic:nvPicPr>
+                    <pic:cNvPr descr="/home/pilobanova/work/study/2025-2026/Моделирование%20сетей%20передачи%20данных/simulation-networks/labs/lab01/report/image/лаб1/11.png" id="64" name="Picture"/>
+                    <pic:cNvPicPr>
+                      <a:picLocks noChangeArrowheads="1" noChangeAspect="1"/>
+                    </pic:cNvPicPr>
+                  </pic:nvPicPr>
+                  <pic:blipFill>
+                    <a:blip r:embed="rId62"/>
+                    <a:stretch>
+                      <a:fillRect/>
+                    </a:stretch>
+                  </pic:blipFill>
+                  <pic:spPr bwMode="auto">
+                    <a:xfrm>
+                      <a:off x="0" y="0"/>
+                      <a:ext cx="4933149" cy="2435838"/>
+                    </a:xfrm>
+                    <a:prstGeom prst="rect">
+                      <a:avLst/>
+                    </a:prstGeom>
+                    <a:noFill/>
+                    <a:ln w="9525">
+                      <a:noFill/>
+                      <a:headEnd/>
+                      <a:tailEnd/>
+                    </a:ln>
+                  </pic:spPr>
+                </pic:pic>
+              </a:graphicData>
+            </a:graphic>
+          </wp:inline>
+        </w:drawing>
+      </w:r>
+      <w:bookmarkEnd w:id="65"/>
+    </w:p>
+    <w:p>
+      <w:pPr>
+        <w:pStyle w:val="ImageCaption"/>
+      </w:pPr>
+      <w:r>
+        <w:rPr>
+          <w:iCs/>
+          <w:i/>
+        </w:rPr>
+        <w:t xml:space="preserve">Активация второго интерфейса</w:t>
+      </w:r>
+    </w:p>
+    <w:p>
+      <w:pPr>
+        <w:numPr>
+          <w:ilvl w:val="0"/>
+          <w:numId w:val="1011"/>
+        </w:numPr>
+        <w:pStyle w:val="Compact"/>
+      </w:pPr>
+      <w:r>
+        <w:t xml:space="preserve">Для удобства дальнейшей работы установила mc.</w:t>
+      </w:r>
+    </w:p>
+    <w:p>
+      <w:pPr>
+        <w:pStyle w:val="CaptionedFigure"/>
+      </w:pPr>
+      <w:bookmarkStart w:id="69" w:name="fig:012"/>
+      <w:r>
+        <w:drawing>
+          <wp:inline>
+            <wp:extent cx="4925465" cy="1897956"/>
+            <wp:effectExtent b="0" l="0" r="0" t="0"/>
+            <wp:docPr descr="Установка mc" title="" id="67" name="Picture"/>
+            <a:graphic>
+              <a:graphicData uri="http://schemas.openxmlformats.org/drawingml/2006/picture">
+                <pic:pic>
+                  <pic:nvPicPr>
+                    <pic:cNvPr descr="/home/pilobanova/work/study/2025-2026/Моделирование%20сетей%20передачи%20данных/simulation-networks/labs/lab01/report/image/лаб1/12.png" id="68" name="Picture"/>
+                    <pic:cNvPicPr>
+                      <a:picLocks noChangeArrowheads="1" noChangeAspect="1"/>
+                    </pic:cNvPicPr>
+                  </pic:nvPicPr>
+                  <pic:blipFill>
+                    <a:blip r:embed="rId66"/>
+                    <a:stretch>
+                      <a:fillRect/>
+                    </a:stretch>
+                  </pic:blipFill>
+                  <pic:spPr bwMode="auto">
+                    <a:xfrm>
+                      <a:off x="0" y="0"/>
+                      <a:ext cx="4925465" cy="1897956"/>
+                    </a:xfrm>
+                    <a:prstGeom prst="rect">
+                      <a:avLst/>
+                    </a:prstGeom>
+                    <a:noFill/>
+                    <a:ln w="9525">
+                      <a:noFill/>
+                      <a:headEnd/>
+                      <a:tailEnd/>
+                    </a:ln>
+                  </pic:spPr>
+                </pic:pic>
+              </a:graphicData>
+            </a:graphic>
+          </wp:inline>
+        </w:drawing>
+      </w:r>
+      <w:bookmarkEnd w:id="69"/>
+    </w:p>
+    <w:p>
+      <w:pPr>
+        <w:pStyle w:val="ImageCaption"/>
+      </w:pPr>
+      <w:r>
+        <w:rPr>
+          <w:iCs/>
+          <w:i/>
+        </w:rPr>
+        <w:t xml:space="preserve">Установка mc</w:t>
+      </w:r>
+    </w:p>
+    <w:p>
+      <w:pPr>
+        <w:numPr>
+          <w:ilvl w:val="0"/>
+          <w:numId w:val="1012"/>
+        </w:numPr>
+        <w:pStyle w:val="Compact"/>
+      </w:pPr>
+      <w:r>
+        <w:t xml:space="preserve">Для удобства дальнейшей работы добавила для mininet указание на использование двух адаптеров при запуске. Для этого перешла в режим суперпользователя и внесла изменения в файл /etc/netplan/01-netcfg.yaml.</w:t>
+      </w:r>
+    </w:p>
+    <w:p>
+      <w:pPr>
+        <w:pStyle w:val="CaptionedFigure"/>
+      </w:pPr>
+      <w:bookmarkStart w:id="73" w:name="fig:013"/>
+      <w:r>
+        <w:drawing>
+          <wp:inline>
+            <wp:extent cx="4925465" cy="276625"/>
+            <wp:effectExtent b="0" l="0" r="0" t="0"/>
+            <wp:docPr descr="Открытие файла" title="" id="71" name="Picture"/>
+            <a:graphic>
+              <a:graphicData uri="http://schemas.openxmlformats.org/drawingml/2006/picture">
+                <pic:pic>
+                  <pic:nvPicPr>
+                    <pic:cNvPr descr="/home/pilobanova/work/study/2025-2026/Моделирование%20сетей%20передачи%20данных/simulation-networks/labs/lab01/report/image/лаб1/13.png" id="72" name="Picture"/>
+                    <pic:cNvPicPr>
+                      <a:picLocks noChangeArrowheads="1" noChangeAspect="1"/>
+                    </pic:cNvPicPr>
+                  </pic:nvPicPr>
+                  <pic:blipFill>
+                    <a:blip r:embed="rId70"/>
+                    <a:stretch>
+                      <a:fillRect/>
+                    </a:stretch>
+                  </pic:blipFill>
+                  <pic:spPr bwMode="auto">
+                    <a:xfrm>
+                      <a:off x="0" y="0"/>
+                      <a:ext cx="4925465" cy="276625"/>
+                    </a:xfrm>
+                    <a:prstGeom prst="rect">
+                      <a:avLst/>
+                    </a:prstGeom>
+                    <a:noFill/>
+                    <a:ln w="9525">
+                      <a:noFill/>
+                      <a:headEnd/>
+                      <a:tailEnd/>
+                    </a:ln>
+                  </pic:spPr>
+                </pic:pic>
+              </a:graphicData>
+            </a:graphic>
+          </wp:inline>
+        </w:drawing>
+      </w:r>
+      <w:bookmarkEnd w:id="73"/>
+    </w:p>
+    <w:p>
+      <w:pPr>
+        <w:pStyle w:val="ImageCaption"/>
+      </w:pPr>
+      <w:r>
+        <w:rPr>
+          <w:iCs/>
+          <w:i/>
+        </w:rPr>
+        <w:t xml:space="preserve">Открытие файла</w:t>
+      </w:r>
+    </w:p>
+    <w:p>
+      <w:pPr>
+        <w:pStyle w:val="CaptionedFigure"/>
+      </w:pPr>
+      <w:bookmarkStart w:id="77" w:name="fig:014"/>
+      <w:r>
+        <w:drawing>
+          <wp:inline>
+            <wp:extent cx="4971569" cy="1582910"/>
+            <wp:effectExtent b="0" l="0" r="0" t="0"/>
+            <wp:docPr descr="Изменения в файле /etc/netplan/01-netcfg.yaml" title="" id="75" name="Picture"/>
+            <a:graphic>
+              <a:graphicData uri="http://schemas.openxmlformats.org/drawingml/2006/picture">
+                <pic:pic>
+                  <pic:nvPicPr>
+                    <pic:cNvPr descr="/home/pilobanova/work/study/2025-2026/Моделирование%20сетей%20передачи%20данных/simulation-networks/labs/lab01/report/image/лаб1/14.png" id="76" name="Picture"/>
+                    <pic:cNvPicPr>
+                      <a:picLocks noChangeArrowheads="1" noChangeAspect="1"/>
+                    </pic:cNvPicPr>
+                  </pic:nvPicPr>
+                  <pic:blipFill>
+                    <a:blip r:embed="rId74"/>
+                    <a:stretch>
+                      <a:fillRect/>
+                    </a:stretch>
+                  </pic:blipFill>
+                  <pic:spPr bwMode="auto">
+                    <a:xfrm>
+                      <a:off x="0" y="0"/>
+                      <a:ext cx="4971569" cy="1582910"/>
+                    </a:xfrm>
+                    <a:prstGeom prst="rect">
+                      <a:avLst/>
+                    </a:prstGeom>
+                    <a:noFill/>
+                    <a:ln w="9525">
+                      <a:noFill/>
+                      <a:headEnd/>
+                      <a:tailEnd/>
+                    </a:ln>
+                  </pic:spPr>
+                </pic:pic>
+              </a:graphicData>
+            </a:graphic>
+          </wp:inline>
+        </w:drawing>
+      </w:r>
+      <w:bookmarkEnd w:id="77"/>
+    </w:p>
+    <w:p>
+      <w:pPr>
+        <w:pStyle w:val="ImageCaption"/>
+      </w:pPr>
+      <w:r>
+        <w:rPr>
+          <w:iCs/>
+          <w:i/>
+        </w:rPr>
+        <w:t xml:space="preserve">Изменения в файле /etc/netplan/01-netcfg.yaml</w:t>
+      </w:r>
+    </w:p>
+    <w:p>
+      <w:pPr>
+        <w:numPr>
+          <w:ilvl w:val="0"/>
+          <w:numId w:val="1013"/>
+        </w:numPr>
+        <w:pStyle w:val="Compact"/>
+      </w:pPr>
+      <w:r>
+        <w:t xml:space="preserve">В виртуальной машине mininet переименовала предыдущую установку Mininet.</w:t>
+      </w:r>
+    </w:p>
+    <w:p>
+      <w:pPr>
+        <w:pStyle w:val="CaptionedFigure"/>
+      </w:pPr>
+      <w:bookmarkStart w:id="81" w:name="fig:015"/>
+      <w:r>
+        <w:drawing>
+          <wp:inline>
+            <wp:extent cx="4956201" cy="284309"/>
+            <wp:effectExtent b="0" l="0" r="0" t="0"/>
+            <wp:docPr descr="Переименовывание предыдущей установки Mininet" title="" id="79" name="Picture"/>
+            <a:graphic>
+              <a:graphicData uri="http://schemas.openxmlformats.org/drawingml/2006/picture">
+                <pic:pic>
+                  <pic:nvPicPr>
+                    <pic:cNvPr descr="/home/pilobanova/work/study/2025-2026/Моделирование%20сетей%20передачи%20данных/simulation-networks/labs/lab01/report/image/лаб1/15.png" id="80" name="Picture"/>
+                    <pic:cNvPicPr>
+                      <a:picLocks noChangeArrowheads="1" noChangeAspect="1"/>
+                    </pic:cNvPicPr>
+                  </pic:nvPicPr>
+                  <pic:blipFill>
+                    <a:blip r:embed="rId78"/>
+                    <a:stretch>
+                      <a:fillRect/>
+                    </a:stretch>
+                  </pic:blipFill>
+                  <pic:spPr bwMode="auto">
+                    <a:xfrm>
+                      <a:off x="0" y="0"/>
+                      <a:ext cx="4956201" cy="284309"/>
+                    </a:xfrm>
+                    <a:prstGeom prst="rect">
+                      <a:avLst/>
+                    </a:prstGeom>
+                    <a:noFill/>
+                    <a:ln w="9525">
+                      <a:noFill/>
+                      <a:headEnd/>
+                      <a:tailEnd/>
+                    </a:ln>
+                  </pic:spPr>
+                </pic:pic>
+              </a:graphicData>
+            </a:graphic>
+          </wp:inline>
+        </w:drawing>
+      </w:r>
+      <w:bookmarkEnd w:id="81"/>
+    </w:p>
+    <w:p>
+      <w:pPr>
+        <w:pStyle w:val="ImageCaption"/>
+      </w:pPr>
+      <w:r>
+        <w:rPr>
+          <w:iCs/>
+          <w:i/>
+        </w:rPr>
+        <w:t xml:space="preserve">Переименовывание предыдущей установки Mininet</w:t>
+      </w:r>
+    </w:p>
+    <w:p>
+      <w:pPr>
+        <w:numPr>
+          <w:ilvl w:val="0"/>
+          <w:numId w:val="1014"/>
+        </w:numPr>
+        <w:pStyle w:val="Compact"/>
+      </w:pPr>
+      <w:r>
+        <w:t xml:space="preserve">Скачала новую версию Mininet.</w:t>
+      </w:r>
+    </w:p>
+    <w:p>
+      <w:pPr>
+        <w:pStyle w:val="CaptionedFigure"/>
+      </w:pPr>
+      <w:bookmarkStart w:id="85" w:name="fig:016"/>
+      <w:r>
+        <w:drawing>
+          <wp:inline>
+            <wp:extent cx="4971569" cy="1244813"/>
+            <wp:effectExtent b="0" l="0" r="0" t="0"/>
+            <wp:docPr descr="Скачивание новой версии Mininet" title="" id="83" name="Picture"/>
+            <a:graphic>
+              <a:graphicData uri="http://schemas.openxmlformats.org/drawingml/2006/picture">
+                <pic:pic>
+                  <pic:nvPicPr>
+                    <pic:cNvPr descr="/home/pilobanova/work/study/2025-2026/Моделирование%20сетей%20передачи%20данных/simulation-networks/labs/lab01/report/image/лаб1/16.png" id="84" name="Picture"/>
+                    <pic:cNvPicPr>
+                      <a:picLocks noChangeArrowheads="1" noChangeAspect="1"/>
+                    </pic:cNvPicPr>
+                  </pic:nvPicPr>
+                  <pic:blipFill>
+                    <a:blip r:embed="rId82"/>
+                    <a:stretch>
+                      <a:fillRect/>
+                    </a:stretch>
+                  </pic:blipFill>
+                  <pic:spPr bwMode="auto">
+                    <a:xfrm>
+                      <a:off x="0" y="0"/>
+                      <a:ext cx="4971569" cy="1244813"/>
+                    </a:xfrm>
+                    <a:prstGeom prst="rect">
+                      <a:avLst/>
+                    </a:prstGeom>
+                    <a:noFill/>
+                    <a:ln w="9525">
+                      <a:noFill/>
+                      <a:headEnd/>
+                      <a:tailEnd/>
+                    </a:ln>
+                  </pic:spPr>
+                </pic:pic>
+              </a:graphicData>
+            </a:graphic>
+          </wp:inline>
+        </w:drawing>
+      </w:r>
+      <w:bookmarkEnd w:id="85"/>
+    </w:p>
+    <w:p>
+      <w:pPr>
+        <w:pStyle w:val="ImageCaption"/>
+      </w:pPr>
+      <w:r>
+        <w:rPr>
+          <w:iCs/>
+          <w:i/>
+        </w:rPr>
+        <w:t xml:space="preserve">Скачивание новой версии Mininet</w:t>
+      </w:r>
+    </w:p>
+    <w:p>
+      <w:pPr>
+        <w:numPr>
+          <w:ilvl w:val="0"/>
+          <w:numId w:val="1015"/>
+        </w:numPr>
+        <w:pStyle w:val="Compact"/>
+      </w:pPr>
+      <w:r>
+        <w:t xml:space="preserve">Обновила исполняемые файлы.</w:t>
+      </w:r>
+    </w:p>
+    <w:p>
+      <w:pPr>
+        <w:pStyle w:val="CaptionedFigure"/>
+      </w:pPr>
+      <w:bookmarkStart w:id="89" w:name="fig:017"/>
+      <w:r>
+        <w:drawing>
+          <wp:inline>
+            <wp:extent cx="4971569" cy="2620255"/>
+            <wp:effectExtent b="0" l="0" r="0" t="0"/>
+            <wp:docPr descr="Обновление исполняемых файлов" title="" id="87" name="Picture"/>
+            <a:graphic>
+              <a:graphicData uri="http://schemas.openxmlformats.org/drawingml/2006/picture">
+                <pic:pic>
+                  <pic:nvPicPr>
+                    <pic:cNvPr descr="/home/pilobanova/work/study/2025-2026/Моделирование%20сетей%20передачи%20данных/simulation-networks/labs/lab01/report/image/лаб1/17.png" id="88" name="Picture"/>
+                    <pic:cNvPicPr>
+                      <a:picLocks noChangeArrowheads="1" noChangeAspect="1"/>
+                    </pic:cNvPicPr>
+                  </pic:nvPicPr>
+                  <pic:blipFill>
+                    <a:blip r:embed="rId86"/>
+                    <a:stretch>
+                      <a:fillRect/>
+                    </a:stretch>
+                  </pic:blipFill>
+                  <pic:spPr bwMode="auto">
+                    <a:xfrm>
+                      <a:off x="0" y="0"/>
+                      <a:ext cx="4971569" cy="2620255"/>
+                    </a:xfrm>
+                    <a:prstGeom prst="rect">
+                      <a:avLst/>
+                    </a:prstGeom>
+                    <a:noFill/>
+                    <a:ln w="9525">
+                      <a:noFill/>
+                      <a:headEnd/>
+                      <a:tailEnd/>
+                    </a:ln>
+                  </pic:spPr>
+                </pic:pic>
+              </a:graphicData>
+            </a:graphic>
+          </wp:inline>
+        </w:drawing>
+      </w:r>
+      <w:bookmarkEnd w:id="89"/>
+    </w:p>
+    <w:p>
+      <w:pPr>
+        <w:pStyle w:val="ImageCaption"/>
+      </w:pPr>
+      <w:r>
+        <w:rPr>
+          <w:iCs/>
+          <w:i/>
+        </w:rPr>
+        <w:t xml:space="preserve">Обновление исполняемых файлов</w:t>
+      </w:r>
+    </w:p>
+    <w:p>
+      <w:pPr>
+        <w:numPr>
+          <w:ilvl w:val="0"/>
+          <w:numId w:val="1016"/>
+        </w:numPr>
+        <w:pStyle w:val="Compact"/>
+      </w:pPr>
+      <w:r>
+        <w:t xml:space="preserve">Проверила номер установленной версии mininet.</w:t>
+      </w:r>
+    </w:p>
+    <w:p>
+      <w:pPr>
+        <w:pStyle w:val="CaptionedFigure"/>
+      </w:pPr>
+      <w:bookmarkStart w:id="93" w:name="fig:018"/>
+      <w:r>
+        <w:drawing>
+          <wp:inline>
+            <wp:extent cx="4956201" cy="253573"/>
+            <wp:effectExtent b="0" l="0" r="0" t="0"/>
+            <wp:docPr descr="Версия Mininet" title="" id="91" name="Picture"/>
+            <a:graphic>
+              <a:graphicData uri="http://schemas.openxmlformats.org/drawingml/2006/picture">
+                <pic:pic>
+                  <pic:nvPicPr>
+                    <pic:cNvPr descr="/home/pilobanova/work/study/2025-2026/Моделирование%20сетей%20передачи%20данных/simulation-networks/labs/lab01/report/image/лаб1/18.png" id="92" name="Picture"/>
+                    <pic:cNvPicPr>
+                      <a:picLocks noChangeArrowheads="1" noChangeAspect="1"/>
+                    </pic:cNvPicPr>
+                  </pic:nvPicPr>
+                  <pic:blipFill>
+                    <a:blip r:embed="rId90"/>
+                    <a:stretch>
+                      <a:fillRect/>
+                    </a:stretch>
+                  </pic:blipFill>
+                  <pic:spPr bwMode="auto">
+                    <a:xfrm>
+                      <a:off x="0" y="0"/>
+                      <a:ext cx="4956201" cy="253573"/>
+                    </a:xfrm>
+                    <a:prstGeom prst="rect">
+                      <a:avLst/>
+                    </a:prstGeom>
+                    <a:noFill/>
+                    <a:ln w="9525">
+                      <a:noFill/>
+                      <a:headEnd/>
+                      <a:tailEnd/>
+                    </a:ln>
+                  </pic:spPr>
+                </pic:pic>
+              </a:graphicData>
+            </a:graphic>
+          </wp:inline>
+        </w:drawing>
+      </w:r>
+      <w:bookmarkEnd w:id="93"/>
+    </w:p>
+    <w:p>
+      <w:pPr>
+        <w:pStyle w:val="ImageCaption"/>
+      </w:pPr>
+      <w:r>
+        <w:rPr>
+          <w:iCs/>
+          <w:i/>
+        </w:rPr>
+        <w:t xml:space="preserve">Версия Mininet</w:t>
+      </w:r>
+    </w:p>
+    <w:p>
+      <w:pPr>
+        <w:numPr>
+          <w:ilvl w:val="0"/>
+          <w:numId w:val="1017"/>
+        </w:numPr>
+        <w:pStyle w:val="Compact"/>
+      </w:pPr>
+      <w:r>
+        <w:t xml:space="preserve">Для увеличения размера шрифта и применения векторных шрифтов вместо растровых внесла изменения в файл /etc/X11/app-defaults/XTerm.</w:t>
+      </w:r>
+    </w:p>
+    <w:p>
+      <w:pPr>
+        <w:pStyle w:val="CaptionedFigure"/>
+      </w:pPr>
+      <w:bookmarkStart w:id="97" w:name="fig:019"/>
+      <w:r>
+        <w:drawing>
+          <wp:inline>
+            <wp:extent cx="4917781" cy="215152"/>
+            <wp:effectExtent b="0" l="0" r="0" t="0"/>
+            <wp:docPr descr="Открытие файла" title="" id="95" name="Picture"/>
+            <a:graphic>
+              <a:graphicData uri="http://schemas.openxmlformats.org/drawingml/2006/picture">
+                <pic:pic>
+                  <pic:nvPicPr>
+                    <pic:cNvPr descr="/home/pilobanova/work/study/2025-2026/Моделирование%20сетей%20передачи%20данных/simulation-networks/labs/lab01/report/image/лаб1/19.png" id="96" name="Picture"/>
+                    <pic:cNvPicPr>
+                      <a:picLocks noChangeArrowheads="1" noChangeAspect="1"/>
+                    </pic:cNvPicPr>
+                  </pic:nvPicPr>
+                  <pic:blipFill>
+                    <a:blip r:embed="rId94"/>
+                    <a:stretch>
+                      <a:fillRect/>
+                    </a:stretch>
+                  </pic:blipFill>
+                  <pic:spPr bwMode="auto">
+                    <a:xfrm>
+                      <a:off x="0" y="0"/>
+                      <a:ext cx="4917781" cy="215152"/>
+                    </a:xfrm>
+                    <a:prstGeom prst="rect">
+                      <a:avLst/>
+                    </a:prstGeom>
+                    <a:noFill/>
+                    <a:ln w="9525">
+                      <a:noFill/>
+                      <a:headEnd/>
+                      <a:tailEnd/>
+                    </a:ln>
+                  </pic:spPr>
+                </pic:pic>
+              </a:graphicData>
+            </a:graphic>
+          </wp:inline>
+        </w:drawing>
+      </w:r>
+      <w:bookmarkEnd w:id="97"/>
+    </w:p>
+    <w:p>
+      <w:pPr>
+        <w:pStyle w:val="ImageCaption"/>
+      </w:pPr>
+      <w:r>
+        <w:rPr>
+          <w:iCs/>
+          <w:i/>
+        </w:rPr>
+        <w:t xml:space="preserve">Открытие файла</w:t>
+      </w:r>
+    </w:p>
+    <w:p>
+      <w:pPr>
+        <w:pStyle w:val="CaptionedFigure"/>
+      </w:pPr>
+      <w:bookmarkStart w:id="101" w:name="fig:020"/>
+      <w:r>
+        <w:drawing>
+          <wp:inline>
+            <wp:extent cx="5048410" cy="3357922"/>
+            <wp:effectExtent b="0" l="0" r="0" t="0"/>
+            <wp:docPr descr="Изменения в файле /etc/X11/app-defaults/XTerm" title="" id="99" name="Picture"/>
+            <a:graphic>
+              <a:graphicData uri="http://schemas.openxmlformats.org/drawingml/2006/picture">
+                <pic:pic>
+                  <pic:nvPicPr>
+                    <pic:cNvPr descr="/home/pilobanova/work/study/2025-2026/Моделирование%20сетей%20передачи%20данных/simulation-networks/labs/lab01/report/image/лаб1/20.png" id="100" name="Picture"/>
+                    <pic:cNvPicPr>
+                      <a:picLocks noChangeArrowheads="1" noChangeAspect="1"/>
+                    </pic:cNvPicPr>
+                  </pic:nvPicPr>
+                  <pic:blipFill>
+                    <a:blip r:embed="rId98"/>
+                    <a:stretch>
+                      <a:fillRect/>
+                    </a:stretch>
+                  </pic:blipFill>
+                  <pic:spPr bwMode="auto">
+                    <a:xfrm>
+                      <a:off x="0" y="0"/>
+                      <a:ext cx="5048410" cy="3357922"/>
+                    </a:xfrm>
+                    <a:prstGeom prst="rect">
+                      <a:avLst/>
+                    </a:prstGeom>
+                    <a:noFill/>
+                    <a:ln w="9525">
+                      <a:noFill/>
+                      <a:headEnd/>
+                      <a:tailEnd/>
+                    </a:ln>
+                  </pic:spPr>
+                </pic:pic>
+              </a:graphicData>
+            </a:graphic>
+          </wp:inline>
+        </w:drawing>
+      </w:r>
+      <w:bookmarkEnd w:id="101"/>
+    </w:p>
+    <w:p>
+      <w:pPr>
+        <w:pStyle w:val="ImageCaption"/>
+      </w:pPr>
+      <w:r>
+        <w:rPr>
+          <w:iCs/>
+          <w:i/>
+        </w:rPr>
+        <w:t xml:space="preserve">Изменения в файле /etc/X11/app-defaults/XTerm</w:t>
+      </w:r>
+    </w:p>
+    <w:p>
+      <w:pPr>
+        <w:numPr>
+          <w:ilvl w:val="0"/>
+          <w:numId w:val="1018"/>
+        </w:numPr>
+        <w:pStyle w:val="Compact"/>
+      </w:pPr>
+      <w:r>
+        <w:t xml:space="preserve">Скопировала значение куки пользователя mininet в файл для пользователя root. После выполнения этих действий графические приложения должны запускаться под пользователем mininet.</w:t>
+      </w:r>
+    </w:p>
+    <w:p>
+      <w:pPr>
+        <w:pStyle w:val="CaptionedFigure"/>
+      </w:pPr>
+      <w:bookmarkStart w:id="105" w:name="fig:021"/>
+      <w:r>
+        <w:drawing>
+          <wp:inline>
+            <wp:extent cx="4940833" cy="1705855"/>
+            <wp:effectExtent b="0" l="0" r="0" t="0"/>
+            <wp:docPr descr="Копирование значения куки пользователя mininet в файл для пользователя root" title="" id="103" name="Picture"/>
+            <a:graphic>
+              <a:graphicData uri="http://schemas.openxmlformats.org/drawingml/2006/picture">
+                <pic:pic>
+                  <pic:nvPicPr>
+                    <pic:cNvPr descr="/home/pilobanova/work/study/2025-2026/Моделирование%20сетей%20передачи%20данных/simulation-networks/labs/lab01/report/image/лаб1/21.png" id="104" name="Picture"/>
+                    <pic:cNvPicPr>
+                      <a:picLocks noChangeArrowheads="1" noChangeAspect="1"/>
+                    </pic:cNvPicPr>
+                  </pic:nvPicPr>
+                  <pic:blipFill>
+                    <a:blip r:embed="rId102"/>
+                    <a:stretch>
+                      <a:fillRect/>
+                    </a:stretch>
+                  </pic:blipFill>
+                  <pic:spPr bwMode="auto">
+                    <a:xfrm>
+                      <a:off x="0" y="0"/>
+                      <a:ext cx="4940833" cy="1705855"/>
+                    </a:xfrm>
+                    <a:prstGeom prst="rect">
+                      <a:avLst/>
+                    </a:prstGeom>
+                    <a:noFill/>
+                    <a:ln w="9525">
+                      <a:noFill/>
+                      <a:headEnd/>
+                      <a:tailEnd/>
+                    </a:ln>
+                  </pic:spPr>
+                </pic:pic>
+              </a:graphicData>
+            </a:graphic>
+          </wp:inline>
+        </w:drawing>
+      </w:r>
+      <w:bookmarkEnd w:id="105"/>
+    </w:p>
+    <w:p>
+      <w:pPr>
+        <w:pStyle w:val="ImageCaption"/>
+      </w:pPr>
+      <w:r>
+        <w:rPr>
+          <w:iCs/>
+          <w:i/>
+        </w:rPr>
+        <w:t xml:space="preserve">Копирование значения куки пользователя mininet в файл для пользователя root</w:t>
+      </w:r>
+    </w:p>
+    <w:p>
+      <w:pPr>
+        <w:numPr>
+          <w:ilvl w:val="0"/>
+          <w:numId w:val="1019"/>
+        </w:numPr>
+        <w:pStyle w:val="Compact"/>
+      </w:pPr>
+      <w:r>
+        <w:t xml:space="preserve">Запустила минимальную топологию.</w:t>
+      </w:r>
+    </w:p>
+    <w:p>
+      <w:pPr>
+        <w:pStyle w:val="CaptionedFigure"/>
+      </w:pPr>
+      <w:bookmarkStart w:id="109" w:name="fig:022"/>
+      <w:r>
+        <w:drawing>
+          <wp:inline>
+            <wp:extent cx="4956201" cy="2358998"/>
+            <wp:effectExtent b="0" l="0" r="0" t="0"/>
+            <wp:docPr descr="Запуск минимальной топологии" title="" id="107" name="Picture"/>
+            <a:graphic>
+              <a:graphicData uri="http://schemas.openxmlformats.org/drawingml/2006/picture">
+                <pic:pic>
+                  <pic:nvPicPr>
+                    <pic:cNvPr descr="/home/pilobanova/work/study/2025-2026/Моделирование%20сетей%20передачи%20данных/simulation-networks/labs/lab01/report/image/лаб1/22.png" id="108" name="Picture"/>
+                    <pic:cNvPicPr>
+                      <a:picLocks noChangeArrowheads="1" noChangeAspect="1"/>
+                    </pic:cNvPicPr>
+                  </pic:nvPicPr>
+                  <pic:blipFill>
+                    <a:blip r:embed="rId106"/>
+                    <a:stretch>
+                      <a:fillRect/>
+                    </a:stretch>
+                  </pic:blipFill>
+                  <pic:spPr bwMode="auto">
+                    <a:xfrm>
+                      <a:off x="0" y="0"/>
+                      <a:ext cx="4956201" cy="2358998"/>
+                    </a:xfrm>
+                    <a:prstGeom prst="rect">
+                      <a:avLst/>
+                    </a:prstGeom>
+                    <a:noFill/>
+                    <a:ln w="9525">
+                      <a:noFill/>
+                      <a:headEnd/>
+                      <a:tailEnd/>
+                    </a:ln>
+                  </pic:spPr>
+                </pic:pic>
+              </a:graphicData>
+            </a:graphic>
+          </wp:inline>
+        </w:drawing>
+      </w:r>
+      <w:bookmarkEnd w:id="109"/>
+    </w:p>
+    <w:p>
+      <w:pPr>
+        <w:pStyle w:val="ImageCaption"/>
+      </w:pPr>
+      <w:r>
+        <w:rPr>
+          <w:iCs/>
+          <w:i/>
+        </w:rPr>
+        <w:t xml:space="preserve">Запуск минимальной топологии</w:t>
+      </w:r>
+    </w:p>
+    <w:p>
+      <w:pPr>
+        <w:numPr>
+          <w:ilvl w:val="0"/>
+          <w:numId w:val="1020"/>
+        </w:numPr>
+        <w:pStyle w:val="Compact"/>
+      </w:pPr>
+      <w:r>
+        <w:t xml:space="preserve">Отобразила список команд интерфейса командной строки Mininet и примеров их использования.</w:t>
+      </w:r>
+    </w:p>
+    <w:p>
+      <w:pPr>
+        <w:pStyle w:val="CaptionedFigure"/>
+      </w:pPr>
+      <w:bookmarkStart w:id="113" w:name="fig:023"/>
+      <w:r>
+        <w:drawing>
+          <wp:inline>
+            <wp:extent cx="4933149" cy="3357922"/>
+            <wp:effectExtent b="0" l="0" r="0" t="0"/>
+            <wp:docPr descr="Команда help" title="" id="111" name="Picture"/>
+            <a:graphic>
+              <a:graphicData uri="http://schemas.openxmlformats.org/drawingml/2006/picture">
+                <pic:pic>
+                  <pic:nvPicPr>
+                    <pic:cNvPr descr="/home/pilobanova/work/study/2025-2026/Моделирование%20сетей%20передачи%20данных/simulation-networks/labs/lab01/report/image/лаб1/23.png" id="112" name="Picture"/>
+                    <pic:cNvPicPr>
+                      <a:picLocks noChangeArrowheads="1" noChangeAspect="1"/>
+                    </pic:cNvPicPr>
+                  </pic:nvPicPr>
+                  <pic:blipFill>
+                    <a:blip r:embed="rId110"/>
+                    <a:stretch>
+                      <a:fillRect/>
+                    </a:stretch>
+                  </pic:blipFill>
+                  <pic:spPr bwMode="auto">
+                    <a:xfrm>
+                      <a:off x="0" y="0"/>
+                      <a:ext cx="4933149" cy="3357922"/>
+                    </a:xfrm>
+                    <a:prstGeom prst="rect">
+                      <a:avLst/>
+                    </a:prstGeom>
+                    <a:noFill/>
+                    <a:ln w="9525">
+                      <a:noFill/>
+                      <a:headEnd/>
+                      <a:tailEnd/>
+                    </a:ln>
+                  </pic:spPr>
+                </pic:pic>
+              </a:graphicData>
+            </a:graphic>
+          </wp:inline>
+        </w:drawing>
+      </w:r>
+      <w:bookmarkEnd w:id="113"/>
+    </w:p>
+    <w:p>
+      <w:pPr>
+        <w:pStyle w:val="ImageCaption"/>
+      </w:pPr>
+      <w:r>
+        <w:rPr>
+          <w:iCs/>
+          <w:i/>
+        </w:rPr>
+        <w:t xml:space="preserve">Команда help</w:t>
+      </w:r>
+    </w:p>
+    <w:p>
+      <w:pPr>
+        <w:numPr>
+          <w:ilvl w:val="0"/>
+          <w:numId w:val="1021"/>
+        </w:numPr>
+        <w:pStyle w:val="Compact"/>
+      </w:pPr>
+      <w:r>
+        <w:t xml:space="preserve">Отобразила доступные узлы и линки.</w:t>
+      </w:r>
+    </w:p>
+    <w:p>
+      <w:pPr>
+        <w:pStyle w:val="CaptionedFigure"/>
+      </w:pPr>
+      <w:bookmarkStart w:id="117" w:name="fig:024"/>
+      <w:r>
+        <w:drawing>
+          <wp:inline>
+            <wp:extent cx="4933149" cy="1206393"/>
+            <wp:effectExtent b="0" l="0" r="0" t="0"/>
+            <wp:docPr descr="Доступные узлы и линки" title="" id="115" name="Picture"/>
+            <a:graphic>
+              <a:graphicData uri="http://schemas.openxmlformats.org/drawingml/2006/picture">
+                <pic:pic>
+                  <pic:nvPicPr>
+                    <pic:cNvPr descr="/home/pilobanova/work/study/2025-2026/Моделирование%20сетей%20передачи%20данных/simulation-networks/labs/lab01/report/image/лаб1/24.png" id="116" name="Picture"/>
+                    <pic:cNvPicPr>
+                      <a:picLocks noChangeArrowheads="1" noChangeAspect="1"/>
+                    </pic:cNvPicPr>
+                  </pic:nvPicPr>
+                  <pic:blipFill>
+                    <a:blip r:embed="rId114"/>
+                    <a:stretch>
+                      <a:fillRect/>
+                    </a:stretch>
+                  </pic:blipFill>
+                  <pic:spPr bwMode="auto">
+                    <a:xfrm>
+                      <a:off x="0" y="0"/>
+                      <a:ext cx="4933149" cy="1206393"/>
+                    </a:xfrm>
+                    <a:prstGeom prst="rect">
+                      <a:avLst/>
+                    </a:prstGeom>
+                    <a:noFill/>
+                    <a:ln w="9525">
+                      <a:noFill/>
+                      <a:headEnd/>
+                      <a:tailEnd/>
+                    </a:ln>
+                  </pic:spPr>
+                </pic:pic>
+              </a:graphicData>
+            </a:graphic>
+          </wp:inline>
+        </w:drawing>
+      </w:r>
+      <w:bookmarkEnd w:id="117"/>
+    </w:p>
+    <w:p>
+      <w:pPr>
+        <w:pStyle w:val="ImageCaption"/>
+      </w:pPr>
+      <w:r>
+        <w:rPr>
+          <w:iCs/>
+          <w:i/>
+        </w:rPr>
+        <w:t xml:space="preserve">Доступные узлы и линки</w:t>
+      </w:r>
+    </w:p>
+    <w:p>
+      <w:pPr>
+        <w:numPr>
+          <w:ilvl w:val="0"/>
+          <w:numId w:val="1022"/>
+        </w:numPr>
+        <w:pStyle w:val="Compact"/>
+      </w:pPr>
+      <w:r>
+        <w:t xml:space="preserve">Посмотрела интерфейсы хоста h1 — хост h1 имеет интерфейс h1-eth0, настроенный с IP-адресом 10.0.0.1, и другой интерфейс lo, настроенный с IP-адресом 127.0.0.1.</w:t>
+      </w:r>
+    </w:p>
+    <w:p>
+      <w:pPr>
+        <w:pStyle w:val="CaptionedFigure"/>
+      </w:pPr>
+      <w:bookmarkStart w:id="121" w:name="fig:025"/>
+      <w:r>
+        <w:drawing>
+          <wp:inline>
+            <wp:extent cx="4917781" cy="2251421"/>
+            <wp:effectExtent b="0" l="0" r="0" t="0"/>
+            <wp:docPr descr="Интерфейсы хоста h1" title="" id="119" name="Picture"/>
+            <a:graphic>
+              <a:graphicData uri="http://schemas.openxmlformats.org/drawingml/2006/picture">
+                <pic:pic>
+                  <pic:nvPicPr>
+                    <pic:cNvPr descr="/home/pilobanova/work/study/2025-2026/Моделирование%20сетей%20передачи%20данных/simulation-networks/labs/lab01/report/image/лаб1/25.png" id="120" name="Picture"/>
+                    <pic:cNvPicPr>
+                      <a:picLocks noChangeArrowheads="1" noChangeAspect="1"/>
+                    </pic:cNvPicPr>
+                  </pic:nvPicPr>
+                  <pic:blipFill>
+                    <a:blip r:embed="rId118"/>
+                    <a:stretch>
+                      <a:fillRect/>
+                    </a:stretch>
+                  </pic:blipFill>
+                  <pic:spPr bwMode="auto">
+                    <a:xfrm>
+                      <a:off x="0" y="0"/>
+                      <a:ext cx="4917781" cy="2251421"/>
+                    </a:xfrm>
+                    <a:prstGeom prst="rect">
+                      <a:avLst/>
+                    </a:prstGeom>
+                    <a:noFill/>
+                    <a:ln w="9525">
+                      <a:noFill/>
+                      <a:headEnd/>
+                      <a:tailEnd/>
+                    </a:ln>
+                  </pic:spPr>
+                </pic:pic>
+              </a:graphicData>
+            </a:graphic>
+          </wp:inline>
+        </w:drawing>
+      </w:r>
+      <w:bookmarkEnd w:id="121"/>
+    </w:p>
+    <w:p>
+      <w:pPr>
+        <w:pStyle w:val="ImageCaption"/>
+      </w:pPr>
+      <w:r>
+        <w:rPr>
+          <w:iCs/>
+          <w:i/>
+        </w:rPr>
+        <w:t xml:space="preserve">Интерфейсы хоста h1</w:t>
+      </w:r>
+    </w:p>
+    <w:p>
+      <w:pPr>
+        <w:numPr>
+          <w:ilvl w:val="0"/>
+          <w:numId w:val="1023"/>
+        </w:numPr>
+        <w:pStyle w:val="Compact"/>
+      </w:pPr>
+      <w:r>
+        <w:t xml:space="preserve">Посмотрела интерфейсы хоста h2 — хост h2 имеет интерфейс h2-eth0, настроенный с IP-адресом 10.0.0.2, и другой интерфейс lo, настроенный с IP-адресом 127.0.0.1.</w:t>
+      </w:r>
+    </w:p>
+    <w:p>
+      <w:pPr>
+        <w:pStyle w:val="CaptionedFigure"/>
+      </w:pPr>
+      <w:bookmarkStart w:id="125" w:name="fig:026"/>
+      <w:r>
+        <w:drawing>
+          <wp:inline>
+            <wp:extent cx="4894729" cy="2305210"/>
+            <wp:effectExtent b="0" l="0" r="0" t="0"/>
+            <wp:docPr descr="Интерфейсы хоста h2 " title="" id="123" name="Picture"/>
+            <a:graphic>
+              <a:graphicData uri="http://schemas.openxmlformats.org/drawingml/2006/picture">
+                <pic:pic>
+                  <pic:nvPicPr>
+                    <pic:cNvPr descr="/home/pilobanova/work/study/2025-2026/Моделирование%20сетей%20передачи%20данных/simulation-networks/labs/lab01/report/image/лаб1/26.png" id="124" name="Picture"/>
+                    <pic:cNvPicPr>
+                      <a:picLocks noChangeArrowheads="1" noChangeAspect="1"/>
+                    </pic:cNvPicPr>
+                  </pic:nvPicPr>
+                  <pic:blipFill>
+                    <a:blip r:embed="rId122"/>
+                    <a:stretch>
+                      <a:fillRect/>
+                    </a:stretch>
+                  </pic:blipFill>
+                  <pic:spPr bwMode="auto">
+                    <a:xfrm>
+                      <a:off x="0" y="0"/>
+                      <a:ext cx="4894729" cy="2305210"/>
+                    </a:xfrm>
+                    <a:prstGeom prst="rect">
+                      <a:avLst/>
+                    </a:prstGeom>
+                    <a:noFill/>
+                    <a:ln w="9525">
+                      <a:noFill/>
+                      <a:headEnd/>
+                      <a:tailEnd/>
+                    </a:ln>
+                  </pic:spPr>
+                </pic:pic>
+              </a:graphicData>
+            </a:graphic>
+          </wp:inline>
+        </w:drawing>
+      </w:r>
+      <w:bookmarkEnd w:id="125"/>
+    </w:p>
+    <w:p>
+      <w:pPr>
+        <w:pStyle w:val="ImageCaption"/>
+      </w:pPr>
+      <w:r>
+        <w:rPr>
+          <w:iCs/>
+          <w:i/>
+        </w:rPr>
+        <w:t xml:space="preserve">Интерфейсы хоста h2</w:t>
+      </w:r>
+      <w:r>
+        <w:rPr>
+          <w:iCs/>
+          <w:i/>
+        </w:rPr>
         <w:t xml:space="preserve"> </w:t>
       </w:r>
-      <w:r>
-        <w:t xml:space="preserve">приведено краткое описание стандартных каталогов Unix.</w:t>
-      </w:r>
-    </w:p>
-    <w:p>
-      <w:pPr>
-        <w:pStyle w:val="TableCaption"/>
-      </w:pPr>
-      <w:r>
-        <w:t xml:space="preserve">Описание некоторых каталогов файловой системы GNU Linux {#tbl:std-dir}</w:t>
-      </w:r>
-    </w:p>
-    <w:tbl>
-      <w:tblPr>
-        <w:tblStyle w:val="Table"/>
-        <w:tblW w:type="pct" w:w="5000"/>
-        <w:tblLook w:firstRow="1" w:lastRow="0" w:firstColumn="0" w:lastColumn="0" w:noHBand="0" w:noVBand="0" w:val="0020"/>
-        <w:tblCaption w:val="Описание некоторых каталогов файловой системы GNU Linux {#tbl:std-dir}"/>
-      </w:tblPr>
-      <w:tblGrid>
-        <w:gridCol w:w="803"/>
-        <w:gridCol w:w="7116"/>
-      </w:tblGrid>
-      <w:tr>
-        <w:trPr>
-          <w:tblHeader w:val="true"/>
-        </w:trPr>
-        <w:tc>
-          <w:tcPr/>
-          <w:p>
-            <w:pPr>
-              <w:pStyle w:val="Compact"/>
-              <w:jc w:val="left"/>
-            </w:pPr>
-            <w:r>
-              <w:t xml:space="preserve">Имя каталога</w:t>
-            </w:r>
-          </w:p>
-        </w:tc>
-        <w:tc>
-          <w:tcPr/>
-          <w:p>
-            <w:pPr>
-              <w:pStyle w:val="Compact"/>
-              <w:jc w:val="left"/>
-            </w:pPr>
-            <w:r>
-              <w:t xml:space="preserve">Описание каталога</w:t>
-            </w:r>
-          </w:p>
-        </w:tc>
-      </w:tr>
-      <w:tr>
-        <w:tc>
-          <w:tcPr/>
-          <w:p>
-            <w:pPr>
-              <w:pStyle w:val="Compact"/>
-              <w:jc w:val="left"/>
-            </w:pPr>
-            <w:r>
-              <w:rPr>
-                <w:rStyle w:val="VerbatimChar"/>
-              </w:rPr>
-              <w:t xml:space="preserve">/</w:t>
-            </w:r>
-          </w:p>
-        </w:tc>
-        <w:tc>
-          <w:tcPr/>
-          <w:p>
-            <w:pPr>
-              <w:pStyle w:val="Compact"/>
-              <w:jc w:val="left"/>
-            </w:pPr>
-            <w:r>
-              <w:t xml:space="preserve">Корневая директория, содержащая всю файловую</w:t>
-            </w:r>
-          </w:p>
-        </w:tc>
-      </w:tr>
-      <w:tr>
-        <w:tc>
-          <w:tcPr/>
-          <w:p>
-            <w:pPr>
-              <w:pStyle w:val="Compact"/>
-              <w:jc w:val="left"/>
-            </w:pPr>
-            <w:r>
-              <w:rPr>
-                <w:rStyle w:val="VerbatimChar"/>
-              </w:rPr>
-              <w:t xml:space="preserve">/bin</w:t>
-            </w:r>
-          </w:p>
-        </w:tc>
-        <w:tc>
-          <w:tcPr/>
-          <w:p>
-            <w:pPr>
-              <w:pStyle w:val="Compact"/>
-              <w:jc w:val="left"/>
-            </w:pPr>
-            <w:r>
-              <w:t xml:space="preserve">Основные системные утилиты, необходимые как в однопользовательском режиме, так и при обычной работе всем пользователям</w:t>
-            </w:r>
-          </w:p>
-        </w:tc>
-      </w:tr>
-      <w:tr>
-        <w:tc>
-          <w:tcPr/>
-          <w:p>
-            <w:pPr>
-              <w:pStyle w:val="Compact"/>
-              <w:jc w:val="left"/>
-            </w:pPr>
-            <w:r>
-              <w:rPr>
-                <w:rStyle w:val="VerbatimChar"/>
-              </w:rPr>
-              <w:t xml:space="preserve">/etc</w:t>
-            </w:r>
-          </w:p>
-        </w:tc>
-        <w:tc>
-          <w:tcPr/>
-          <w:p>
-            <w:pPr>
-              <w:pStyle w:val="Compact"/>
-              <w:jc w:val="left"/>
-            </w:pPr>
-            <w:r>
-              <w:t xml:space="preserve">Общесистемные конфигурационные файлы и файлы конфигурации установленных программ</w:t>
-            </w:r>
-          </w:p>
-        </w:tc>
-      </w:tr>
-      <w:tr>
-        <w:tc>
-          <w:tcPr/>
-          <w:p>
-            <w:pPr>
-              <w:pStyle w:val="Compact"/>
-              <w:jc w:val="left"/>
-            </w:pPr>
-            <w:r>
-              <w:rPr>
-                <w:rStyle w:val="VerbatimChar"/>
-              </w:rPr>
-              <w:t xml:space="preserve">/home</w:t>
-            </w:r>
-          </w:p>
-        </w:tc>
-        <w:tc>
-          <w:tcPr/>
-          <w:p>
-            <w:pPr>
-              <w:pStyle w:val="Compact"/>
-              <w:jc w:val="left"/>
-            </w:pPr>
-            <w:r>
-              <w:t xml:space="preserve">Содержит домашние директории пользователей, которые, в свою очередь, содержат персональные настройки и данные пользователя</w:t>
-            </w:r>
-          </w:p>
-        </w:tc>
-      </w:tr>
-      <w:tr>
-        <w:tc>
-          <w:tcPr/>
-          <w:p>
-            <w:pPr>
-              <w:pStyle w:val="Compact"/>
-              <w:jc w:val="left"/>
-            </w:pPr>
-            <w:r>
-              <w:rPr>
-                <w:rStyle w:val="VerbatimChar"/>
-              </w:rPr>
-              <w:t xml:space="preserve">/media</w:t>
-            </w:r>
-          </w:p>
-        </w:tc>
-        <w:tc>
-          <w:tcPr/>
-          <w:p>
-            <w:pPr>
-              <w:pStyle w:val="Compact"/>
-              <w:jc w:val="left"/>
-            </w:pPr>
-            <w:r>
-              <w:t xml:space="preserve">Точки монтирования для сменных носителей</w:t>
-            </w:r>
-          </w:p>
-        </w:tc>
-      </w:tr>
-      <w:tr>
-        <w:tc>
-          <w:tcPr/>
-          <w:p>
-            <w:pPr>
-              <w:pStyle w:val="Compact"/>
-              <w:jc w:val="left"/>
-            </w:pPr>
-            <w:r>
-              <w:rPr>
-                <w:rStyle w:val="VerbatimChar"/>
-              </w:rPr>
-              <w:t xml:space="preserve">/root</w:t>
-            </w:r>
-          </w:p>
-        </w:tc>
-        <w:tc>
-          <w:tcPr/>
-          <w:p>
-            <w:pPr>
-              <w:pStyle w:val="Compact"/>
-              <w:jc w:val="left"/>
-            </w:pPr>
-            <w:r>
-              <w:t xml:space="preserve">Домашняя директория пользователя</w:t>
-            </w:r>
-            <w:r>
-              <w:t xml:space="preserve"> </w:t>
-            </w:r>
-            <w:r>
-              <w:rPr>
-                <w:rStyle w:val="VerbatimChar"/>
-              </w:rPr>
-              <w:t xml:space="preserve">root</w:t>
-            </w:r>
-          </w:p>
-        </w:tc>
-      </w:tr>
-      <w:tr>
-        <w:tc>
-          <w:tcPr/>
-          <w:p>
-            <w:pPr>
-              <w:pStyle w:val="Compact"/>
-              <w:jc w:val="left"/>
-            </w:pPr>
-            <w:r>
-              <w:rPr>
-                <w:rStyle w:val="VerbatimChar"/>
-              </w:rPr>
-              <w:t xml:space="preserve">/tmp</w:t>
-            </w:r>
-          </w:p>
-        </w:tc>
-        <w:tc>
-          <w:tcPr/>
-          <w:p>
-            <w:pPr>
-              <w:pStyle w:val="Compact"/>
-              <w:jc w:val="left"/>
-            </w:pPr>
-            <w:r>
-              <w:t xml:space="preserve">Временные файлы</w:t>
-            </w:r>
-          </w:p>
-        </w:tc>
-      </w:tr>
-      <w:tr>
-        <w:tc>
-          <w:tcPr/>
-          <w:p>
-            <w:pPr>
-              <w:pStyle w:val="Compact"/>
-              <w:jc w:val="left"/>
-            </w:pPr>
-            <w:r>
-              <w:rPr>
-                <w:rStyle w:val="VerbatimChar"/>
-              </w:rPr>
-              <w:t xml:space="preserve">/usr</w:t>
-            </w:r>
-          </w:p>
-        </w:tc>
-        <w:tc>
-          <w:tcPr/>
-          <w:p>
-            <w:pPr>
-              <w:pStyle w:val="Compact"/>
-              <w:jc w:val="left"/>
-            </w:pPr>
-            <w:r>
-              <w:t xml:space="preserve">Вторичная иерархия для данных пользователя</w:t>
-            </w:r>
-          </w:p>
-        </w:tc>
-      </w:tr>
-    </w:tbl>
-    <w:p>
-      <w:pPr>
-        <w:pStyle w:val="BodyText"/>
-      </w:pPr>
-      <w:r>
-        <w:t xml:space="preserve">Более подробно об Unix см. в</w:t>
-      </w:r>
-      <w:r>
-        <w:t xml:space="preserve"> </w:t>
-      </w:r>
-      <w:r>
-        <w:t xml:space="preserve">[1–6]</w:t>
-      </w:r>
-      <w:r>
-        <w:t xml:space="preserve">.</w:t>
-      </w:r>
-    </w:p>
-    <w:bookmarkEnd w:id="22"/>
-    <w:bookmarkStart w:id="23" w:name="выполнение-лабораторной-работы"/>
+    </w:p>
+    <w:p>
+      <w:pPr>
+        <w:numPr>
+          <w:ilvl w:val="0"/>
+          <w:numId w:val="1024"/>
+        </w:numPr>
+        <w:pStyle w:val="Compact"/>
+      </w:pPr>
+      <w:r>
+        <w:t xml:space="preserve">Посмотрела интерфейсы хоста s1 — хост s1 имеет интерфейс s1-eth0, настроенный с IP-адресом 192.168.56.103, интерфейс s1-eth1, настроенный с IP-адресом 10.0.2.15, и другой интерфейс lo, настроенный с IP-адресом 127.0.0.1.</w:t>
+      </w:r>
+    </w:p>
+    <w:p>
+      <w:pPr>
+        <w:pStyle w:val="CaptionedFigure"/>
+      </w:pPr>
+      <w:bookmarkStart w:id="129" w:name="fig:027"/>
+      <w:r>
+        <w:drawing>
+          <wp:inline>
+            <wp:extent cx="5334000" cy="4110917"/>
+            <wp:effectExtent b="0" l="0" r="0" t="0"/>
+            <wp:docPr descr="Интерфейсы хоста s1" title="" id="127" name="Picture"/>
+            <a:graphic>
+              <a:graphicData uri="http://schemas.openxmlformats.org/drawingml/2006/picture">
+                <pic:pic>
+                  <pic:nvPicPr>
+                    <pic:cNvPr descr="/home/pilobanova/work/study/2025-2026/Моделирование%20сетей%20передачи%20данных/simulation-networks/labs/lab01/report/image/лаб1/27.png" id="128" name="Picture"/>
+                    <pic:cNvPicPr>
+                      <a:picLocks noChangeArrowheads="1" noChangeAspect="1"/>
+                    </pic:cNvPicPr>
+                  </pic:nvPicPr>
+                  <pic:blipFill>
+                    <a:blip r:embed="rId126"/>
+                    <a:stretch>
+                      <a:fillRect/>
+                    </a:stretch>
+                  </pic:blipFill>
+                  <pic:spPr bwMode="auto">
+                    <a:xfrm>
+                      <a:off x="0" y="0"/>
+                      <a:ext cx="5334000" cy="4110917"/>
+                    </a:xfrm>
+                    <a:prstGeom prst="rect">
+                      <a:avLst/>
+                    </a:prstGeom>
+                    <a:noFill/>
+                    <a:ln w="9525">
+                      <a:noFill/>
+                      <a:headEnd/>
+                      <a:tailEnd/>
+                    </a:ln>
+                  </pic:spPr>
+                </pic:pic>
+              </a:graphicData>
+            </a:graphic>
+          </wp:inline>
+        </w:drawing>
+      </w:r>
+      <w:bookmarkEnd w:id="129"/>
+    </w:p>
+    <w:p>
+      <w:pPr>
+        <w:pStyle w:val="ImageCaption"/>
+      </w:pPr>
+      <w:r>
+        <w:rPr>
+          <w:iCs/>
+          <w:i/>
+        </w:rPr>
+        <w:t xml:space="preserve">Интерфейсы хоста s1</w:t>
+      </w:r>
+    </w:p>
+    <w:p>
+      <w:pPr>
+        <w:numPr>
+          <w:ilvl w:val="0"/>
+          <w:numId w:val="1025"/>
+        </w:numPr>
+        <w:pStyle w:val="Compact"/>
+      </w:pPr>
+      <w:r>
+        <w:t xml:space="preserve">Чтобы проверить связь между узлами, использовала команду ping.</w:t>
+      </w:r>
+    </w:p>
+    <w:p>
+      <w:pPr>
+        <w:pStyle w:val="CaptionedFigure"/>
+      </w:pPr>
+      <w:bookmarkStart w:id="133" w:name="fig:028"/>
+      <w:r>
+        <w:drawing>
+          <wp:inline>
+            <wp:extent cx="4971569" cy="1652067"/>
+            <wp:effectExtent b="0" l="0" r="0" t="0"/>
+            <wp:docPr descr="Пингование" title="" id="131" name="Picture"/>
+            <a:graphic>
+              <a:graphicData uri="http://schemas.openxmlformats.org/drawingml/2006/picture">
+                <pic:pic>
+                  <pic:nvPicPr>
+                    <pic:cNvPr descr="/home/pilobanova/work/study/2025-2026/Моделирование%20сетей%20передачи%20данных/simulation-networks/labs/lab01/report/image/лаб1/28.png" id="132" name="Picture"/>
+                    <pic:cNvPicPr>
+                      <a:picLocks noChangeArrowheads="1" noChangeAspect="1"/>
+                    </pic:cNvPicPr>
+                  </pic:nvPicPr>
+                  <pic:blipFill>
+                    <a:blip r:embed="rId130"/>
+                    <a:stretch>
+                      <a:fillRect/>
+                    </a:stretch>
+                  </pic:blipFill>
+                  <pic:spPr bwMode="auto">
+                    <a:xfrm>
+                      <a:off x="0" y="0"/>
+                      <a:ext cx="4971569" cy="1652067"/>
+                    </a:xfrm>
+                    <a:prstGeom prst="rect">
+                      <a:avLst/>
+                    </a:prstGeom>
+                    <a:noFill/>
+                    <a:ln w="9525">
+                      <a:noFill/>
+                      <a:headEnd/>
+                      <a:tailEnd/>
+                    </a:ln>
+                  </pic:spPr>
+                </pic:pic>
+              </a:graphicData>
+            </a:graphic>
+          </wp:inline>
+        </w:drawing>
+      </w:r>
+      <w:bookmarkEnd w:id="133"/>
+    </w:p>
+    <w:p>
+      <w:pPr>
+        <w:pStyle w:val="ImageCaption"/>
+      </w:pPr>
+      <w:r>
+        <w:rPr>
+          <w:iCs/>
+          <w:i/>
+        </w:rPr>
+        <w:t xml:space="preserve">Пингование</w:t>
+      </w:r>
+    </w:p>
+    <w:p>
+      <w:pPr>
+        <w:numPr>
+          <w:ilvl w:val="0"/>
+          <w:numId w:val="1026"/>
+        </w:numPr>
+      </w:pPr>
+      <w:r>
+        <w:t xml:space="preserve">Остановила эмуляцию.</w:t>
+      </w:r>
+    </w:p>
+    <w:p>
+      <w:pPr>
+        <w:numPr>
+          <w:ilvl w:val="0"/>
+          <w:numId w:val="1026"/>
+        </w:numPr>
+      </w:pPr>
+      <w:r>
+        <w:t xml:space="preserve">В терминале виртуальной машины mininet запустила MiniEdit.</w:t>
+      </w:r>
+    </w:p>
+    <w:p>
+      <w:pPr>
+        <w:pStyle w:val="CaptionedFigure"/>
+      </w:pPr>
+      <w:bookmarkStart w:id="137" w:name="fig:029"/>
+      <w:r>
+        <w:drawing>
+          <wp:inline>
+            <wp:extent cx="5334000" cy="2275486"/>
+            <wp:effectExtent b="0" l="0" r="0" t="0"/>
+            <wp:docPr descr="Запуск MiniEdit" title="" id="135" name="Picture"/>
+            <a:graphic>
+              <a:graphicData uri="http://schemas.openxmlformats.org/drawingml/2006/picture">
+                <pic:pic>
+                  <pic:nvPicPr>
+                    <pic:cNvPr descr="/home/pilobanova/work/study/2025-2026/Моделирование%20сетей%20передачи%20данных/simulation-networks/labs/lab01/report/image/лаб1/29.png" id="136" name="Picture"/>
+                    <pic:cNvPicPr>
+                      <a:picLocks noChangeArrowheads="1" noChangeAspect="1"/>
+                    </pic:cNvPicPr>
+                  </pic:nvPicPr>
+                  <pic:blipFill>
+                    <a:blip r:embed="rId134"/>
+                    <a:stretch>
+                      <a:fillRect/>
+                    </a:stretch>
+                  </pic:blipFill>
+                  <pic:spPr bwMode="auto">
+                    <a:xfrm>
+                      <a:off x="0" y="0"/>
+                      <a:ext cx="5334000" cy="2275486"/>
+                    </a:xfrm>
+                    <a:prstGeom prst="rect">
+                      <a:avLst/>
+                    </a:prstGeom>
+                    <a:noFill/>
+                    <a:ln w="9525">
+                      <a:noFill/>
+                      <a:headEnd/>
+                      <a:tailEnd/>
+                    </a:ln>
+                  </pic:spPr>
+                </pic:pic>
+              </a:graphicData>
+            </a:graphic>
+          </wp:inline>
+        </w:drawing>
+      </w:r>
+      <w:bookmarkEnd w:id="137"/>
+    </w:p>
+    <w:p>
+      <w:pPr>
+        <w:pStyle w:val="ImageCaption"/>
+      </w:pPr>
+      <w:r>
+        <w:rPr>
+          <w:iCs/>
+          <w:i/>
+        </w:rPr>
+        <w:t xml:space="preserve">Запуск MiniEdit</w:t>
+      </w:r>
+    </w:p>
+    <w:p>
+      <w:pPr>
+        <w:numPr>
+          <w:ilvl w:val="0"/>
+          <w:numId w:val="1027"/>
+        </w:numPr>
+        <w:pStyle w:val="Compact"/>
+      </w:pPr>
+      <w:r>
+        <w:t xml:space="preserve">Добавила два хоста и один коммутатор, соединила хосты с коммутатором.</w:t>
+      </w:r>
+    </w:p>
+    <w:p>
+      <w:pPr>
+        <w:pStyle w:val="CaptionedFigure"/>
+      </w:pPr>
+      <w:bookmarkStart w:id="141" w:name="fig:030"/>
+      <w:r>
+        <w:drawing>
+          <wp:inline>
+            <wp:extent cx="5334000" cy="2232542"/>
+            <wp:effectExtent b="0" l="0" r="0" t="0"/>
+            <wp:docPr descr="Схема сети" title="" id="139" name="Picture"/>
+            <a:graphic>
+              <a:graphicData uri="http://schemas.openxmlformats.org/drawingml/2006/picture">
+                <pic:pic>
+                  <pic:nvPicPr>
+                    <pic:cNvPr descr="/home/pilobanova/work/study/2025-2026/Моделирование%20сетей%20передачи%20данных/simulation-networks/labs/lab01/report/image/лаб1/30.png" id="140" name="Picture"/>
+                    <pic:cNvPicPr>
+                      <a:picLocks noChangeArrowheads="1" noChangeAspect="1"/>
+                    </pic:cNvPicPr>
+                  </pic:nvPicPr>
+                  <pic:blipFill>
+                    <a:blip r:embed="rId138"/>
+                    <a:stretch>
+                      <a:fillRect/>
+                    </a:stretch>
+                  </pic:blipFill>
+                  <pic:spPr bwMode="auto">
+                    <a:xfrm>
+                      <a:off x="0" y="0"/>
+                      <a:ext cx="5334000" cy="2232542"/>
+                    </a:xfrm>
+                    <a:prstGeom prst="rect">
+                      <a:avLst/>
+                    </a:prstGeom>
+                    <a:noFill/>
+                    <a:ln w="9525">
+                      <a:noFill/>
+                      <a:headEnd/>
+                      <a:tailEnd/>
+                    </a:ln>
+                  </pic:spPr>
+                </pic:pic>
+              </a:graphicData>
+            </a:graphic>
+          </wp:inline>
+        </w:drawing>
+      </w:r>
+      <w:bookmarkEnd w:id="141"/>
+    </w:p>
+    <w:p>
+      <w:pPr>
+        <w:pStyle w:val="ImageCaption"/>
+      </w:pPr>
+      <w:r>
+        <w:rPr>
+          <w:iCs/>
+          <w:i/>
+        </w:rPr>
+        <w:t xml:space="preserve">Схема сети</w:t>
+      </w:r>
+    </w:p>
+    <w:p>
+      <w:pPr>
+        <w:numPr>
+          <w:ilvl w:val="0"/>
+          <w:numId w:val="1028"/>
+        </w:numPr>
+        <w:pStyle w:val="Compact"/>
+      </w:pPr>
+      <w:r>
+        <w:t xml:space="preserve">Настроила IP-адреса на хостах h1 и h2. Для хоста h1 указала IP-адрес 10.0.0.1/8, а для хоста h2 — 10.0.0.2/8.</w:t>
+      </w:r>
+    </w:p>
+    <w:p>
+      <w:pPr>
+        <w:pStyle w:val="CaptionedFigure"/>
+      </w:pPr>
+      <w:bookmarkStart w:id="145" w:name="fig:031"/>
+      <w:r>
+        <w:drawing>
+          <wp:inline>
+            <wp:extent cx="3573075" cy="3327186"/>
+            <wp:effectExtent b="0" l="0" r="0" t="0"/>
+            <wp:docPr descr="IP-адрес на хосте h1" title="" id="143" name="Picture"/>
+            <a:graphic>
+              <a:graphicData uri="http://schemas.openxmlformats.org/drawingml/2006/picture">
+                <pic:pic>
+                  <pic:nvPicPr>
+                    <pic:cNvPr descr="/home/pilobanova/work/study/2025-2026/Моделирование%20сетей%20передачи%20данных/simulation-networks/labs/lab01/report/image/лаб1/31.png" id="144" name="Picture"/>
+                    <pic:cNvPicPr>
+                      <a:picLocks noChangeArrowheads="1" noChangeAspect="1"/>
+                    </pic:cNvPicPr>
+                  </pic:nvPicPr>
+                  <pic:blipFill>
+                    <a:blip r:embed="rId142"/>
+                    <a:stretch>
+                      <a:fillRect/>
+                    </a:stretch>
+                  </pic:blipFill>
+                  <pic:spPr bwMode="auto">
+                    <a:xfrm>
+                      <a:off x="0" y="0"/>
+                      <a:ext cx="3573075" cy="3327186"/>
+                    </a:xfrm>
+                    <a:prstGeom prst="rect">
+                      <a:avLst/>
+                    </a:prstGeom>
+                    <a:noFill/>
+                    <a:ln w="9525">
+                      <a:noFill/>
+                      <a:headEnd/>
+                      <a:tailEnd/>
+                    </a:ln>
+                  </pic:spPr>
+                </pic:pic>
+              </a:graphicData>
+            </a:graphic>
+          </wp:inline>
+        </w:drawing>
+      </w:r>
+      <w:bookmarkEnd w:id="145"/>
+    </w:p>
+    <w:p>
+      <w:pPr>
+        <w:pStyle w:val="ImageCaption"/>
+      </w:pPr>
+      <w:r>
+        <w:rPr>
+          <w:iCs/>
+          <w:i/>
+        </w:rPr>
+        <w:t xml:space="preserve">IP-адрес на хосте h1</w:t>
+      </w:r>
+    </w:p>
+    <w:p>
+      <w:pPr>
+        <w:pStyle w:val="CaptionedFigure"/>
+      </w:pPr>
+      <w:bookmarkStart w:id="149" w:name="fig:032"/>
+      <w:r>
+        <w:drawing>
+          <wp:inline>
+            <wp:extent cx="3550023" cy="3319502"/>
+            <wp:effectExtent b="0" l="0" r="0" t="0"/>
+            <wp:docPr descr="IP-адрес на хосте h2" title="" id="147" name="Picture"/>
+            <a:graphic>
+              <a:graphicData uri="http://schemas.openxmlformats.org/drawingml/2006/picture">
+                <pic:pic>
+                  <pic:nvPicPr>
+                    <pic:cNvPr descr="/home/pilobanova/work/study/2025-2026/Моделирование%20сетей%20передачи%20данных/simulation-networks/labs/lab01/report/image/лаб1/32.png" id="148" name="Picture"/>
+                    <pic:cNvPicPr>
+                      <a:picLocks noChangeArrowheads="1" noChangeAspect="1"/>
+                    </pic:cNvPicPr>
+                  </pic:nvPicPr>
+                  <pic:blipFill>
+                    <a:blip r:embed="rId146"/>
+                    <a:stretch>
+                      <a:fillRect/>
+                    </a:stretch>
+                  </pic:blipFill>
+                  <pic:spPr bwMode="auto">
+                    <a:xfrm>
+                      <a:off x="0" y="0"/>
+                      <a:ext cx="3550023" cy="3319502"/>
+                    </a:xfrm>
+                    <a:prstGeom prst="rect">
+                      <a:avLst/>
+                    </a:prstGeom>
+                    <a:noFill/>
+                    <a:ln w="9525">
+                      <a:noFill/>
+                      <a:headEnd/>
+                      <a:tailEnd/>
+                    </a:ln>
+                  </pic:spPr>
+                </pic:pic>
+              </a:graphicData>
+            </a:graphic>
+          </wp:inline>
+        </w:drawing>
+      </w:r>
+      <w:bookmarkEnd w:id="149"/>
+    </w:p>
+    <w:p>
+      <w:pPr>
+        <w:pStyle w:val="ImageCaption"/>
+      </w:pPr>
+      <w:r>
+        <w:rPr>
+          <w:iCs/>
+          <w:i/>
+        </w:rPr>
+        <w:t xml:space="preserve">IP-адрес на хосте h2</w:t>
+      </w:r>
+    </w:p>
+    <w:p>
+      <w:pPr>
+        <w:numPr>
+          <w:ilvl w:val="0"/>
+          <w:numId w:val="1029"/>
+        </w:numPr>
+        <w:pStyle w:val="Compact"/>
+      </w:pPr>
+      <w:r>
+        <w:t xml:space="preserve">Запустила эмуляцию. Открыла терминал на хосте h1 и ввела команду ifconfig, чтобы отобразить назначенные ему IP-адреса.</w:t>
+      </w:r>
+    </w:p>
+    <w:p>
+      <w:pPr>
+        <w:pStyle w:val="CaptionedFigure"/>
+      </w:pPr>
+      <w:bookmarkStart w:id="153" w:name="fig:033"/>
+      <w:r>
+        <w:drawing>
+          <wp:inline>
+            <wp:extent cx="5334000" cy="2329488"/>
+            <wp:effectExtent b="0" l="0" r="0" t="0"/>
+            <wp:docPr descr="IP-адреса на хосте h1" title="" id="151" name="Picture"/>
+            <a:graphic>
+              <a:graphicData uri="http://schemas.openxmlformats.org/drawingml/2006/picture">
+                <pic:pic>
+                  <pic:nvPicPr>
+                    <pic:cNvPr descr="/home/pilobanova/work/study/2025-2026/Моделирование%20сетей%20передачи%20данных/simulation-networks/labs/lab01/report/image/лаб1/35.png" id="152" name="Picture"/>
+                    <pic:cNvPicPr>
+                      <a:picLocks noChangeArrowheads="1" noChangeAspect="1"/>
+                    </pic:cNvPicPr>
+                  </pic:nvPicPr>
+                  <pic:blipFill>
+                    <a:blip r:embed="rId150"/>
+                    <a:stretch>
+                      <a:fillRect/>
+                    </a:stretch>
+                  </pic:blipFill>
+                  <pic:spPr bwMode="auto">
+                    <a:xfrm>
+                      <a:off x="0" y="0"/>
+                      <a:ext cx="5334000" cy="2329488"/>
+                    </a:xfrm>
+                    <a:prstGeom prst="rect">
+                      <a:avLst/>
+                    </a:prstGeom>
+                    <a:noFill/>
+                    <a:ln w="9525">
+                      <a:noFill/>
+                      <a:headEnd/>
+                      <a:tailEnd/>
+                    </a:ln>
+                  </pic:spPr>
+                </pic:pic>
+              </a:graphicData>
+            </a:graphic>
+          </wp:inline>
+        </w:drawing>
+      </w:r>
+      <w:bookmarkEnd w:id="153"/>
+    </w:p>
+    <w:p>
+      <w:pPr>
+        <w:pStyle w:val="ImageCaption"/>
+      </w:pPr>
+      <w:r>
+        <w:rPr>
+          <w:iCs/>
+          <w:i/>
+        </w:rPr>
+        <w:t xml:space="preserve">IP-адреса на хосте h1</w:t>
+      </w:r>
+    </w:p>
+    <w:p>
+      <w:pPr>
+        <w:numPr>
+          <w:ilvl w:val="0"/>
+          <w:numId w:val="1030"/>
+        </w:numPr>
+        <w:pStyle w:val="Compact"/>
+      </w:pPr>
+      <w:r>
+        <w:t xml:space="preserve">Повторила эти действия на хосте h2.</w:t>
+      </w:r>
+    </w:p>
+    <w:p>
+      <w:pPr>
+        <w:pStyle w:val="CaptionedFigure"/>
+      </w:pPr>
+      <w:bookmarkStart w:id="157" w:name="fig:034"/>
+      <w:r>
+        <w:drawing>
+          <wp:inline>
+            <wp:extent cx="5334000" cy="2447521"/>
+            <wp:effectExtent b="0" l="0" r="0" t="0"/>
+            <wp:docPr descr="IP-адреса на хосте h2" title="" id="155" name="Picture"/>
+            <a:graphic>
+              <a:graphicData uri="http://schemas.openxmlformats.org/drawingml/2006/picture">
+                <pic:pic>
+                  <pic:nvPicPr>
+                    <pic:cNvPr descr="/home/pilobanova/work/study/2025-2026/Моделирование%20сетей%20передачи%20данных/simulation-networks/labs/lab01/report/image/лаб1/36.png" id="156" name="Picture"/>
+                    <pic:cNvPicPr>
+                      <a:picLocks noChangeArrowheads="1" noChangeAspect="1"/>
+                    </pic:cNvPicPr>
+                  </pic:nvPicPr>
+                  <pic:blipFill>
+                    <a:blip r:embed="rId154"/>
+                    <a:stretch>
+                      <a:fillRect/>
+                    </a:stretch>
+                  </pic:blipFill>
+                  <pic:spPr bwMode="auto">
+                    <a:xfrm>
+                      <a:off x="0" y="0"/>
+                      <a:ext cx="5334000" cy="2447521"/>
+                    </a:xfrm>
+                    <a:prstGeom prst="rect">
+                      <a:avLst/>
+                    </a:prstGeom>
+                    <a:noFill/>
+                    <a:ln w="9525">
+                      <a:noFill/>
+                      <a:headEnd/>
+                      <a:tailEnd/>
+                    </a:ln>
+                  </pic:spPr>
+                </pic:pic>
+              </a:graphicData>
+            </a:graphic>
+          </wp:inline>
+        </w:drawing>
+      </w:r>
+      <w:bookmarkEnd w:id="157"/>
+    </w:p>
+    <w:p>
+      <w:pPr>
+        <w:pStyle w:val="ImageCaption"/>
+      </w:pPr>
+      <w:r>
+        <w:rPr>
+          <w:iCs/>
+          <w:i/>
+        </w:rPr>
+        <w:t xml:space="preserve">IP-адреса на хосте h2</w:t>
+      </w:r>
+    </w:p>
+    <w:p>
+      <w:pPr>
+        <w:numPr>
+          <w:ilvl w:val="0"/>
+          <w:numId w:val="1031"/>
+        </w:numPr>
+        <w:pStyle w:val="Compact"/>
+      </w:pPr>
+      <w:r>
+        <w:t xml:space="preserve">Проверила соединение между хостами.</w:t>
+      </w:r>
+    </w:p>
+    <w:p>
+      <w:pPr>
+        <w:pStyle w:val="CaptionedFigure"/>
+      </w:pPr>
+      <w:bookmarkStart w:id="161" w:name="fig:035"/>
+      <w:r>
+        <w:drawing>
+          <wp:inline>
+            <wp:extent cx="5334000" cy="1729226"/>
+            <wp:effectExtent b="0" l="0" r="0" t="0"/>
+            <wp:docPr descr="Пингование" title="" id="159" name="Picture"/>
+            <a:graphic>
+              <a:graphicData uri="http://schemas.openxmlformats.org/drawingml/2006/picture">
+                <pic:pic>
+                  <pic:nvPicPr>
+                    <pic:cNvPr descr="/home/pilobanova/work/study/2025-2026/Моделирование%20сетей%20передачи%20данных/simulation-networks/labs/lab01/report/image/лаб1/37.png" id="160" name="Picture"/>
+                    <pic:cNvPicPr>
+                      <a:picLocks noChangeArrowheads="1" noChangeAspect="1"/>
+                    </pic:cNvPicPr>
+                  </pic:nvPicPr>
+                  <pic:blipFill>
+                    <a:blip r:embed="rId158"/>
+                    <a:stretch>
+                      <a:fillRect/>
+                    </a:stretch>
+                  </pic:blipFill>
+                  <pic:spPr bwMode="auto">
+                    <a:xfrm>
+                      <a:off x="0" y="0"/>
+                      <a:ext cx="5334000" cy="1729226"/>
+                    </a:xfrm>
+                    <a:prstGeom prst="rect">
+                      <a:avLst/>
+                    </a:prstGeom>
+                    <a:noFill/>
+                    <a:ln w="9525">
+                      <a:noFill/>
+                      <a:headEnd/>
+                      <a:tailEnd/>
+                    </a:ln>
+                  </pic:spPr>
+                </pic:pic>
+              </a:graphicData>
+            </a:graphic>
+          </wp:inline>
+        </w:drawing>
+      </w:r>
+      <w:bookmarkEnd w:id="161"/>
+    </w:p>
+    <w:p>
+      <w:pPr>
+        <w:pStyle w:val="ImageCaption"/>
+      </w:pPr>
+      <w:r>
+        <w:rPr>
+          <w:iCs/>
+          <w:i/>
+        </w:rPr>
+        <w:t xml:space="preserve">Пингование</w:t>
+      </w:r>
+    </w:p>
+    <w:p>
+      <w:pPr>
+        <w:numPr>
+          <w:ilvl w:val="0"/>
+          <w:numId w:val="1032"/>
+        </w:numPr>
+      </w:pPr>
+      <w:r>
+        <w:t xml:space="preserve">Остановила эмуляцию.</w:t>
+      </w:r>
+    </w:p>
+    <w:p>
+      <w:pPr>
+        <w:numPr>
+          <w:ilvl w:val="0"/>
+          <w:numId w:val="1032"/>
+        </w:numPr>
+      </w:pPr>
+      <w:r>
+        <w:t xml:space="preserve">Удалила назначенный вручную IP-адрес с хостов h1 и h2.</w:t>
+      </w:r>
+    </w:p>
+    <w:p>
+      <w:pPr>
+        <w:numPr>
+          <w:ilvl w:val="0"/>
+          <w:numId w:val="1032"/>
+        </w:numPr>
+      </w:pPr>
+      <w:r>
+        <w:t xml:space="preserve">В MiniEdit нажала Edit &gt; Preferences. По умолчанию в поле базовые значения IP-адресов (IP Base) установлено 10.0.0.0/8. Изменила это значение на 15.0.0.0/8.</w:t>
+      </w:r>
+    </w:p>
+    <w:p>
+      <w:pPr>
+        <w:pStyle w:val="CaptionedFigure"/>
+      </w:pPr>
+      <w:bookmarkStart w:id="165" w:name="fig:036"/>
+      <w:r>
+        <w:drawing>
+          <wp:inline>
+            <wp:extent cx="5232826" cy="2804672"/>
+            <wp:effectExtent b="0" l="0" r="0" t="0"/>
+            <wp:docPr descr="Изменение базового значения IP-адресов" title="" id="163" name="Picture"/>
+            <a:graphic>
+              <a:graphicData uri="http://schemas.openxmlformats.org/drawingml/2006/picture">
+                <pic:pic>
+                  <pic:nvPicPr>
+                    <pic:cNvPr descr="/home/pilobanova/work/study/2025-2026/Моделирование%20сетей%20передачи%20данных/simulation-networks/labs/lab01/report/image/лаб1/38.png" id="164" name="Picture"/>
+                    <pic:cNvPicPr>
+                      <a:picLocks noChangeArrowheads="1" noChangeAspect="1"/>
+                    </pic:cNvPicPr>
+                  </pic:nvPicPr>
+                  <pic:blipFill>
+                    <a:blip r:embed="rId162"/>
+                    <a:stretch>
+                      <a:fillRect/>
+                    </a:stretch>
+                  </pic:blipFill>
+                  <pic:spPr bwMode="auto">
+                    <a:xfrm>
+                      <a:off x="0" y="0"/>
+                      <a:ext cx="5232826" cy="2804672"/>
+                    </a:xfrm>
+                    <a:prstGeom prst="rect">
+                      <a:avLst/>
+                    </a:prstGeom>
+                    <a:noFill/>
+                    <a:ln w="9525">
+                      <a:noFill/>
+                      <a:headEnd/>
+                      <a:tailEnd/>
+                    </a:ln>
+                  </pic:spPr>
+                </pic:pic>
+              </a:graphicData>
+            </a:graphic>
+          </wp:inline>
+        </w:drawing>
+      </w:r>
+      <w:bookmarkEnd w:id="165"/>
+    </w:p>
+    <w:p>
+      <w:pPr>
+        <w:pStyle w:val="ImageCaption"/>
+      </w:pPr>
+      <w:r>
+        <w:rPr>
+          <w:iCs/>
+          <w:i/>
+        </w:rPr>
+        <w:t xml:space="preserve">Изменение базового значения IP-адресов</w:t>
+      </w:r>
+    </w:p>
+    <w:p>
+      <w:pPr>
+        <w:numPr>
+          <w:ilvl w:val="0"/>
+          <w:numId w:val="1033"/>
+        </w:numPr>
+        <w:pStyle w:val="Compact"/>
+      </w:pPr>
+      <w:r>
+        <w:t xml:space="preserve">Запустила эмуляцию. Открыла терминал на хосте h1 и отобразила IP-адреса, назначенные хосту h1.</w:t>
+      </w:r>
+    </w:p>
+    <w:p>
+      <w:pPr>
+        <w:pStyle w:val="CaptionedFigure"/>
+      </w:pPr>
+      <w:bookmarkStart w:id="169" w:name="fig:037"/>
+      <w:r>
+        <w:drawing>
+          <wp:inline>
+            <wp:extent cx="5334000" cy="2683647"/>
+            <wp:effectExtent b="0" l="0" r="0" t="0"/>
+            <wp:docPr descr="IP-адреса на хосте h1" title="" id="167" name="Picture"/>
+            <a:graphic>
+              <a:graphicData uri="http://schemas.openxmlformats.org/drawingml/2006/picture">
+                <pic:pic>
+                  <pic:nvPicPr>
+                    <pic:cNvPr descr="/home/pilobanova/work/study/2025-2026/Моделирование%20сетей%20передачи%20данных/simulation-networks/labs/lab01/report/image/лаб1/39.png" id="168" name="Picture"/>
+                    <pic:cNvPicPr>
+                      <a:picLocks noChangeArrowheads="1" noChangeAspect="1"/>
+                    </pic:cNvPicPr>
+                  </pic:nvPicPr>
+                  <pic:blipFill>
+                    <a:blip r:embed="rId166"/>
+                    <a:stretch>
+                      <a:fillRect/>
+                    </a:stretch>
+                  </pic:blipFill>
+                  <pic:spPr bwMode="auto">
+                    <a:xfrm>
+                      <a:off x="0" y="0"/>
+                      <a:ext cx="5334000" cy="2683647"/>
+                    </a:xfrm>
+                    <a:prstGeom prst="rect">
+                      <a:avLst/>
+                    </a:prstGeom>
+                    <a:noFill/>
+                    <a:ln w="9525">
+                      <a:noFill/>
+                      <a:headEnd/>
+                      <a:tailEnd/>
+                    </a:ln>
+                  </pic:spPr>
+                </pic:pic>
+              </a:graphicData>
+            </a:graphic>
+          </wp:inline>
+        </w:drawing>
+      </w:r>
+      <w:bookmarkEnd w:id="169"/>
+    </w:p>
+    <w:p>
+      <w:pPr>
+        <w:pStyle w:val="ImageCaption"/>
+      </w:pPr>
+      <w:r>
+        <w:rPr>
+          <w:iCs/>
+          <w:i/>
+        </w:rPr>
+        <w:t xml:space="preserve">IP-адреса на хосте h1</w:t>
+      </w:r>
+    </w:p>
+    <w:p>
+      <w:pPr>
+        <w:numPr>
+          <w:ilvl w:val="0"/>
+          <w:numId w:val="1034"/>
+        </w:numPr>
+        <w:pStyle w:val="Compact"/>
+      </w:pPr>
+      <w:r>
+        <w:t xml:space="preserve">Остановила эмуляцию. В домашнем каталоге виртуальной машины mininet создала каталог для работы с проектами mininet.</w:t>
+      </w:r>
+    </w:p>
+    <w:p>
+      <w:pPr>
+        <w:pStyle w:val="CaptionedFigure"/>
+      </w:pPr>
+      <w:bookmarkStart w:id="173" w:name="fig:038"/>
+      <w:r>
+        <w:drawing>
+          <wp:inline>
+            <wp:extent cx="5334000" cy="246389"/>
+            <wp:effectExtent b="0" l="0" r="0" t="0"/>
+            <wp:docPr descr="Создание каталога" title="" id="171" name="Picture"/>
+            <a:graphic>
+              <a:graphicData uri="http://schemas.openxmlformats.org/drawingml/2006/picture">
+                <pic:pic>
+                  <pic:nvPicPr>
+                    <pic:cNvPr descr="/home/pilobanova/work/study/2025-2026/Моделирование%20сетей%20передачи%20данных/simulation-networks/labs/lab01/report/image/лаб1/40.png" id="172" name="Picture"/>
+                    <pic:cNvPicPr>
+                      <a:picLocks noChangeArrowheads="1" noChangeAspect="1"/>
+                    </pic:cNvPicPr>
+                  </pic:nvPicPr>
+                  <pic:blipFill>
+                    <a:blip r:embed="rId170"/>
+                    <a:stretch>
+                      <a:fillRect/>
+                    </a:stretch>
+                  </pic:blipFill>
+                  <pic:spPr bwMode="auto">
+                    <a:xfrm>
+                      <a:off x="0" y="0"/>
+                      <a:ext cx="5334000" cy="246389"/>
+                    </a:xfrm>
+                    <a:prstGeom prst="rect">
+                      <a:avLst/>
+                    </a:prstGeom>
+                    <a:noFill/>
+                    <a:ln w="9525">
+                      <a:noFill/>
+                      <a:headEnd/>
+                      <a:tailEnd/>
+                    </a:ln>
+                  </pic:spPr>
+                </pic:pic>
+              </a:graphicData>
+            </a:graphic>
+          </wp:inline>
+        </w:drawing>
+      </w:r>
+      <w:bookmarkEnd w:id="173"/>
+    </w:p>
+    <w:p>
+      <w:pPr>
+        <w:pStyle w:val="ImageCaption"/>
+      </w:pPr>
+      <w:r>
+        <w:rPr>
+          <w:iCs/>
+          <w:i/>
+        </w:rPr>
+        <w:t xml:space="preserve">Создание каталога</w:t>
+      </w:r>
+    </w:p>
+    <w:p>
+      <w:pPr>
+        <w:numPr>
+          <w:ilvl w:val="0"/>
+          <w:numId w:val="1035"/>
+        </w:numPr>
+        <w:pStyle w:val="Compact"/>
+      </w:pPr>
+      <w:r>
+        <w:t xml:space="preserve">Для сохранения топологии сети в файл нажала в MiniEdit File &gt; Save. Указала имя для топологии и сохранила на своём компьютере.</w:t>
+      </w:r>
+    </w:p>
+    <w:p>
+      <w:pPr>
+        <w:pStyle w:val="CaptionedFigure"/>
+      </w:pPr>
+      <w:bookmarkStart w:id="177" w:name="fig:039"/>
+      <w:r>
+        <w:drawing>
+          <wp:inline>
+            <wp:extent cx="3204242" cy="2251421"/>
+            <wp:effectExtent b="0" l="0" r="0" t="0"/>
+            <wp:docPr descr="Сохранение топологии" title="" id="175" name="Picture"/>
+            <a:graphic>
+              <a:graphicData uri="http://schemas.openxmlformats.org/drawingml/2006/picture">
+                <pic:pic>
+                  <pic:nvPicPr>
+                    <pic:cNvPr descr="/home/pilobanova/work/study/2025-2026/Моделирование%20сетей%20передачи%20данных/simulation-networks/labs/lab01/report/image/лаб1/41.png" id="176" name="Picture"/>
+                    <pic:cNvPicPr>
+                      <a:picLocks noChangeArrowheads="1" noChangeAspect="1"/>
+                    </pic:cNvPicPr>
+                  </pic:nvPicPr>
+                  <pic:blipFill>
+                    <a:blip r:embed="rId174"/>
+                    <a:stretch>
+                      <a:fillRect/>
+                    </a:stretch>
+                  </pic:blipFill>
+                  <pic:spPr bwMode="auto">
+                    <a:xfrm>
+                      <a:off x="0" y="0"/>
+                      <a:ext cx="3204242" cy="2251421"/>
+                    </a:xfrm>
+                    <a:prstGeom prst="rect">
+                      <a:avLst/>
+                    </a:prstGeom>
+                    <a:noFill/>
+                    <a:ln w="9525">
+                      <a:noFill/>
+                      <a:headEnd/>
+                      <a:tailEnd/>
+                    </a:ln>
+                  </pic:spPr>
+                </pic:pic>
+              </a:graphicData>
+            </a:graphic>
+          </wp:inline>
+        </w:drawing>
+      </w:r>
+      <w:bookmarkEnd w:id="177"/>
+    </w:p>
+    <w:p>
+      <w:pPr>
+        <w:pStyle w:val="ImageCaption"/>
+      </w:pPr>
+      <w:r>
+        <w:rPr>
+          <w:iCs/>
+          <w:i/>
+        </w:rPr>
+        <w:t xml:space="preserve">Сохранение топологии</w:t>
+      </w:r>
+    </w:p>
+    <w:p>
+      <w:pPr>
+        <w:numPr>
+          <w:ilvl w:val="0"/>
+          <w:numId w:val="1036"/>
+        </w:numPr>
+        <w:pStyle w:val="Compact"/>
+      </w:pPr>
+      <w:r>
+        <w:t xml:space="preserve">После сохранения проекта поменяла права доступа к файлам в каталоге проекта.</w:t>
+      </w:r>
+    </w:p>
+    <w:p>
+      <w:pPr>
+        <w:pStyle w:val="CaptionedFigure"/>
+      </w:pPr>
+      <w:bookmarkStart w:id="181" w:name="fig:040"/>
+      <w:r>
+        <w:drawing>
+          <wp:inline>
+            <wp:extent cx="5334000" cy="266034"/>
+            <wp:effectExtent b="0" l="0" r="0" t="0"/>
+            <wp:docPr descr="Изменение прав доступа" title="" id="179" name="Picture"/>
+            <a:graphic>
+              <a:graphicData uri="http://schemas.openxmlformats.org/drawingml/2006/picture">
+                <pic:pic>
+                  <pic:nvPicPr>
+                    <pic:cNvPr descr="/home/pilobanova/work/study/2025-2026/Моделирование%20сетей%20передачи%20данных/simulation-networks/labs/lab01/report/image/лаб1/42.png" id="180" name="Picture"/>
+                    <pic:cNvPicPr>
+                      <a:picLocks noChangeArrowheads="1" noChangeAspect="1"/>
+                    </pic:cNvPicPr>
+                  </pic:nvPicPr>
+                  <pic:blipFill>
+                    <a:blip r:embed="rId178"/>
+                    <a:stretch>
+                      <a:fillRect/>
+                    </a:stretch>
+                  </pic:blipFill>
+                  <pic:spPr bwMode="auto">
+                    <a:xfrm>
+                      <a:off x="0" y="0"/>
+                      <a:ext cx="5334000" cy="266034"/>
+                    </a:xfrm>
+                    <a:prstGeom prst="rect">
+                      <a:avLst/>
+                    </a:prstGeom>
+                    <a:noFill/>
+                    <a:ln w="9525">
+                      <a:noFill/>
+                      <a:headEnd/>
+                      <a:tailEnd/>
+                    </a:ln>
+                  </pic:spPr>
+                </pic:pic>
+              </a:graphicData>
+            </a:graphic>
+          </wp:inline>
+        </w:drawing>
+      </w:r>
+      <w:bookmarkEnd w:id="181"/>
+    </w:p>
+    <w:p>
+      <w:pPr>
+        <w:pStyle w:val="ImageCaption"/>
+      </w:pPr>
+      <w:r>
+        <w:rPr>
+          <w:iCs/>
+          <w:i/>
+        </w:rPr>
+        <w:t xml:space="preserve">Изменение прав доступа</w:t>
+      </w:r>
+    </w:p>
+    <w:p>
+      <w:pPr>
+        <w:numPr>
+          <w:ilvl w:val="0"/>
+          <w:numId w:val="1037"/>
+        </w:numPr>
+        <w:pStyle w:val="Compact"/>
+      </w:pPr>
+      <w:r>
+        <w:t xml:space="preserve">Завершила соединение с виртуальной машиной mininet и выключила её.</w:t>
+      </w:r>
+    </w:p>
+    <w:bookmarkEnd w:id="182"/>
+    <w:bookmarkStart w:id="183" w:name="выводы"/>
     <w:p>
       <w:pPr>
         <w:pStyle w:val="Heading1"/>
@@ -571,7 +3141,7 @@
         <w:tab/>
       </w:r>
       <w:r>
-        <w:t xml:space="preserve">Выполнение лабораторной работы</w:t>
+        <w:t xml:space="preserve">Выводы</w:t>
       </w:r>
     </w:p>
     <w:p>
@@ -579,265 +3149,22 @@
         <w:pStyle w:val="FirstParagraph"/>
       </w:pPr>
       <w:r>
-        <w:t xml:space="preserve">Описываются проведённые действия, в качестве иллюстрации даётся ссылка на иллюстрацию (рис.</w:t>
-      </w:r>
-      <w:r>
-        <w:t xml:space="preserve"> </w:t>
-      </w:r>
-      <w:r>
-        <w:t xml:space="preserve">[</w:t>
-      </w:r>
-      <w:r>
-        <w:rPr>
-          <w:bCs/>
-          <w:b/>
-        </w:rPr>
-        <w:t xml:space="preserve">fig:001?</w:t>
-      </w:r>
-      <w:r>
-        <w:t xml:space="preserve">]</w:t>
-      </w:r>
-      <w:r>
-        <w:t xml:space="preserve">).</w:t>
-      </w:r>
-    </w:p>
-    <w:p>
-      <w:pPr>
-        <w:pStyle w:val="BodyText"/>
-      </w:pPr>
-      <w:r>
-        <w:t xml:space="preserve">Название рисунка</w:t>
-      </w:r>
-    </w:p>
-    <w:bookmarkEnd w:id="23"/>
-    <w:bookmarkStart w:id="24" w:name="выводы"/>
+        <w:t xml:space="preserve">Я выполнила развёртывание в системе виртуализации mininet и ознакомилась с основными командами для работы с Mininet через командную строку через графический интерфейс.</w:t>
+      </w:r>
+    </w:p>
+    <w:bookmarkEnd w:id="183"/>
+    <w:bookmarkStart w:id="185" w:name="список-литературы"/>
     <w:p>
       <w:pPr>
         <w:pStyle w:val="Heading1"/>
       </w:pPr>
       <w:r>
-        <w:rPr>
-          <w:rStyle w:val="SectionNumber"/>
-        </w:rPr>
-        <w:t xml:space="preserve">5</w:t>
-      </w:r>
-      <w:r>
-        <w:tab/>
-      </w:r>
-      <w:r>
-        <w:t xml:space="preserve">Выводы</w:t>
-      </w:r>
-    </w:p>
-    <w:p>
-      <w:pPr>
-        <w:pStyle w:val="FirstParagraph"/>
-      </w:pPr>
-      <w:r>
-        <w:t xml:space="preserve">Здесь кратко описываются итоги проделанной работы.</w:t>
-      </w:r>
-    </w:p>
-    <w:bookmarkEnd w:id="24"/>
-    <w:bookmarkStart w:id="35" w:name="список-литературы"/>
-    <w:p>
-      <w:pPr>
-        <w:pStyle w:val="Heading1"/>
-      </w:pPr>
-      <w:r>
         <w:t xml:space="preserve">Список литературы</w:t>
       </w:r>
     </w:p>
-    <w:bookmarkStart w:id="34" w:name="refs"/>
-    <w:bookmarkStart w:id="26" w:name="ref-gnu-doc:bash"/>
-    <w:p>
-      <w:pPr>
-        <w:pStyle w:val="Bibliography"/>
-      </w:pPr>
-      <w:r>
-        <w:t xml:space="preserve">1.</w:t>
-      </w:r>
-      <w:r>
-        <w:t xml:space="preserve"> </w:t>
-      </w:r>
-      <w:r>
-        <w:t xml:space="preserve">	</w:t>
-      </w:r>
-      <w:r>
-        <w:t xml:space="preserve">GNU Bash Manual</w:t>
-      </w:r>
-      <w:r>
-        <w:t xml:space="preserve"> </w:t>
-      </w:r>
-      <w:r>
-        <w:t xml:space="preserve">[Электронный ресурс]. Free Software Foundation, 2016. URL:</w:t>
-      </w:r>
-      <w:r>
-        <w:t xml:space="preserve"> </w:t>
-      </w:r>
-      <w:hyperlink r:id="rId25">
-        <w:r>
-          <w:rPr>
-            <w:rStyle w:val="Hyperlink"/>
-          </w:rPr>
-          <w:t xml:space="preserve">https://www.gnu.org/software/bash/manual/</w:t>
-        </w:r>
-      </w:hyperlink>
-      <w:r>
-        <w:t xml:space="preserve">.</w:t>
-      </w:r>
-    </w:p>
-    <w:bookmarkEnd w:id="26"/>
-    <w:bookmarkStart w:id="28" w:name="ref-newham:2005:bash"/>
-    <w:p>
-      <w:pPr>
-        <w:pStyle w:val="Bibliography"/>
-      </w:pPr>
-      <w:r>
-        <w:t xml:space="preserve">2.</w:t>
-      </w:r>
-      <w:r>
-        <w:t xml:space="preserve"> </w:t>
-      </w:r>
-      <w:r>
-        <w:t xml:space="preserve">	</w:t>
-      </w:r>
-      <w:r>
-        <w:t xml:space="preserve">Newham C.</w:t>
-      </w:r>
-      <w:r>
-        <w:t xml:space="preserve"> </w:t>
-      </w:r>
-      <w:hyperlink r:id="rId27">
-        <w:r>
-          <w:rPr>
-            <w:rStyle w:val="Hyperlink"/>
-          </w:rPr>
-          <w:t xml:space="preserve">Learning the bash Shell: Unix Shell Programming</w:t>
-        </w:r>
-      </w:hyperlink>
-      <w:r>
-        <w:t xml:space="preserve">. O’Reilly Media, 2005. 354 с.</w:t>
-      </w:r>
-    </w:p>
-    <w:bookmarkEnd w:id="28"/>
-    <w:bookmarkStart w:id="29" w:name="ref-zarrelli:2017:bash"/>
-    <w:p>
-      <w:pPr>
-        <w:pStyle w:val="Bibliography"/>
-      </w:pPr>
-      <w:r>
-        <w:t xml:space="preserve">3.</w:t>
-      </w:r>
-      <w:r>
-        <w:t xml:space="preserve"> </w:t>
-      </w:r>
-      <w:r>
-        <w:t xml:space="preserve">	</w:t>
-      </w:r>
-      <w:r>
-        <w:t xml:space="preserve">Zarrelli G.</w:t>
-      </w:r>
-      <w:r>
-        <w:t xml:space="preserve"> </w:t>
-      </w:r>
-      <w:r>
-        <w:t xml:space="preserve">Mastering Bash</w:t>
-      </w:r>
-      <w:r>
-        <w:t xml:space="preserve">. Packt Publishing, 2017. 502 с.</w:t>
-      </w:r>
-    </w:p>
-    <w:bookmarkEnd w:id="29"/>
-    <w:bookmarkStart w:id="31" w:name="ref-robbins:2013:bash"/>
-    <w:p>
-      <w:pPr>
-        <w:pStyle w:val="Bibliography"/>
-      </w:pPr>
-      <w:r>
-        <w:t xml:space="preserve">4.</w:t>
-      </w:r>
-      <w:r>
-        <w:t xml:space="preserve"> </w:t>
-      </w:r>
-      <w:r>
-        <w:t xml:space="preserve">	</w:t>
-      </w:r>
-      <w:r>
-        <w:t xml:space="preserve">Robbins A.</w:t>
-      </w:r>
-      <w:r>
-        <w:t xml:space="preserve"> </w:t>
-      </w:r>
-      <w:hyperlink r:id="rId30">
-        <w:r>
-          <w:rPr>
-            <w:rStyle w:val="Hyperlink"/>
-          </w:rPr>
-          <w:t xml:space="preserve">Bash Pocket Reference</w:t>
-        </w:r>
-      </w:hyperlink>
-      <w:r>
-        <w:t xml:space="preserve">. O’Reilly Media, 2016. 156 с.</w:t>
-      </w:r>
-    </w:p>
-    <w:bookmarkEnd w:id="31"/>
-    <w:bookmarkStart w:id="32" w:name="ref-tannenbaum:arch-pc:ru"/>
-    <w:p>
-      <w:pPr>
-        <w:pStyle w:val="Bibliography"/>
-      </w:pPr>
-      <w:r>
-        <w:t xml:space="preserve">5.</w:t>
-      </w:r>
-      <w:r>
-        <w:t xml:space="preserve"> </w:t>
-      </w:r>
-      <w:r>
-        <w:t xml:space="preserve">	</w:t>
-      </w:r>
-      <w:r>
-        <w:t xml:space="preserve">Таненбаум Э.</w:t>
-      </w:r>
-      <w:r>
-        <w:t xml:space="preserve"> </w:t>
-      </w:r>
-      <w:r>
-        <w:t xml:space="preserve">Архитектура компьютера</w:t>
-      </w:r>
-      <w:r>
-        <w:t xml:space="preserve">. 6-е изд. СПб.: Питер, 2013. 874 с.</w:t>
-      </w:r>
-    </w:p>
-    <w:bookmarkEnd w:id="32"/>
-    <w:bookmarkStart w:id="33" w:name="ref-tannenbaum:modern-os:ru"/>
-    <w:p>
-      <w:pPr>
-        <w:pStyle w:val="Bibliography"/>
-      </w:pPr>
-      <w:r>
-        <w:t xml:space="preserve">6.</w:t>
-      </w:r>
-      <w:r>
-        <w:t xml:space="preserve"> </w:t>
-      </w:r>
-      <w:r>
-        <w:t xml:space="preserve">	</w:t>
-      </w:r>
-      <w:r>
-        <w:t xml:space="preserve">Таненбаум Э., Бос Х.</w:t>
-      </w:r>
-      <w:r>
-        <w:t xml:space="preserve"> </w:t>
-      </w:r>
-      <w:r>
-        <w:t xml:space="preserve">Современные операционные системы</w:t>
-      </w:r>
-      <w:r>
-        <w:t xml:space="preserve">. 4-е изд. СПб.: Питер, 2015. 1120 с.</w:t>
-      </w:r>
-    </w:p>
-    <w:bookmarkEnd w:id="33"/>
-    <w:bookmarkEnd w:id="34"/>
-    <w:bookmarkEnd w:id="35"/>
+    <w:bookmarkStart w:id="184" w:name="refs"/>
+    <w:bookmarkEnd w:id="184"/>
+    <w:bookmarkEnd w:id="185"/>
     <w:sectPr/>
   </w:body>
 </w:document>
@@ -944,8 +3271,4178 @@
       </w:pPr>
     </w:lvl>
   </w:abstractNum>
+  <w:abstractNum w:abstractNumId="99411">
+    <w:nsid w:val="A99411"/>
+    <w:multiLevelType w:val="multilevel"/>
+    <w:lvl w:ilvl="0">
+      <w:start w:val="1"/>
+      <w:numFmt w:val="decimal"/>
+      <w:lvlText w:val="%1."/>
+      <w:lvlJc w:val="left"/>
+      <w:pPr>
+        <w:ind w:left="720" w:hanging="480"/>
+      </w:pPr>
+    </w:lvl>
+    <w:lvl w:ilvl="1">
+      <w:start w:val="1"/>
+      <w:numFmt w:val="decimal"/>
+      <w:lvlText w:val="%2."/>
+      <w:lvlJc w:val="left"/>
+      <w:pPr>
+        <w:ind w:left="1440" w:hanging="480"/>
+      </w:pPr>
+    </w:lvl>
+    <w:lvl w:ilvl="2">
+      <w:start w:val="1"/>
+      <w:numFmt w:val="decimal"/>
+      <w:lvlText w:val="%3."/>
+      <w:lvlJc w:val="left"/>
+      <w:pPr>
+        <w:ind w:left="2160" w:hanging="480"/>
+      </w:pPr>
+    </w:lvl>
+    <w:lvl w:ilvl="3">
+      <w:start w:val="1"/>
+      <w:numFmt w:val="decimal"/>
+      <w:lvlText w:val="%4."/>
+      <w:lvlJc w:val="left"/>
+      <w:pPr>
+        <w:ind w:left="2880" w:hanging="480"/>
+      </w:pPr>
+    </w:lvl>
+    <w:lvl w:ilvl="4">
+      <w:start w:val="1"/>
+      <w:numFmt w:val="decimal"/>
+      <w:lvlText w:val="%5."/>
+      <w:lvlJc w:val="left"/>
+      <w:pPr>
+        <w:ind w:left="3600" w:hanging="480"/>
+      </w:pPr>
+    </w:lvl>
+    <w:lvl w:ilvl="5">
+      <w:start w:val="1"/>
+      <w:numFmt w:val="decimal"/>
+      <w:lvlText w:val="%6."/>
+      <w:lvlJc w:val="left"/>
+      <w:pPr>
+        <w:ind w:left="4320" w:hanging="480"/>
+      </w:pPr>
+    </w:lvl>
+    <w:lvl w:ilvl="6">
+      <w:start w:val="1"/>
+      <w:numFmt w:val="decimal"/>
+      <w:lvlText w:val="%7."/>
+      <w:lvlJc w:val="left"/>
+      <w:pPr>
+        <w:ind w:left="5040" w:hanging="480"/>
+      </w:pPr>
+    </w:lvl>
+    <w:lvl w:ilvl="7">
+      <w:start w:val="1"/>
+      <w:numFmt w:val="decimal"/>
+      <w:lvlText w:val="%8."/>
+      <w:lvlJc w:val="left"/>
+      <w:pPr>
+        <w:ind w:left="5760" w:hanging="480"/>
+      </w:pPr>
+    </w:lvl>
+    <w:lvl w:ilvl="8">
+      <w:start w:val="1"/>
+      <w:numFmt w:val="decimal"/>
+      <w:lvlText w:val="%9."/>
+      <w:lvlJc w:val="left"/>
+      <w:pPr>
+        <w:ind w:left="6480" w:hanging="480"/>
+      </w:pPr>
+    </w:lvl>
+  </w:abstractNum>
+  <w:abstractNum w:abstractNumId="99412">
+    <w:nsid w:val="A99412"/>
+    <w:multiLevelType w:val="multilevel"/>
+    <w:lvl w:ilvl="0">
+      <w:start w:val="2"/>
+      <w:numFmt w:val="decimal"/>
+      <w:lvlText w:val="%1."/>
+      <w:lvlJc w:val="left"/>
+      <w:pPr>
+        <w:ind w:left="720" w:hanging="480"/>
+      </w:pPr>
+    </w:lvl>
+    <w:lvl w:ilvl="1">
+      <w:start w:val="2"/>
+      <w:numFmt w:val="decimal"/>
+      <w:lvlText w:val="%2."/>
+      <w:lvlJc w:val="left"/>
+      <w:pPr>
+        <w:ind w:left="1440" w:hanging="480"/>
+      </w:pPr>
+    </w:lvl>
+    <w:lvl w:ilvl="2">
+      <w:start w:val="2"/>
+      <w:numFmt w:val="decimal"/>
+      <w:lvlText w:val="%3."/>
+      <w:lvlJc w:val="left"/>
+      <w:pPr>
+        <w:ind w:left="2160" w:hanging="480"/>
+      </w:pPr>
+    </w:lvl>
+    <w:lvl w:ilvl="3">
+      <w:start w:val="2"/>
+      <w:numFmt w:val="decimal"/>
+      <w:lvlText w:val="%4."/>
+      <w:lvlJc w:val="left"/>
+      <w:pPr>
+        <w:ind w:left="2880" w:hanging="480"/>
+      </w:pPr>
+    </w:lvl>
+    <w:lvl w:ilvl="4">
+      <w:start w:val="2"/>
+      <w:numFmt w:val="decimal"/>
+      <w:lvlText w:val="%5."/>
+      <w:lvlJc w:val="left"/>
+      <w:pPr>
+        <w:ind w:left="3600" w:hanging="480"/>
+      </w:pPr>
+    </w:lvl>
+    <w:lvl w:ilvl="5">
+      <w:start w:val="2"/>
+      <w:numFmt w:val="decimal"/>
+      <w:lvlText w:val="%6."/>
+      <w:lvlJc w:val="left"/>
+      <w:pPr>
+        <w:ind w:left="4320" w:hanging="480"/>
+      </w:pPr>
+    </w:lvl>
+    <w:lvl w:ilvl="6">
+      <w:start w:val="2"/>
+      <w:numFmt w:val="decimal"/>
+      <w:lvlText w:val="%7."/>
+      <w:lvlJc w:val="left"/>
+      <w:pPr>
+        <w:ind w:left="5040" w:hanging="480"/>
+      </w:pPr>
+    </w:lvl>
+    <w:lvl w:ilvl="7">
+      <w:start w:val="2"/>
+      <w:numFmt w:val="decimal"/>
+      <w:lvlText w:val="%8."/>
+      <w:lvlJc w:val="left"/>
+      <w:pPr>
+        <w:ind w:left="5760" w:hanging="480"/>
+      </w:pPr>
+    </w:lvl>
+    <w:lvl w:ilvl="8">
+      <w:start w:val="2"/>
+      <w:numFmt w:val="decimal"/>
+      <w:lvlText w:val="%9."/>
+      <w:lvlJc w:val="left"/>
+      <w:pPr>
+        <w:ind w:left="6480" w:hanging="480"/>
+      </w:pPr>
+    </w:lvl>
+  </w:abstractNum>
+  <w:abstractNum w:abstractNumId="99413">
+    <w:nsid w:val="A99413"/>
+    <w:multiLevelType w:val="multilevel"/>
+    <w:lvl w:ilvl="0">
+      <w:start w:val="3"/>
+      <w:numFmt w:val="decimal"/>
+      <w:lvlText w:val="%1."/>
+      <w:lvlJc w:val="left"/>
+      <w:pPr>
+        <w:ind w:left="720" w:hanging="480"/>
+      </w:pPr>
+    </w:lvl>
+    <w:lvl w:ilvl="1">
+      <w:start w:val="3"/>
+      <w:numFmt w:val="decimal"/>
+      <w:lvlText w:val="%2."/>
+      <w:lvlJc w:val="left"/>
+      <w:pPr>
+        <w:ind w:left="1440" w:hanging="480"/>
+      </w:pPr>
+    </w:lvl>
+    <w:lvl w:ilvl="2">
+      <w:start w:val="3"/>
+      <w:numFmt w:val="decimal"/>
+      <w:lvlText w:val="%3."/>
+      <w:lvlJc w:val="left"/>
+      <w:pPr>
+        <w:ind w:left="2160" w:hanging="480"/>
+      </w:pPr>
+    </w:lvl>
+    <w:lvl w:ilvl="3">
+      <w:start w:val="3"/>
+      <w:numFmt w:val="decimal"/>
+      <w:lvlText w:val="%4."/>
+      <w:lvlJc w:val="left"/>
+      <w:pPr>
+        <w:ind w:left="2880" w:hanging="480"/>
+      </w:pPr>
+    </w:lvl>
+    <w:lvl w:ilvl="4">
+      <w:start w:val="3"/>
+      <w:numFmt w:val="decimal"/>
+      <w:lvlText w:val="%5."/>
+      <w:lvlJc w:val="left"/>
+      <w:pPr>
+        <w:ind w:left="3600" w:hanging="480"/>
+      </w:pPr>
+    </w:lvl>
+    <w:lvl w:ilvl="5">
+      <w:start w:val="3"/>
+      <w:numFmt w:val="decimal"/>
+      <w:lvlText w:val="%6."/>
+      <w:lvlJc w:val="left"/>
+      <w:pPr>
+        <w:ind w:left="4320" w:hanging="480"/>
+      </w:pPr>
+    </w:lvl>
+    <w:lvl w:ilvl="6">
+      <w:start w:val="3"/>
+      <w:numFmt w:val="decimal"/>
+      <w:lvlText w:val="%7."/>
+      <w:lvlJc w:val="left"/>
+      <w:pPr>
+        <w:ind w:left="5040" w:hanging="480"/>
+      </w:pPr>
+    </w:lvl>
+    <w:lvl w:ilvl="7">
+      <w:start w:val="3"/>
+      <w:numFmt w:val="decimal"/>
+      <w:lvlText w:val="%8."/>
+      <w:lvlJc w:val="left"/>
+      <w:pPr>
+        <w:ind w:left="5760" w:hanging="480"/>
+      </w:pPr>
+    </w:lvl>
+    <w:lvl w:ilvl="8">
+      <w:start w:val="3"/>
+      <w:numFmt w:val="decimal"/>
+      <w:lvlText w:val="%9."/>
+      <w:lvlJc w:val="left"/>
+      <w:pPr>
+        <w:ind w:left="6480" w:hanging="480"/>
+      </w:pPr>
+    </w:lvl>
+  </w:abstractNum>
+  <w:abstractNum w:abstractNumId="99414">
+    <w:nsid w:val="A99414"/>
+    <w:multiLevelType w:val="multilevel"/>
+    <w:lvl w:ilvl="0">
+      <w:start w:val="4"/>
+      <w:numFmt w:val="decimal"/>
+      <w:lvlText w:val="%1."/>
+      <w:lvlJc w:val="left"/>
+      <w:pPr>
+        <w:ind w:left="720" w:hanging="480"/>
+      </w:pPr>
+    </w:lvl>
+    <w:lvl w:ilvl="1">
+      <w:start w:val="4"/>
+      <w:numFmt w:val="decimal"/>
+      <w:lvlText w:val="%2."/>
+      <w:lvlJc w:val="left"/>
+      <w:pPr>
+        <w:ind w:left="1440" w:hanging="480"/>
+      </w:pPr>
+    </w:lvl>
+    <w:lvl w:ilvl="2">
+      <w:start w:val="4"/>
+      <w:numFmt w:val="decimal"/>
+      <w:lvlText w:val="%3."/>
+      <w:lvlJc w:val="left"/>
+      <w:pPr>
+        <w:ind w:left="2160" w:hanging="480"/>
+      </w:pPr>
+    </w:lvl>
+    <w:lvl w:ilvl="3">
+      <w:start w:val="4"/>
+      <w:numFmt w:val="decimal"/>
+      <w:lvlText w:val="%4."/>
+      <w:lvlJc w:val="left"/>
+      <w:pPr>
+        <w:ind w:left="2880" w:hanging="480"/>
+      </w:pPr>
+    </w:lvl>
+    <w:lvl w:ilvl="4">
+      <w:start w:val="4"/>
+      <w:numFmt w:val="decimal"/>
+      <w:lvlText w:val="%5."/>
+      <w:lvlJc w:val="left"/>
+      <w:pPr>
+        <w:ind w:left="3600" w:hanging="480"/>
+      </w:pPr>
+    </w:lvl>
+    <w:lvl w:ilvl="5">
+      <w:start w:val="4"/>
+      <w:numFmt w:val="decimal"/>
+      <w:lvlText w:val="%6."/>
+      <w:lvlJc w:val="left"/>
+      <w:pPr>
+        <w:ind w:left="4320" w:hanging="480"/>
+      </w:pPr>
+    </w:lvl>
+    <w:lvl w:ilvl="6">
+      <w:start w:val="4"/>
+      <w:numFmt w:val="decimal"/>
+      <w:lvlText w:val="%7."/>
+      <w:lvlJc w:val="left"/>
+      <w:pPr>
+        <w:ind w:left="5040" w:hanging="480"/>
+      </w:pPr>
+    </w:lvl>
+    <w:lvl w:ilvl="7">
+      <w:start w:val="4"/>
+      <w:numFmt w:val="decimal"/>
+      <w:lvlText w:val="%8."/>
+      <w:lvlJc w:val="left"/>
+      <w:pPr>
+        <w:ind w:left="5760" w:hanging="480"/>
+      </w:pPr>
+    </w:lvl>
+    <w:lvl w:ilvl="8">
+      <w:start w:val="4"/>
+      <w:numFmt w:val="decimal"/>
+      <w:lvlText w:val="%9."/>
+      <w:lvlJc w:val="left"/>
+      <w:pPr>
+        <w:ind w:left="6480" w:hanging="480"/>
+      </w:pPr>
+    </w:lvl>
+  </w:abstractNum>
+  <w:abstractNum w:abstractNumId="99415">
+    <w:nsid w:val="A99415"/>
+    <w:multiLevelType w:val="multilevel"/>
+    <w:lvl w:ilvl="0">
+      <w:start w:val="5"/>
+      <w:numFmt w:val="decimal"/>
+      <w:lvlText w:val="%1."/>
+      <w:lvlJc w:val="left"/>
+      <w:pPr>
+        <w:ind w:left="720" w:hanging="480"/>
+      </w:pPr>
+    </w:lvl>
+    <w:lvl w:ilvl="1">
+      <w:start w:val="5"/>
+      <w:numFmt w:val="decimal"/>
+      <w:lvlText w:val="%2."/>
+      <w:lvlJc w:val="left"/>
+      <w:pPr>
+        <w:ind w:left="1440" w:hanging="480"/>
+      </w:pPr>
+    </w:lvl>
+    <w:lvl w:ilvl="2">
+      <w:start w:val="5"/>
+      <w:numFmt w:val="decimal"/>
+      <w:lvlText w:val="%3."/>
+      <w:lvlJc w:val="left"/>
+      <w:pPr>
+        <w:ind w:left="2160" w:hanging="480"/>
+      </w:pPr>
+    </w:lvl>
+    <w:lvl w:ilvl="3">
+      <w:start w:val="5"/>
+      <w:numFmt w:val="decimal"/>
+      <w:lvlText w:val="%4."/>
+      <w:lvlJc w:val="left"/>
+      <w:pPr>
+        <w:ind w:left="2880" w:hanging="480"/>
+      </w:pPr>
+    </w:lvl>
+    <w:lvl w:ilvl="4">
+      <w:start w:val="5"/>
+      <w:numFmt w:val="decimal"/>
+      <w:lvlText w:val="%5."/>
+      <w:lvlJc w:val="left"/>
+      <w:pPr>
+        <w:ind w:left="3600" w:hanging="480"/>
+      </w:pPr>
+    </w:lvl>
+    <w:lvl w:ilvl="5">
+      <w:start w:val="5"/>
+      <w:numFmt w:val="decimal"/>
+      <w:lvlText w:val="%6."/>
+      <w:lvlJc w:val="left"/>
+      <w:pPr>
+        <w:ind w:left="4320" w:hanging="480"/>
+      </w:pPr>
+    </w:lvl>
+    <w:lvl w:ilvl="6">
+      <w:start w:val="5"/>
+      <w:numFmt w:val="decimal"/>
+      <w:lvlText w:val="%7."/>
+      <w:lvlJc w:val="left"/>
+      <w:pPr>
+        <w:ind w:left="5040" w:hanging="480"/>
+      </w:pPr>
+    </w:lvl>
+    <w:lvl w:ilvl="7">
+      <w:start w:val="5"/>
+      <w:numFmt w:val="decimal"/>
+      <w:lvlText w:val="%8."/>
+      <w:lvlJc w:val="left"/>
+      <w:pPr>
+        <w:ind w:left="5760" w:hanging="480"/>
+      </w:pPr>
+    </w:lvl>
+    <w:lvl w:ilvl="8">
+      <w:start w:val="5"/>
+      <w:numFmt w:val="decimal"/>
+      <w:lvlText w:val="%9."/>
+      <w:lvlJc w:val="left"/>
+      <w:pPr>
+        <w:ind w:left="6480" w:hanging="480"/>
+      </w:pPr>
+    </w:lvl>
+  </w:abstractNum>
+  <w:abstractNum w:abstractNumId="99416">
+    <w:nsid w:val="A99416"/>
+    <w:multiLevelType w:val="multilevel"/>
+    <w:lvl w:ilvl="0">
+      <w:start w:val="6"/>
+      <w:numFmt w:val="decimal"/>
+      <w:lvlText w:val="%1."/>
+      <w:lvlJc w:val="left"/>
+      <w:pPr>
+        <w:ind w:left="720" w:hanging="480"/>
+      </w:pPr>
+    </w:lvl>
+    <w:lvl w:ilvl="1">
+      <w:start w:val="6"/>
+      <w:numFmt w:val="decimal"/>
+      <w:lvlText w:val="%2."/>
+      <w:lvlJc w:val="left"/>
+      <w:pPr>
+        <w:ind w:left="1440" w:hanging="480"/>
+      </w:pPr>
+    </w:lvl>
+    <w:lvl w:ilvl="2">
+      <w:start w:val="6"/>
+      <w:numFmt w:val="decimal"/>
+      <w:lvlText w:val="%3."/>
+      <w:lvlJc w:val="left"/>
+      <w:pPr>
+        <w:ind w:left="2160" w:hanging="480"/>
+      </w:pPr>
+    </w:lvl>
+    <w:lvl w:ilvl="3">
+      <w:start w:val="6"/>
+      <w:numFmt w:val="decimal"/>
+      <w:lvlText w:val="%4."/>
+      <w:lvlJc w:val="left"/>
+      <w:pPr>
+        <w:ind w:left="2880" w:hanging="480"/>
+      </w:pPr>
+    </w:lvl>
+    <w:lvl w:ilvl="4">
+      <w:start w:val="6"/>
+      <w:numFmt w:val="decimal"/>
+      <w:lvlText w:val="%5."/>
+      <w:lvlJc w:val="left"/>
+      <w:pPr>
+        <w:ind w:left="3600" w:hanging="480"/>
+      </w:pPr>
+    </w:lvl>
+    <w:lvl w:ilvl="5">
+      <w:start w:val="6"/>
+      <w:numFmt w:val="decimal"/>
+      <w:lvlText w:val="%6."/>
+      <w:lvlJc w:val="left"/>
+      <w:pPr>
+        <w:ind w:left="4320" w:hanging="480"/>
+      </w:pPr>
+    </w:lvl>
+    <w:lvl w:ilvl="6">
+      <w:start w:val="6"/>
+      <w:numFmt w:val="decimal"/>
+      <w:lvlText w:val="%7."/>
+      <w:lvlJc w:val="left"/>
+      <w:pPr>
+        <w:ind w:left="5040" w:hanging="480"/>
+      </w:pPr>
+    </w:lvl>
+    <w:lvl w:ilvl="7">
+      <w:start w:val="6"/>
+      <w:numFmt w:val="decimal"/>
+      <w:lvlText w:val="%8."/>
+      <w:lvlJc w:val="left"/>
+      <w:pPr>
+        <w:ind w:left="5760" w:hanging="480"/>
+      </w:pPr>
+    </w:lvl>
+    <w:lvl w:ilvl="8">
+      <w:start w:val="6"/>
+      <w:numFmt w:val="decimal"/>
+      <w:lvlText w:val="%9."/>
+      <w:lvlJc w:val="left"/>
+      <w:pPr>
+        <w:ind w:left="6480" w:hanging="480"/>
+      </w:pPr>
+    </w:lvl>
+  </w:abstractNum>
+  <w:abstractNum w:abstractNumId="99417">
+    <w:nsid w:val="A99417"/>
+    <w:multiLevelType w:val="multilevel"/>
+    <w:lvl w:ilvl="0">
+      <w:start w:val="7"/>
+      <w:numFmt w:val="decimal"/>
+      <w:lvlText w:val="%1."/>
+      <w:lvlJc w:val="left"/>
+      <w:pPr>
+        <w:ind w:left="720" w:hanging="480"/>
+      </w:pPr>
+    </w:lvl>
+    <w:lvl w:ilvl="1">
+      <w:start w:val="7"/>
+      <w:numFmt w:val="decimal"/>
+      <w:lvlText w:val="%2."/>
+      <w:lvlJc w:val="left"/>
+      <w:pPr>
+        <w:ind w:left="1440" w:hanging="480"/>
+      </w:pPr>
+    </w:lvl>
+    <w:lvl w:ilvl="2">
+      <w:start w:val="7"/>
+      <w:numFmt w:val="decimal"/>
+      <w:lvlText w:val="%3."/>
+      <w:lvlJc w:val="left"/>
+      <w:pPr>
+        <w:ind w:left="2160" w:hanging="480"/>
+      </w:pPr>
+    </w:lvl>
+    <w:lvl w:ilvl="3">
+      <w:start w:val="7"/>
+      <w:numFmt w:val="decimal"/>
+      <w:lvlText w:val="%4."/>
+      <w:lvlJc w:val="left"/>
+      <w:pPr>
+        <w:ind w:left="2880" w:hanging="480"/>
+      </w:pPr>
+    </w:lvl>
+    <w:lvl w:ilvl="4">
+      <w:start w:val="7"/>
+      <w:numFmt w:val="decimal"/>
+      <w:lvlText w:val="%5."/>
+      <w:lvlJc w:val="left"/>
+      <w:pPr>
+        <w:ind w:left="3600" w:hanging="480"/>
+      </w:pPr>
+    </w:lvl>
+    <w:lvl w:ilvl="5">
+      <w:start w:val="7"/>
+      <w:numFmt w:val="decimal"/>
+      <w:lvlText w:val="%6."/>
+      <w:lvlJc w:val="left"/>
+      <w:pPr>
+        <w:ind w:left="4320" w:hanging="480"/>
+      </w:pPr>
+    </w:lvl>
+    <w:lvl w:ilvl="6">
+      <w:start w:val="7"/>
+      <w:numFmt w:val="decimal"/>
+      <w:lvlText w:val="%7."/>
+      <w:lvlJc w:val="left"/>
+      <w:pPr>
+        <w:ind w:left="5040" w:hanging="480"/>
+      </w:pPr>
+    </w:lvl>
+    <w:lvl w:ilvl="7">
+      <w:start w:val="7"/>
+      <w:numFmt w:val="decimal"/>
+      <w:lvlText w:val="%8."/>
+      <w:lvlJc w:val="left"/>
+      <w:pPr>
+        <w:ind w:left="5760" w:hanging="480"/>
+      </w:pPr>
+    </w:lvl>
+    <w:lvl w:ilvl="8">
+      <w:start w:val="7"/>
+      <w:numFmt w:val="decimal"/>
+      <w:lvlText w:val="%9."/>
+      <w:lvlJc w:val="left"/>
+      <w:pPr>
+        <w:ind w:left="6480" w:hanging="480"/>
+      </w:pPr>
+    </w:lvl>
+  </w:abstractNum>
+  <w:abstractNum w:abstractNumId="99418">
+    <w:nsid w:val="A99418"/>
+    <w:multiLevelType w:val="multilevel"/>
+    <w:lvl w:ilvl="0">
+      <w:start w:val="8"/>
+      <w:numFmt w:val="decimal"/>
+      <w:lvlText w:val="%1."/>
+      <w:lvlJc w:val="left"/>
+      <w:pPr>
+        <w:ind w:left="720" w:hanging="480"/>
+      </w:pPr>
+    </w:lvl>
+    <w:lvl w:ilvl="1">
+      <w:start w:val="8"/>
+      <w:numFmt w:val="decimal"/>
+      <w:lvlText w:val="%2."/>
+      <w:lvlJc w:val="left"/>
+      <w:pPr>
+        <w:ind w:left="1440" w:hanging="480"/>
+      </w:pPr>
+    </w:lvl>
+    <w:lvl w:ilvl="2">
+      <w:start w:val="8"/>
+      <w:numFmt w:val="decimal"/>
+      <w:lvlText w:val="%3."/>
+      <w:lvlJc w:val="left"/>
+      <w:pPr>
+        <w:ind w:left="2160" w:hanging="480"/>
+      </w:pPr>
+    </w:lvl>
+    <w:lvl w:ilvl="3">
+      <w:start w:val="8"/>
+      <w:numFmt w:val="decimal"/>
+      <w:lvlText w:val="%4."/>
+      <w:lvlJc w:val="left"/>
+      <w:pPr>
+        <w:ind w:left="2880" w:hanging="480"/>
+      </w:pPr>
+    </w:lvl>
+    <w:lvl w:ilvl="4">
+      <w:start w:val="8"/>
+      <w:numFmt w:val="decimal"/>
+      <w:lvlText w:val="%5."/>
+      <w:lvlJc w:val="left"/>
+      <w:pPr>
+        <w:ind w:left="3600" w:hanging="480"/>
+      </w:pPr>
+    </w:lvl>
+    <w:lvl w:ilvl="5">
+      <w:start w:val="8"/>
+      <w:numFmt w:val="decimal"/>
+      <w:lvlText w:val="%6."/>
+      <w:lvlJc w:val="left"/>
+      <w:pPr>
+        <w:ind w:left="4320" w:hanging="480"/>
+      </w:pPr>
+    </w:lvl>
+    <w:lvl w:ilvl="6">
+      <w:start w:val="8"/>
+      <w:numFmt w:val="decimal"/>
+      <w:lvlText w:val="%7."/>
+      <w:lvlJc w:val="left"/>
+      <w:pPr>
+        <w:ind w:left="5040" w:hanging="480"/>
+      </w:pPr>
+    </w:lvl>
+    <w:lvl w:ilvl="7">
+      <w:start w:val="8"/>
+      <w:numFmt w:val="decimal"/>
+      <w:lvlText w:val="%8."/>
+      <w:lvlJc w:val="left"/>
+      <w:pPr>
+        <w:ind w:left="5760" w:hanging="480"/>
+      </w:pPr>
+    </w:lvl>
+    <w:lvl w:ilvl="8">
+      <w:start w:val="8"/>
+      <w:numFmt w:val="decimal"/>
+      <w:lvlText w:val="%9."/>
+      <w:lvlJc w:val="left"/>
+      <w:pPr>
+        <w:ind w:left="6480" w:hanging="480"/>
+      </w:pPr>
+    </w:lvl>
+  </w:abstractNum>
+  <w:abstractNum w:abstractNumId="99419">
+    <w:nsid w:val="A99419"/>
+    <w:multiLevelType w:val="multilevel"/>
+    <w:lvl w:ilvl="0">
+      <w:start w:val="9"/>
+      <w:numFmt w:val="decimal"/>
+      <w:lvlText w:val="%1."/>
+      <w:lvlJc w:val="left"/>
+      <w:pPr>
+        <w:ind w:left="720" w:hanging="480"/>
+      </w:pPr>
+    </w:lvl>
+    <w:lvl w:ilvl="1">
+      <w:start w:val="9"/>
+      <w:numFmt w:val="decimal"/>
+      <w:lvlText w:val="%2."/>
+      <w:lvlJc w:val="left"/>
+      <w:pPr>
+        <w:ind w:left="1440" w:hanging="480"/>
+      </w:pPr>
+    </w:lvl>
+    <w:lvl w:ilvl="2">
+      <w:start w:val="9"/>
+      <w:numFmt w:val="decimal"/>
+      <w:lvlText w:val="%3."/>
+      <w:lvlJc w:val="left"/>
+      <w:pPr>
+        <w:ind w:left="2160" w:hanging="480"/>
+      </w:pPr>
+    </w:lvl>
+    <w:lvl w:ilvl="3">
+      <w:start w:val="9"/>
+      <w:numFmt w:val="decimal"/>
+      <w:lvlText w:val="%4."/>
+      <w:lvlJc w:val="left"/>
+      <w:pPr>
+        <w:ind w:left="2880" w:hanging="480"/>
+      </w:pPr>
+    </w:lvl>
+    <w:lvl w:ilvl="4">
+      <w:start w:val="9"/>
+      <w:numFmt w:val="decimal"/>
+      <w:lvlText w:val="%5."/>
+      <w:lvlJc w:val="left"/>
+      <w:pPr>
+        <w:ind w:left="3600" w:hanging="480"/>
+      </w:pPr>
+    </w:lvl>
+    <w:lvl w:ilvl="5">
+      <w:start w:val="9"/>
+      <w:numFmt w:val="decimal"/>
+      <w:lvlText w:val="%6."/>
+      <w:lvlJc w:val="left"/>
+      <w:pPr>
+        <w:ind w:left="4320" w:hanging="480"/>
+      </w:pPr>
+    </w:lvl>
+    <w:lvl w:ilvl="6">
+      <w:start w:val="9"/>
+      <w:numFmt w:val="decimal"/>
+      <w:lvlText w:val="%7."/>
+      <w:lvlJc w:val="left"/>
+      <w:pPr>
+        <w:ind w:left="5040" w:hanging="480"/>
+      </w:pPr>
+    </w:lvl>
+    <w:lvl w:ilvl="7">
+      <w:start w:val="9"/>
+      <w:numFmt w:val="decimal"/>
+      <w:lvlText w:val="%8."/>
+      <w:lvlJc w:val="left"/>
+      <w:pPr>
+        <w:ind w:left="5760" w:hanging="480"/>
+      </w:pPr>
+    </w:lvl>
+    <w:lvl w:ilvl="8">
+      <w:start w:val="9"/>
+      <w:numFmt w:val="decimal"/>
+      <w:lvlText w:val="%9."/>
+      <w:lvlJc w:val="left"/>
+      <w:pPr>
+        <w:ind w:left="6480" w:hanging="480"/>
+      </w:pPr>
+    </w:lvl>
+  </w:abstractNum>
+  <w:abstractNum w:abstractNumId="994110">
+    <w:nsid w:val="A994110"/>
+    <w:multiLevelType w:val="multilevel"/>
+    <w:lvl w:ilvl="0">
+      <w:start w:val="10"/>
+      <w:numFmt w:val="decimal"/>
+      <w:lvlText w:val="%1."/>
+      <w:lvlJc w:val="left"/>
+      <w:pPr>
+        <w:ind w:left="720" w:hanging="480"/>
+      </w:pPr>
+    </w:lvl>
+    <w:lvl w:ilvl="1">
+      <w:start w:val="10"/>
+      <w:numFmt w:val="decimal"/>
+      <w:lvlText w:val="%2."/>
+      <w:lvlJc w:val="left"/>
+      <w:pPr>
+        <w:ind w:left="1440" w:hanging="480"/>
+      </w:pPr>
+    </w:lvl>
+    <w:lvl w:ilvl="2">
+      <w:start w:val="10"/>
+      <w:numFmt w:val="decimal"/>
+      <w:lvlText w:val="%3."/>
+      <w:lvlJc w:val="left"/>
+      <w:pPr>
+        <w:ind w:left="2160" w:hanging="480"/>
+      </w:pPr>
+    </w:lvl>
+    <w:lvl w:ilvl="3">
+      <w:start w:val="10"/>
+      <w:numFmt w:val="decimal"/>
+      <w:lvlText w:val="%4."/>
+      <w:lvlJc w:val="left"/>
+      <w:pPr>
+        <w:ind w:left="2880" w:hanging="480"/>
+      </w:pPr>
+    </w:lvl>
+    <w:lvl w:ilvl="4">
+      <w:start w:val="10"/>
+      <w:numFmt w:val="decimal"/>
+      <w:lvlText w:val="%5."/>
+      <w:lvlJc w:val="left"/>
+      <w:pPr>
+        <w:ind w:left="3600" w:hanging="480"/>
+      </w:pPr>
+    </w:lvl>
+    <w:lvl w:ilvl="5">
+      <w:start w:val="10"/>
+      <w:numFmt w:val="decimal"/>
+      <w:lvlText w:val="%6."/>
+      <w:lvlJc w:val="left"/>
+      <w:pPr>
+        <w:ind w:left="4320" w:hanging="480"/>
+      </w:pPr>
+    </w:lvl>
+    <w:lvl w:ilvl="6">
+      <w:start w:val="10"/>
+      <w:numFmt w:val="decimal"/>
+      <w:lvlText w:val="%7."/>
+      <w:lvlJc w:val="left"/>
+      <w:pPr>
+        <w:ind w:left="5040" w:hanging="480"/>
+      </w:pPr>
+    </w:lvl>
+    <w:lvl w:ilvl="7">
+      <w:start w:val="10"/>
+      <w:numFmt w:val="decimal"/>
+      <w:lvlText w:val="%8."/>
+      <w:lvlJc w:val="left"/>
+      <w:pPr>
+        <w:ind w:left="5760" w:hanging="480"/>
+      </w:pPr>
+    </w:lvl>
+    <w:lvl w:ilvl="8">
+      <w:start w:val="10"/>
+      <w:numFmt w:val="decimal"/>
+      <w:lvlText w:val="%9."/>
+      <w:lvlJc w:val="left"/>
+      <w:pPr>
+        <w:ind w:left="6480" w:hanging="480"/>
+      </w:pPr>
+    </w:lvl>
+  </w:abstractNum>
+  <w:abstractNum w:abstractNumId="994111">
+    <w:nsid w:val="A994111"/>
+    <w:multiLevelType w:val="multilevel"/>
+    <w:lvl w:ilvl="0">
+      <w:start w:val="11"/>
+      <w:numFmt w:val="decimal"/>
+      <w:lvlText w:val="%1."/>
+      <w:lvlJc w:val="left"/>
+      <w:pPr>
+        <w:ind w:left="720" w:hanging="480"/>
+      </w:pPr>
+    </w:lvl>
+    <w:lvl w:ilvl="1">
+      <w:start w:val="11"/>
+      <w:numFmt w:val="decimal"/>
+      <w:lvlText w:val="%2."/>
+      <w:lvlJc w:val="left"/>
+      <w:pPr>
+        <w:ind w:left="1440" w:hanging="480"/>
+      </w:pPr>
+    </w:lvl>
+    <w:lvl w:ilvl="2">
+      <w:start w:val="11"/>
+      <w:numFmt w:val="decimal"/>
+      <w:lvlText w:val="%3."/>
+      <w:lvlJc w:val="left"/>
+      <w:pPr>
+        <w:ind w:left="2160" w:hanging="480"/>
+      </w:pPr>
+    </w:lvl>
+    <w:lvl w:ilvl="3">
+      <w:start w:val="11"/>
+      <w:numFmt w:val="decimal"/>
+      <w:lvlText w:val="%4."/>
+      <w:lvlJc w:val="left"/>
+      <w:pPr>
+        <w:ind w:left="2880" w:hanging="480"/>
+      </w:pPr>
+    </w:lvl>
+    <w:lvl w:ilvl="4">
+      <w:start w:val="11"/>
+      <w:numFmt w:val="decimal"/>
+      <w:lvlText w:val="%5."/>
+      <w:lvlJc w:val="left"/>
+      <w:pPr>
+        <w:ind w:left="3600" w:hanging="480"/>
+      </w:pPr>
+    </w:lvl>
+    <w:lvl w:ilvl="5">
+      <w:start w:val="11"/>
+      <w:numFmt w:val="decimal"/>
+      <w:lvlText w:val="%6."/>
+      <w:lvlJc w:val="left"/>
+      <w:pPr>
+        <w:ind w:left="4320" w:hanging="480"/>
+      </w:pPr>
+    </w:lvl>
+    <w:lvl w:ilvl="6">
+      <w:start w:val="11"/>
+      <w:numFmt w:val="decimal"/>
+      <w:lvlText w:val="%7."/>
+      <w:lvlJc w:val="left"/>
+      <w:pPr>
+        <w:ind w:left="5040" w:hanging="480"/>
+      </w:pPr>
+    </w:lvl>
+    <w:lvl w:ilvl="7">
+      <w:start w:val="11"/>
+      <w:numFmt w:val="decimal"/>
+      <w:lvlText w:val="%8."/>
+      <w:lvlJc w:val="left"/>
+      <w:pPr>
+        <w:ind w:left="5760" w:hanging="480"/>
+      </w:pPr>
+    </w:lvl>
+    <w:lvl w:ilvl="8">
+      <w:start w:val="11"/>
+      <w:numFmt w:val="decimal"/>
+      <w:lvlText w:val="%9."/>
+      <w:lvlJc w:val="left"/>
+      <w:pPr>
+        <w:ind w:left="6480" w:hanging="480"/>
+      </w:pPr>
+    </w:lvl>
+  </w:abstractNum>
+  <w:abstractNum w:abstractNumId="994112">
+    <w:nsid w:val="A994112"/>
+    <w:multiLevelType w:val="multilevel"/>
+    <w:lvl w:ilvl="0">
+      <w:start w:val="12"/>
+      <w:numFmt w:val="decimal"/>
+      <w:lvlText w:val="%1."/>
+      <w:lvlJc w:val="left"/>
+      <w:pPr>
+        <w:ind w:left="720" w:hanging="480"/>
+      </w:pPr>
+    </w:lvl>
+    <w:lvl w:ilvl="1">
+      <w:start w:val="12"/>
+      <w:numFmt w:val="decimal"/>
+      <w:lvlText w:val="%2."/>
+      <w:lvlJc w:val="left"/>
+      <w:pPr>
+        <w:ind w:left="1440" w:hanging="480"/>
+      </w:pPr>
+    </w:lvl>
+    <w:lvl w:ilvl="2">
+      <w:start w:val="12"/>
+      <w:numFmt w:val="decimal"/>
+      <w:lvlText w:val="%3."/>
+      <w:lvlJc w:val="left"/>
+      <w:pPr>
+        <w:ind w:left="2160" w:hanging="480"/>
+      </w:pPr>
+    </w:lvl>
+    <w:lvl w:ilvl="3">
+      <w:start w:val="12"/>
+      <w:numFmt w:val="decimal"/>
+      <w:lvlText w:val="%4."/>
+      <w:lvlJc w:val="left"/>
+      <w:pPr>
+        <w:ind w:left="2880" w:hanging="480"/>
+      </w:pPr>
+    </w:lvl>
+    <w:lvl w:ilvl="4">
+      <w:start w:val="12"/>
+      <w:numFmt w:val="decimal"/>
+      <w:lvlText w:val="%5."/>
+      <w:lvlJc w:val="left"/>
+      <w:pPr>
+        <w:ind w:left="3600" w:hanging="480"/>
+      </w:pPr>
+    </w:lvl>
+    <w:lvl w:ilvl="5">
+      <w:start w:val="12"/>
+      <w:numFmt w:val="decimal"/>
+      <w:lvlText w:val="%6."/>
+      <w:lvlJc w:val="left"/>
+      <w:pPr>
+        <w:ind w:left="4320" w:hanging="480"/>
+      </w:pPr>
+    </w:lvl>
+    <w:lvl w:ilvl="6">
+      <w:start w:val="12"/>
+      <w:numFmt w:val="decimal"/>
+      <w:lvlText w:val="%7."/>
+      <w:lvlJc w:val="left"/>
+      <w:pPr>
+        <w:ind w:left="5040" w:hanging="480"/>
+      </w:pPr>
+    </w:lvl>
+    <w:lvl w:ilvl="7">
+      <w:start w:val="12"/>
+      <w:numFmt w:val="decimal"/>
+      <w:lvlText w:val="%8."/>
+      <w:lvlJc w:val="left"/>
+      <w:pPr>
+        <w:ind w:left="5760" w:hanging="480"/>
+      </w:pPr>
+    </w:lvl>
+    <w:lvl w:ilvl="8">
+      <w:start w:val="12"/>
+      <w:numFmt w:val="decimal"/>
+      <w:lvlText w:val="%9."/>
+      <w:lvlJc w:val="left"/>
+      <w:pPr>
+        <w:ind w:left="6480" w:hanging="480"/>
+      </w:pPr>
+    </w:lvl>
+  </w:abstractNum>
+  <w:abstractNum w:abstractNumId="994113">
+    <w:nsid w:val="A994113"/>
+    <w:multiLevelType w:val="multilevel"/>
+    <w:lvl w:ilvl="0">
+      <w:start w:val="13"/>
+      <w:numFmt w:val="decimal"/>
+      <w:lvlText w:val="%1."/>
+      <w:lvlJc w:val="left"/>
+      <w:pPr>
+        <w:ind w:left="720" w:hanging="480"/>
+      </w:pPr>
+    </w:lvl>
+    <w:lvl w:ilvl="1">
+      <w:start w:val="13"/>
+      <w:numFmt w:val="decimal"/>
+      <w:lvlText w:val="%2."/>
+      <w:lvlJc w:val="left"/>
+      <w:pPr>
+        <w:ind w:left="1440" w:hanging="480"/>
+      </w:pPr>
+    </w:lvl>
+    <w:lvl w:ilvl="2">
+      <w:start w:val="13"/>
+      <w:numFmt w:val="decimal"/>
+      <w:lvlText w:val="%3."/>
+      <w:lvlJc w:val="left"/>
+      <w:pPr>
+        <w:ind w:left="2160" w:hanging="480"/>
+      </w:pPr>
+    </w:lvl>
+    <w:lvl w:ilvl="3">
+      <w:start w:val="13"/>
+      <w:numFmt w:val="decimal"/>
+      <w:lvlText w:val="%4."/>
+      <w:lvlJc w:val="left"/>
+      <w:pPr>
+        <w:ind w:left="2880" w:hanging="480"/>
+      </w:pPr>
+    </w:lvl>
+    <w:lvl w:ilvl="4">
+      <w:start w:val="13"/>
+      <w:numFmt w:val="decimal"/>
+      <w:lvlText w:val="%5."/>
+      <w:lvlJc w:val="left"/>
+      <w:pPr>
+        <w:ind w:left="3600" w:hanging="480"/>
+      </w:pPr>
+    </w:lvl>
+    <w:lvl w:ilvl="5">
+      <w:start w:val="13"/>
+      <w:numFmt w:val="decimal"/>
+      <w:lvlText w:val="%6."/>
+      <w:lvlJc w:val="left"/>
+      <w:pPr>
+        <w:ind w:left="4320" w:hanging="480"/>
+      </w:pPr>
+    </w:lvl>
+    <w:lvl w:ilvl="6">
+      <w:start w:val="13"/>
+      <w:numFmt w:val="decimal"/>
+      <w:lvlText w:val="%7."/>
+      <w:lvlJc w:val="left"/>
+      <w:pPr>
+        <w:ind w:left="5040" w:hanging="480"/>
+      </w:pPr>
+    </w:lvl>
+    <w:lvl w:ilvl="7">
+      <w:start w:val="13"/>
+      <w:numFmt w:val="decimal"/>
+      <w:lvlText w:val="%8."/>
+      <w:lvlJc w:val="left"/>
+      <w:pPr>
+        <w:ind w:left="5760" w:hanging="480"/>
+      </w:pPr>
+    </w:lvl>
+    <w:lvl w:ilvl="8">
+      <w:start w:val="13"/>
+      <w:numFmt w:val="decimal"/>
+      <w:lvlText w:val="%9."/>
+      <w:lvlJc w:val="left"/>
+      <w:pPr>
+        <w:ind w:left="6480" w:hanging="480"/>
+      </w:pPr>
+    </w:lvl>
+  </w:abstractNum>
+  <w:abstractNum w:abstractNumId="994114">
+    <w:nsid w:val="A994114"/>
+    <w:multiLevelType w:val="multilevel"/>
+    <w:lvl w:ilvl="0">
+      <w:start w:val="14"/>
+      <w:numFmt w:val="decimal"/>
+      <w:lvlText w:val="%1."/>
+      <w:lvlJc w:val="left"/>
+      <w:pPr>
+        <w:ind w:left="720" w:hanging="480"/>
+      </w:pPr>
+    </w:lvl>
+    <w:lvl w:ilvl="1">
+      <w:start w:val="14"/>
+      <w:numFmt w:val="decimal"/>
+      <w:lvlText w:val="%2."/>
+      <w:lvlJc w:val="left"/>
+      <w:pPr>
+        <w:ind w:left="1440" w:hanging="480"/>
+      </w:pPr>
+    </w:lvl>
+    <w:lvl w:ilvl="2">
+      <w:start w:val="14"/>
+      <w:numFmt w:val="decimal"/>
+      <w:lvlText w:val="%3."/>
+      <w:lvlJc w:val="left"/>
+      <w:pPr>
+        <w:ind w:left="2160" w:hanging="480"/>
+      </w:pPr>
+    </w:lvl>
+    <w:lvl w:ilvl="3">
+      <w:start w:val="14"/>
+      <w:numFmt w:val="decimal"/>
+      <w:lvlText w:val="%4."/>
+      <w:lvlJc w:val="left"/>
+      <w:pPr>
+        <w:ind w:left="2880" w:hanging="480"/>
+      </w:pPr>
+    </w:lvl>
+    <w:lvl w:ilvl="4">
+      <w:start w:val="14"/>
+      <w:numFmt w:val="decimal"/>
+      <w:lvlText w:val="%5."/>
+      <w:lvlJc w:val="left"/>
+      <w:pPr>
+        <w:ind w:left="3600" w:hanging="480"/>
+      </w:pPr>
+    </w:lvl>
+    <w:lvl w:ilvl="5">
+      <w:start w:val="14"/>
+      <w:numFmt w:val="decimal"/>
+      <w:lvlText w:val="%6."/>
+      <w:lvlJc w:val="left"/>
+      <w:pPr>
+        <w:ind w:left="4320" w:hanging="480"/>
+      </w:pPr>
+    </w:lvl>
+    <w:lvl w:ilvl="6">
+      <w:start w:val="14"/>
+      <w:numFmt w:val="decimal"/>
+      <w:lvlText w:val="%7."/>
+      <w:lvlJc w:val="left"/>
+      <w:pPr>
+        <w:ind w:left="5040" w:hanging="480"/>
+      </w:pPr>
+    </w:lvl>
+    <w:lvl w:ilvl="7">
+      <w:start w:val="14"/>
+      <w:numFmt w:val="decimal"/>
+      <w:lvlText w:val="%8."/>
+      <w:lvlJc w:val="left"/>
+      <w:pPr>
+        <w:ind w:left="5760" w:hanging="480"/>
+      </w:pPr>
+    </w:lvl>
+    <w:lvl w:ilvl="8">
+      <w:start w:val="14"/>
+      <w:numFmt w:val="decimal"/>
+      <w:lvlText w:val="%9."/>
+      <w:lvlJc w:val="left"/>
+      <w:pPr>
+        <w:ind w:left="6480" w:hanging="480"/>
+      </w:pPr>
+    </w:lvl>
+  </w:abstractNum>
+  <w:abstractNum w:abstractNumId="994115">
+    <w:nsid w:val="A994115"/>
+    <w:multiLevelType w:val="multilevel"/>
+    <w:lvl w:ilvl="0">
+      <w:start w:val="15"/>
+      <w:numFmt w:val="decimal"/>
+      <w:lvlText w:val="%1."/>
+      <w:lvlJc w:val="left"/>
+      <w:pPr>
+        <w:ind w:left="720" w:hanging="480"/>
+      </w:pPr>
+    </w:lvl>
+    <w:lvl w:ilvl="1">
+      <w:start w:val="15"/>
+      <w:numFmt w:val="decimal"/>
+      <w:lvlText w:val="%2."/>
+      <w:lvlJc w:val="left"/>
+      <w:pPr>
+        <w:ind w:left="1440" w:hanging="480"/>
+      </w:pPr>
+    </w:lvl>
+    <w:lvl w:ilvl="2">
+      <w:start w:val="15"/>
+      <w:numFmt w:val="decimal"/>
+      <w:lvlText w:val="%3."/>
+      <w:lvlJc w:val="left"/>
+      <w:pPr>
+        <w:ind w:left="2160" w:hanging="480"/>
+      </w:pPr>
+    </w:lvl>
+    <w:lvl w:ilvl="3">
+      <w:start w:val="15"/>
+      <w:numFmt w:val="decimal"/>
+      <w:lvlText w:val="%4."/>
+      <w:lvlJc w:val="left"/>
+      <w:pPr>
+        <w:ind w:left="2880" w:hanging="480"/>
+      </w:pPr>
+    </w:lvl>
+    <w:lvl w:ilvl="4">
+      <w:start w:val="15"/>
+      <w:numFmt w:val="decimal"/>
+      <w:lvlText w:val="%5."/>
+      <w:lvlJc w:val="left"/>
+      <w:pPr>
+        <w:ind w:left="3600" w:hanging="480"/>
+      </w:pPr>
+    </w:lvl>
+    <w:lvl w:ilvl="5">
+      <w:start w:val="15"/>
+      <w:numFmt w:val="decimal"/>
+      <w:lvlText w:val="%6."/>
+      <w:lvlJc w:val="left"/>
+      <w:pPr>
+        <w:ind w:left="4320" w:hanging="480"/>
+      </w:pPr>
+    </w:lvl>
+    <w:lvl w:ilvl="6">
+      <w:start w:val="15"/>
+      <w:numFmt w:val="decimal"/>
+      <w:lvlText w:val="%7."/>
+      <w:lvlJc w:val="left"/>
+      <w:pPr>
+        <w:ind w:left="5040" w:hanging="480"/>
+      </w:pPr>
+    </w:lvl>
+    <w:lvl w:ilvl="7">
+      <w:start w:val="15"/>
+      <w:numFmt w:val="decimal"/>
+      <w:lvlText w:val="%8."/>
+      <w:lvlJc w:val="left"/>
+      <w:pPr>
+        <w:ind w:left="5760" w:hanging="480"/>
+      </w:pPr>
+    </w:lvl>
+    <w:lvl w:ilvl="8">
+      <w:start w:val="15"/>
+      <w:numFmt w:val="decimal"/>
+      <w:lvlText w:val="%9."/>
+      <w:lvlJc w:val="left"/>
+      <w:pPr>
+        <w:ind w:left="6480" w:hanging="480"/>
+      </w:pPr>
+    </w:lvl>
+  </w:abstractNum>
+  <w:abstractNum w:abstractNumId="994116">
+    <w:nsid w:val="A994116"/>
+    <w:multiLevelType w:val="multilevel"/>
+    <w:lvl w:ilvl="0">
+      <w:start w:val="16"/>
+      <w:numFmt w:val="decimal"/>
+      <w:lvlText w:val="%1."/>
+      <w:lvlJc w:val="left"/>
+      <w:pPr>
+        <w:ind w:left="720" w:hanging="480"/>
+      </w:pPr>
+    </w:lvl>
+    <w:lvl w:ilvl="1">
+      <w:start w:val="16"/>
+      <w:numFmt w:val="decimal"/>
+      <w:lvlText w:val="%2."/>
+      <w:lvlJc w:val="left"/>
+      <w:pPr>
+        <w:ind w:left="1440" w:hanging="480"/>
+      </w:pPr>
+    </w:lvl>
+    <w:lvl w:ilvl="2">
+      <w:start w:val="16"/>
+      <w:numFmt w:val="decimal"/>
+      <w:lvlText w:val="%3."/>
+      <w:lvlJc w:val="left"/>
+      <w:pPr>
+        <w:ind w:left="2160" w:hanging="480"/>
+      </w:pPr>
+    </w:lvl>
+    <w:lvl w:ilvl="3">
+      <w:start w:val="16"/>
+      <w:numFmt w:val="decimal"/>
+      <w:lvlText w:val="%4."/>
+      <w:lvlJc w:val="left"/>
+      <w:pPr>
+        <w:ind w:left="2880" w:hanging="480"/>
+      </w:pPr>
+    </w:lvl>
+    <w:lvl w:ilvl="4">
+      <w:start w:val="16"/>
+      <w:numFmt w:val="decimal"/>
+      <w:lvlText w:val="%5."/>
+      <w:lvlJc w:val="left"/>
+      <w:pPr>
+        <w:ind w:left="3600" w:hanging="480"/>
+      </w:pPr>
+    </w:lvl>
+    <w:lvl w:ilvl="5">
+      <w:start w:val="16"/>
+      <w:numFmt w:val="decimal"/>
+      <w:lvlText w:val="%6."/>
+      <w:lvlJc w:val="left"/>
+      <w:pPr>
+        <w:ind w:left="4320" w:hanging="480"/>
+      </w:pPr>
+    </w:lvl>
+    <w:lvl w:ilvl="6">
+      <w:start w:val="16"/>
+      <w:numFmt w:val="decimal"/>
+      <w:lvlText w:val="%7."/>
+      <w:lvlJc w:val="left"/>
+      <w:pPr>
+        <w:ind w:left="5040" w:hanging="480"/>
+      </w:pPr>
+    </w:lvl>
+    <w:lvl w:ilvl="7">
+      <w:start w:val="16"/>
+      <w:numFmt w:val="decimal"/>
+      <w:lvlText w:val="%8."/>
+      <w:lvlJc w:val="left"/>
+      <w:pPr>
+        <w:ind w:left="5760" w:hanging="480"/>
+      </w:pPr>
+    </w:lvl>
+    <w:lvl w:ilvl="8">
+      <w:start w:val="16"/>
+      <w:numFmt w:val="decimal"/>
+      <w:lvlText w:val="%9."/>
+      <w:lvlJc w:val="left"/>
+      <w:pPr>
+        <w:ind w:left="6480" w:hanging="480"/>
+      </w:pPr>
+    </w:lvl>
+  </w:abstractNum>
+  <w:abstractNum w:abstractNumId="994117">
+    <w:nsid w:val="A994117"/>
+    <w:multiLevelType w:val="multilevel"/>
+    <w:lvl w:ilvl="0">
+      <w:start w:val="17"/>
+      <w:numFmt w:val="decimal"/>
+      <w:lvlText w:val="%1."/>
+      <w:lvlJc w:val="left"/>
+      <w:pPr>
+        <w:ind w:left="720" w:hanging="480"/>
+      </w:pPr>
+    </w:lvl>
+    <w:lvl w:ilvl="1">
+      <w:start w:val="17"/>
+      <w:numFmt w:val="decimal"/>
+      <w:lvlText w:val="%2."/>
+      <w:lvlJc w:val="left"/>
+      <w:pPr>
+        <w:ind w:left="1440" w:hanging="480"/>
+      </w:pPr>
+    </w:lvl>
+    <w:lvl w:ilvl="2">
+      <w:start w:val="17"/>
+      <w:numFmt w:val="decimal"/>
+      <w:lvlText w:val="%3."/>
+      <w:lvlJc w:val="left"/>
+      <w:pPr>
+        <w:ind w:left="2160" w:hanging="480"/>
+      </w:pPr>
+    </w:lvl>
+    <w:lvl w:ilvl="3">
+      <w:start w:val="17"/>
+      <w:numFmt w:val="decimal"/>
+      <w:lvlText w:val="%4."/>
+      <w:lvlJc w:val="left"/>
+      <w:pPr>
+        <w:ind w:left="2880" w:hanging="480"/>
+      </w:pPr>
+    </w:lvl>
+    <w:lvl w:ilvl="4">
+      <w:start w:val="17"/>
+      <w:numFmt w:val="decimal"/>
+      <w:lvlText w:val="%5."/>
+      <w:lvlJc w:val="left"/>
+      <w:pPr>
+        <w:ind w:left="3600" w:hanging="480"/>
+      </w:pPr>
+    </w:lvl>
+    <w:lvl w:ilvl="5">
+      <w:start w:val="17"/>
+      <w:numFmt w:val="decimal"/>
+      <w:lvlText w:val="%6."/>
+      <w:lvlJc w:val="left"/>
+      <w:pPr>
+        <w:ind w:left="4320" w:hanging="480"/>
+      </w:pPr>
+    </w:lvl>
+    <w:lvl w:ilvl="6">
+      <w:start w:val="17"/>
+      <w:numFmt w:val="decimal"/>
+      <w:lvlText w:val="%7."/>
+      <w:lvlJc w:val="left"/>
+      <w:pPr>
+        <w:ind w:left="5040" w:hanging="480"/>
+      </w:pPr>
+    </w:lvl>
+    <w:lvl w:ilvl="7">
+      <w:start w:val="17"/>
+      <w:numFmt w:val="decimal"/>
+      <w:lvlText w:val="%8."/>
+      <w:lvlJc w:val="left"/>
+      <w:pPr>
+        <w:ind w:left="5760" w:hanging="480"/>
+      </w:pPr>
+    </w:lvl>
+    <w:lvl w:ilvl="8">
+      <w:start w:val="17"/>
+      <w:numFmt w:val="decimal"/>
+      <w:lvlText w:val="%9."/>
+      <w:lvlJc w:val="left"/>
+      <w:pPr>
+        <w:ind w:left="6480" w:hanging="480"/>
+      </w:pPr>
+    </w:lvl>
+  </w:abstractNum>
+  <w:abstractNum w:abstractNumId="994118">
+    <w:nsid w:val="A994118"/>
+    <w:multiLevelType w:val="multilevel"/>
+    <w:lvl w:ilvl="0">
+      <w:start w:val="18"/>
+      <w:numFmt w:val="decimal"/>
+      <w:lvlText w:val="%1."/>
+      <w:lvlJc w:val="left"/>
+      <w:pPr>
+        <w:ind w:left="720" w:hanging="480"/>
+      </w:pPr>
+    </w:lvl>
+    <w:lvl w:ilvl="1">
+      <w:start w:val="18"/>
+      <w:numFmt w:val="decimal"/>
+      <w:lvlText w:val="%2."/>
+      <w:lvlJc w:val="left"/>
+      <w:pPr>
+        <w:ind w:left="1440" w:hanging="480"/>
+      </w:pPr>
+    </w:lvl>
+    <w:lvl w:ilvl="2">
+      <w:start w:val="18"/>
+      <w:numFmt w:val="decimal"/>
+      <w:lvlText w:val="%3."/>
+      <w:lvlJc w:val="left"/>
+      <w:pPr>
+        <w:ind w:left="2160" w:hanging="480"/>
+      </w:pPr>
+    </w:lvl>
+    <w:lvl w:ilvl="3">
+      <w:start w:val="18"/>
+      <w:numFmt w:val="decimal"/>
+      <w:lvlText w:val="%4."/>
+      <w:lvlJc w:val="left"/>
+      <w:pPr>
+        <w:ind w:left="2880" w:hanging="480"/>
+      </w:pPr>
+    </w:lvl>
+    <w:lvl w:ilvl="4">
+      <w:start w:val="18"/>
+      <w:numFmt w:val="decimal"/>
+      <w:lvlText w:val="%5."/>
+      <w:lvlJc w:val="left"/>
+      <w:pPr>
+        <w:ind w:left="3600" w:hanging="480"/>
+      </w:pPr>
+    </w:lvl>
+    <w:lvl w:ilvl="5">
+      <w:start w:val="18"/>
+      <w:numFmt w:val="decimal"/>
+      <w:lvlText w:val="%6."/>
+      <w:lvlJc w:val="left"/>
+      <w:pPr>
+        <w:ind w:left="4320" w:hanging="480"/>
+      </w:pPr>
+    </w:lvl>
+    <w:lvl w:ilvl="6">
+      <w:start w:val="18"/>
+      <w:numFmt w:val="decimal"/>
+      <w:lvlText w:val="%7."/>
+      <w:lvlJc w:val="left"/>
+      <w:pPr>
+        <w:ind w:left="5040" w:hanging="480"/>
+      </w:pPr>
+    </w:lvl>
+    <w:lvl w:ilvl="7">
+      <w:start w:val="18"/>
+      <w:numFmt w:val="decimal"/>
+      <w:lvlText w:val="%8."/>
+      <w:lvlJc w:val="left"/>
+      <w:pPr>
+        <w:ind w:left="5760" w:hanging="480"/>
+      </w:pPr>
+    </w:lvl>
+    <w:lvl w:ilvl="8">
+      <w:start w:val="18"/>
+      <w:numFmt w:val="decimal"/>
+      <w:lvlText w:val="%9."/>
+      <w:lvlJc w:val="left"/>
+      <w:pPr>
+        <w:ind w:left="6480" w:hanging="480"/>
+      </w:pPr>
+    </w:lvl>
+  </w:abstractNum>
+  <w:abstractNum w:abstractNumId="994119">
+    <w:nsid w:val="A994119"/>
+    <w:multiLevelType w:val="multilevel"/>
+    <w:lvl w:ilvl="0">
+      <w:start w:val="19"/>
+      <w:numFmt w:val="decimal"/>
+      <w:lvlText w:val="%1."/>
+      <w:lvlJc w:val="left"/>
+      <w:pPr>
+        <w:ind w:left="720" w:hanging="480"/>
+      </w:pPr>
+    </w:lvl>
+    <w:lvl w:ilvl="1">
+      <w:start w:val="19"/>
+      <w:numFmt w:val="decimal"/>
+      <w:lvlText w:val="%2."/>
+      <w:lvlJc w:val="left"/>
+      <w:pPr>
+        <w:ind w:left="1440" w:hanging="480"/>
+      </w:pPr>
+    </w:lvl>
+    <w:lvl w:ilvl="2">
+      <w:start w:val="19"/>
+      <w:numFmt w:val="decimal"/>
+      <w:lvlText w:val="%3."/>
+      <w:lvlJc w:val="left"/>
+      <w:pPr>
+        <w:ind w:left="2160" w:hanging="480"/>
+      </w:pPr>
+    </w:lvl>
+    <w:lvl w:ilvl="3">
+      <w:start w:val="19"/>
+      <w:numFmt w:val="decimal"/>
+      <w:lvlText w:val="%4."/>
+      <w:lvlJc w:val="left"/>
+      <w:pPr>
+        <w:ind w:left="2880" w:hanging="480"/>
+      </w:pPr>
+    </w:lvl>
+    <w:lvl w:ilvl="4">
+      <w:start w:val="19"/>
+      <w:numFmt w:val="decimal"/>
+      <w:lvlText w:val="%5."/>
+      <w:lvlJc w:val="left"/>
+      <w:pPr>
+        <w:ind w:left="3600" w:hanging="480"/>
+      </w:pPr>
+    </w:lvl>
+    <w:lvl w:ilvl="5">
+      <w:start w:val="19"/>
+      <w:numFmt w:val="decimal"/>
+      <w:lvlText w:val="%6."/>
+      <w:lvlJc w:val="left"/>
+      <w:pPr>
+        <w:ind w:left="4320" w:hanging="480"/>
+      </w:pPr>
+    </w:lvl>
+    <w:lvl w:ilvl="6">
+      <w:start w:val="19"/>
+      <w:numFmt w:val="decimal"/>
+      <w:lvlText w:val="%7."/>
+      <w:lvlJc w:val="left"/>
+      <w:pPr>
+        <w:ind w:left="5040" w:hanging="480"/>
+      </w:pPr>
+    </w:lvl>
+    <w:lvl w:ilvl="7">
+      <w:start w:val="19"/>
+      <w:numFmt w:val="decimal"/>
+      <w:lvlText w:val="%8."/>
+      <w:lvlJc w:val="left"/>
+      <w:pPr>
+        <w:ind w:left="5760" w:hanging="480"/>
+      </w:pPr>
+    </w:lvl>
+    <w:lvl w:ilvl="8">
+      <w:start w:val="19"/>
+      <w:numFmt w:val="decimal"/>
+      <w:lvlText w:val="%9."/>
+      <w:lvlJc w:val="left"/>
+      <w:pPr>
+        <w:ind w:left="6480" w:hanging="480"/>
+      </w:pPr>
+    </w:lvl>
+  </w:abstractNum>
+  <w:abstractNum w:abstractNumId="994120">
+    <w:nsid w:val="A994120"/>
+    <w:multiLevelType w:val="multilevel"/>
+    <w:lvl w:ilvl="0">
+      <w:start w:val="20"/>
+      <w:numFmt w:val="decimal"/>
+      <w:lvlText w:val="%1."/>
+      <w:lvlJc w:val="left"/>
+      <w:pPr>
+        <w:ind w:left="720" w:hanging="480"/>
+      </w:pPr>
+    </w:lvl>
+    <w:lvl w:ilvl="1">
+      <w:start w:val="20"/>
+      <w:numFmt w:val="decimal"/>
+      <w:lvlText w:val="%2."/>
+      <w:lvlJc w:val="left"/>
+      <w:pPr>
+        <w:ind w:left="1440" w:hanging="480"/>
+      </w:pPr>
+    </w:lvl>
+    <w:lvl w:ilvl="2">
+      <w:start w:val="20"/>
+      <w:numFmt w:val="decimal"/>
+      <w:lvlText w:val="%3."/>
+      <w:lvlJc w:val="left"/>
+      <w:pPr>
+        <w:ind w:left="2160" w:hanging="480"/>
+      </w:pPr>
+    </w:lvl>
+    <w:lvl w:ilvl="3">
+      <w:start w:val="20"/>
+      <w:numFmt w:val="decimal"/>
+      <w:lvlText w:val="%4."/>
+      <w:lvlJc w:val="left"/>
+      <w:pPr>
+        <w:ind w:left="2880" w:hanging="480"/>
+      </w:pPr>
+    </w:lvl>
+    <w:lvl w:ilvl="4">
+      <w:start w:val="20"/>
+      <w:numFmt w:val="decimal"/>
+      <w:lvlText w:val="%5."/>
+      <w:lvlJc w:val="left"/>
+      <w:pPr>
+        <w:ind w:left="3600" w:hanging="480"/>
+      </w:pPr>
+    </w:lvl>
+    <w:lvl w:ilvl="5">
+      <w:start w:val="20"/>
+      <w:numFmt w:val="decimal"/>
+      <w:lvlText w:val="%6."/>
+      <w:lvlJc w:val="left"/>
+      <w:pPr>
+        <w:ind w:left="4320" w:hanging="480"/>
+      </w:pPr>
+    </w:lvl>
+    <w:lvl w:ilvl="6">
+      <w:start w:val="20"/>
+      <w:numFmt w:val="decimal"/>
+      <w:lvlText w:val="%7."/>
+      <w:lvlJc w:val="left"/>
+      <w:pPr>
+        <w:ind w:left="5040" w:hanging="480"/>
+      </w:pPr>
+    </w:lvl>
+    <w:lvl w:ilvl="7">
+      <w:start w:val="20"/>
+      <w:numFmt w:val="decimal"/>
+      <w:lvlText w:val="%8."/>
+      <w:lvlJc w:val="left"/>
+      <w:pPr>
+        <w:ind w:left="5760" w:hanging="480"/>
+      </w:pPr>
+    </w:lvl>
+    <w:lvl w:ilvl="8">
+      <w:start w:val="20"/>
+      <w:numFmt w:val="decimal"/>
+      <w:lvlText w:val="%9."/>
+      <w:lvlJc w:val="left"/>
+      <w:pPr>
+        <w:ind w:left="6480" w:hanging="480"/>
+      </w:pPr>
+    </w:lvl>
+  </w:abstractNum>
+  <w:abstractNum w:abstractNumId="994121">
+    <w:nsid w:val="A994121"/>
+    <w:multiLevelType w:val="multilevel"/>
+    <w:lvl w:ilvl="0">
+      <w:start w:val="21"/>
+      <w:numFmt w:val="decimal"/>
+      <w:lvlText w:val="%1."/>
+      <w:lvlJc w:val="left"/>
+      <w:pPr>
+        <w:ind w:left="720" w:hanging="480"/>
+      </w:pPr>
+    </w:lvl>
+    <w:lvl w:ilvl="1">
+      <w:start w:val="21"/>
+      <w:numFmt w:val="decimal"/>
+      <w:lvlText w:val="%2."/>
+      <w:lvlJc w:val="left"/>
+      <w:pPr>
+        <w:ind w:left="1440" w:hanging="480"/>
+      </w:pPr>
+    </w:lvl>
+    <w:lvl w:ilvl="2">
+      <w:start w:val="21"/>
+      <w:numFmt w:val="decimal"/>
+      <w:lvlText w:val="%3."/>
+      <w:lvlJc w:val="left"/>
+      <w:pPr>
+        <w:ind w:left="2160" w:hanging="480"/>
+      </w:pPr>
+    </w:lvl>
+    <w:lvl w:ilvl="3">
+      <w:start w:val="21"/>
+      <w:numFmt w:val="decimal"/>
+      <w:lvlText w:val="%4."/>
+      <w:lvlJc w:val="left"/>
+      <w:pPr>
+        <w:ind w:left="2880" w:hanging="480"/>
+      </w:pPr>
+    </w:lvl>
+    <w:lvl w:ilvl="4">
+      <w:start w:val="21"/>
+      <w:numFmt w:val="decimal"/>
+      <w:lvlText w:val="%5."/>
+      <w:lvlJc w:val="left"/>
+      <w:pPr>
+        <w:ind w:left="3600" w:hanging="480"/>
+      </w:pPr>
+    </w:lvl>
+    <w:lvl w:ilvl="5">
+      <w:start w:val="21"/>
+      <w:numFmt w:val="decimal"/>
+      <w:lvlText w:val="%6."/>
+      <w:lvlJc w:val="left"/>
+      <w:pPr>
+        <w:ind w:left="4320" w:hanging="480"/>
+      </w:pPr>
+    </w:lvl>
+    <w:lvl w:ilvl="6">
+      <w:start w:val="21"/>
+      <w:numFmt w:val="decimal"/>
+      <w:lvlText w:val="%7."/>
+      <w:lvlJc w:val="left"/>
+      <w:pPr>
+        <w:ind w:left="5040" w:hanging="480"/>
+      </w:pPr>
+    </w:lvl>
+    <w:lvl w:ilvl="7">
+      <w:start w:val="21"/>
+      <w:numFmt w:val="decimal"/>
+      <w:lvlText w:val="%8."/>
+      <w:lvlJc w:val="left"/>
+      <w:pPr>
+        <w:ind w:left="5760" w:hanging="480"/>
+      </w:pPr>
+    </w:lvl>
+    <w:lvl w:ilvl="8">
+      <w:start w:val="21"/>
+      <w:numFmt w:val="decimal"/>
+      <w:lvlText w:val="%9."/>
+      <w:lvlJc w:val="left"/>
+      <w:pPr>
+        <w:ind w:left="6480" w:hanging="480"/>
+      </w:pPr>
+    </w:lvl>
+  </w:abstractNum>
+  <w:abstractNum w:abstractNumId="994122">
+    <w:nsid w:val="A994122"/>
+    <w:multiLevelType w:val="multilevel"/>
+    <w:lvl w:ilvl="0">
+      <w:start w:val="22"/>
+      <w:numFmt w:val="decimal"/>
+      <w:lvlText w:val="%1."/>
+      <w:lvlJc w:val="left"/>
+      <w:pPr>
+        <w:ind w:left="720" w:hanging="480"/>
+      </w:pPr>
+    </w:lvl>
+    <w:lvl w:ilvl="1">
+      <w:start w:val="22"/>
+      <w:numFmt w:val="decimal"/>
+      <w:lvlText w:val="%2."/>
+      <w:lvlJc w:val="left"/>
+      <w:pPr>
+        <w:ind w:left="1440" w:hanging="480"/>
+      </w:pPr>
+    </w:lvl>
+    <w:lvl w:ilvl="2">
+      <w:start w:val="22"/>
+      <w:numFmt w:val="decimal"/>
+      <w:lvlText w:val="%3."/>
+      <w:lvlJc w:val="left"/>
+      <w:pPr>
+        <w:ind w:left="2160" w:hanging="480"/>
+      </w:pPr>
+    </w:lvl>
+    <w:lvl w:ilvl="3">
+      <w:start w:val="22"/>
+      <w:numFmt w:val="decimal"/>
+      <w:lvlText w:val="%4."/>
+      <w:lvlJc w:val="left"/>
+      <w:pPr>
+        <w:ind w:left="2880" w:hanging="480"/>
+      </w:pPr>
+    </w:lvl>
+    <w:lvl w:ilvl="4">
+      <w:start w:val="22"/>
+      <w:numFmt w:val="decimal"/>
+      <w:lvlText w:val="%5."/>
+      <w:lvlJc w:val="left"/>
+      <w:pPr>
+        <w:ind w:left="3600" w:hanging="480"/>
+      </w:pPr>
+    </w:lvl>
+    <w:lvl w:ilvl="5">
+      <w:start w:val="22"/>
+      <w:numFmt w:val="decimal"/>
+      <w:lvlText w:val="%6."/>
+      <w:lvlJc w:val="left"/>
+      <w:pPr>
+        <w:ind w:left="4320" w:hanging="480"/>
+      </w:pPr>
+    </w:lvl>
+    <w:lvl w:ilvl="6">
+      <w:start w:val="22"/>
+      <w:numFmt w:val="decimal"/>
+      <w:lvlText w:val="%7."/>
+      <w:lvlJc w:val="left"/>
+      <w:pPr>
+        <w:ind w:left="5040" w:hanging="480"/>
+      </w:pPr>
+    </w:lvl>
+    <w:lvl w:ilvl="7">
+      <w:start w:val="22"/>
+      <w:numFmt w:val="decimal"/>
+      <w:lvlText w:val="%8."/>
+      <w:lvlJc w:val="left"/>
+      <w:pPr>
+        <w:ind w:left="5760" w:hanging="480"/>
+      </w:pPr>
+    </w:lvl>
+    <w:lvl w:ilvl="8">
+      <w:start w:val="22"/>
+      <w:numFmt w:val="decimal"/>
+      <w:lvlText w:val="%9."/>
+      <w:lvlJc w:val="left"/>
+      <w:pPr>
+        <w:ind w:left="6480" w:hanging="480"/>
+      </w:pPr>
+    </w:lvl>
+  </w:abstractNum>
+  <w:abstractNum w:abstractNumId="994123">
+    <w:nsid w:val="A994123"/>
+    <w:multiLevelType w:val="multilevel"/>
+    <w:lvl w:ilvl="0">
+      <w:start w:val="23"/>
+      <w:numFmt w:val="decimal"/>
+      <w:lvlText w:val="%1."/>
+      <w:lvlJc w:val="left"/>
+      <w:pPr>
+        <w:ind w:left="720" w:hanging="480"/>
+      </w:pPr>
+    </w:lvl>
+    <w:lvl w:ilvl="1">
+      <w:start w:val="23"/>
+      <w:numFmt w:val="decimal"/>
+      <w:lvlText w:val="%2."/>
+      <w:lvlJc w:val="left"/>
+      <w:pPr>
+        <w:ind w:left="1440" w:hanging="480"/>
+      </w:pPr>
+    </w:lvl>
+    <w:lvl w:ilvl="2">
+      <w:start w:val="23"/>
+      <w:numFmt w:val="decimal"/>
+      <w:lvlText w:val="%3."/>
+      <w:lvlJc w:val="left"/>
+      <w:pPr>
+        <w:ind w:left="2160" w:hanging="480"/>
+      </w:pPr>
+    </w:lvl>
+    <w:lvl w:ilvl="3">
+      <w:start w:val="23"/>
+      <w:numFmt w:val="decimal"/>
+      <w:lvlText w:val="%4."/>
+      <w:lvlJc w:val="left"/>
+      <w:pPr>
+        <w:ind w:left="2880" w:hanging="480"/>
+      </w:pPr>
+    </w:lvl>
+    <w:lvl w:ilvl="4">
+      <w:start w:val="23"/>
+      <w:numFmt w:val="decimal"/>
+      <w:lvlText w:val="%5."/>
+      <w:lvlJc w:val="left"/>
+      <w:pPr>
+        <w:ind w:left="3600" w:hanging="480"/>
+      </w:pPr>
+    </w:lvl>
+    <w:lvl w:ilvl="5">
+      <w:start w:val="23"/>
+      <w:numFmt w:val="decimal"/>
+      <w:lvlText w:val="%6."/>
+      <w:lvlJc w:val="left"/>
+      <w:pPr>
+        <w:ind w:left="4320" w:hanging="480"/>
+      </w:pPr>
+    </w:lvl>
+    <w:lvl w:ilvl="6">
+      <w:start w:val="23"/>
+      <w:numFmt w:val="decimal"/>
+      <w:lvlText w:val="%7."/>
+      <w:lvlJc w:val="left"/>
+      <w:pPr>
+        <w:ind w:left="5040" w:hanging="480"/>
+      </w:pPr>
+    </w:lvl>
+    <w:lvl w:ilvl="7">
+      <w:start w:val="23"/>
+      <w:numFmt w:val="decimal"/>
+      <w:lvlText w:val="%8."/>
+      <w:lvlJc w:val="left"/>
+      <w:pPr>
+        <w:ind w:left="5760" w:hanging="480"/>
+      </w:pPr>
+    </w:lvl>
+    <w:lvl w:ilvl="8">
+      <w:start w:val="23"/>
+      <w:numFmt w:val="decimal"/>
+      <w:lvlText w:val="%9."/>
+      <w:lvlJc w:val="left"/>
+      <w:pPr>
+        <w:ind w:left="6480" w:hanging="480"/>
+      </w:pPr>
+    </w:lvl>
+  </w:abstractNum>
+  <w:abstractNum w:abstractNumId="994124">
+    <w:nsid w:val="A994124"/>
+    <w:multiLevelType w:val="multilevel"/>
+    <w:lvl w:ilvl="0">
+      <w:start w:val="24"/>
+      <w:numFmt w:val="decimal"/>
+      <w:lvlText w:val="%1."/>
+      <w:lvlJc w:val="left"/>
+      <w:pPr>
+        <w:ind w:left="720" w:hanging="480"/>
+      </w:pPr>
+    </w:lvl>
+    <w:lvl w:ilvl="1">
+      <w:start w:val="24"/>
+      <w:numFmt w:val="decimal"/>
+      <w:lvlText w:val="%2."/>
+      <w:lvlJc w:val="left"/>
+      <w:pPr>
+        <w:ind w:left="1440" w:hanging="480"/>
+      </w:pPr>
+    </w:lvl>
+    <w:lvl w:ilvl="2">
+      <w:start w:val="24"/>
+      <w:numFmt w:val="decimal"/>
+      <w:lvlText w:val="%3."/>
+      <w:lvlJc w:val="left"/>
+      <w:pPr>
+        <w:ind w:left="2160" w:hanging="480"/>
+      </w:pPr>
+    </w:lvl>
+    <w:lvl w:ilvl="3">
+      <w:start w:val="24"/>
+      <w:numFmt w:val="decimal"/>
+      <w:lvlText w:val="%4."/>
+      <w:lvlJc w:val="left"/>
+      <w:pPr>
+        <w:ind w:left="2880" w:hanging="480"/>
+      </w:pPr>
+    </w:lvl>
+    <w:lvl w:ilvl="4">
+      <w:start w:val="24"/>
+      <w:numFmt w:val="decimal"/>
+      <w:lvlText w:val="%5."/>
+      <w:lvlJc w:val="left"/>
+      <w:pPr>
+        <w:ind w:left="3600" w:hanging="480"/>
+      </w:pPr>
+    </w:lvl>
+    <w:lvl w:ilvl="5">
+      <w:start w:val="24"/>
+      <w:numFmt w:val="decimal"/>
+      <w:lvlText w:val="%6."/>
+      <w:lvlJc w:val="left"/>
+      <w:pPr>
+        <w:ind w:left="4320" w:hanging="480"/>
+      </w:pPr>
+    </w:lvl>
+    <w:lvl w:ilvl="6">
+      <w:start w:val="24"/>
+      <w:numFmt w:val="decimal"/>
+      <w:lvlText w:val="%7."/>
+      <w:lvlJc w:val="left"/>
+      <w:pPr>
+        <w:ind w:left="5040" w:hanging="480"/>
+      </w:pPr>
+    </w:lvl>
+    <w:lvl w:ilvl="7">
+      <w:start w:val="24"/>
+      <w:numFmt w:val="decimal"/>
+      <w:lvlText w:val="%8."/>
+      <w:lvlJc w:val="left"/>
+      <w:pPr>
+        <w:ind w:left="5760" w:hanging="480"/>
+      </w:pPr>
+    </w:lvl>
+    <w:lvl w:ilvl="8">
+      <w:start w:val="24"/>
+      <w:numFmt w:val="decimal"/>
+      <w:lvlText w:val="%9."/>
+      <w:lvlJc w:val="left"/>
+      <w:pPr>
+        <w:ind w:left="6480" w:hanging="480"/>
+      </w:pPr>
+    </w:lvl>
+  </w:abstractNum>
+  <w:abstractNum w:abstractNumId="994125">
+    <w:nsid w:val="A994125"/>
+    <w:multiLevelType w:val="multilevel"/>
+    <w:lvl w:ilvl="0">
+      <w:start w:val="25"/>
+      <w:numFmt w:val="decimal"/>
+      <w:lvlText w:val="%1."/>
+      <w:lvlJc w:val="left"/>
+      <w:pPr>
+        <w:ind w:left="720" w:hanging="480"/>
+      </w:pPr>
+    </w:lvl>
+    <w:lvl w:ilvl="1">
+      <w:start w:val="25"/>
+      <w:numFmt w:val="decimal"/>
+      <w:lvlText w:val="%2."/>
+      <w:lvlJc w:val="left"/>
+      <w:pPr>
+        <w:ind w:left="1440" w:hanging="480"/>
+      </w:pPr>
+    </w:lvl>
+    <w:lvl w:ilvl="2">
+      <w:start w:val="25"/>
+      <w:numFmt w:val="decimal"/>
+      <w:lvlText w:val="%3."/>
+      <w:lvlJc w:val="left"/>
+      <w:pPr>
+        <w:ind w:left="2160" w:hanging="480"/>
+      </w:pPr>
+    </w:lvl>
+    <w:lvl w:ilvl="3">
+      <w:start w:val="25"/>
+      <w:numFmt w:val="decimal"/>
+      <w:lvlText w:val="%4."/>
+      <w:lvlJc w:val="left"/>
+      <w:pPr>
+        <w:ind w:left="2880" w:hanging="480"/>
+      </w:pPr>
+    </w:lvl>
+    <w:lvl w:ilvl="4">
+      <w:start w:val="25"/>
+      <w:numFmt w:val="decimal"/>
+      <w:lvlText w:val="%5."/>
+      <w:lvlJc w:val="left"/>
+      <w:pPr>
+        <w:ind w:left="3600" w:hanging="480"/>
+      </w:pPr>
+    </w:lvl>
+    <w:lvl w:ilvl="5">
+      <w:start w:val="25"/>
+      <w:numFmt w:val="decimal"/>
+      <w:lvlText w:val="%6."/>
+      <w:lvlJc w:val="left"/>
+      <w:pPr>
+        <w:ind w:left="4320" w:hanging="480"/>
+      </w:pPr>
+    </w:lvl>
+    <w:lvl w:ilvl="6">
+      <w:start w:val="25"/>
+      <w:numFmt w:val="decimal"/>
+      <w:lvlText w:val="%7."/>
+      <w:lvlJc w:val="left"/>
+      <w:pPr>
+        <w:ind w:left="5040" w:hanging="480"/>
+      </w:pPr>
+    </w:lvl>
+    <w:lvl w:ilvl="7">
+      <w:start w:val="25"/>
+      <w:numFmt w:val="decimal"/>
+      <w:lvlText w:val="%8."/>
+      <w:lvlJc w:val="left"/>
+      <w:pPr>
+        <w:ind w:left="5760" w:hanging="480"/>
+      </w:pPr>
+    </w:lvl>
+    <w:lvl w:ilvl="8">
+      <w:start w:val="25"/>
+      <w:numFmt w:val="decimal"/>
+      <w:lvlText w:val="%9."/>
+      <w:lvlJc w:val="left"/>
+      <w:pPr>
+        <w:ind w:left="6480" w:hanging="480"/>
+      </w:pPr>
+    </w:lvl>
+  </w:abstractNum>
+  <w:abstractNum w:abstractNumId="994127">
+    <w:nsid w:val="A994127"/>
+    <w:multiLevelType w:val="multilevel"/>
+    <w:lvl w:ilvl="0">
+      <w:start w:val="27"/>
+      <w:numFmt w:val="decimal"/>
+      <w:lvlText w:val="%1."/>
+      <w:lvlJc w:val="left"/>
+      <w:pPr>
+        <w:ind w:left="720" w:hanging="480"/>
+      </w:pPr>
+    </w:lvl>
+    <w:lvl w:ilvl="1">
+      <w:start w:val="27"/>
+      <w:numFmt w:val="decimal"/>
+      <w:lvlText w:val="%2."/>
+      <w:lvlJc w:val="left"/>
+      <w:pPr>
+        <w:ind w:left="1440" w:hanging="480"/>
+      </w:pPr>
+    </w:lvl>
+    <w:lvl w:ilvl="2">
+      <w:start w:val="27"/>
+      <w:numFmt w:val="decimal"/>
+      <w:lvlText w:val="%3."/>
+      <w:lvlJc w:val="left"/>
+      <w:pPr>
+        <w:ind w:left="2160" w:hanging="480"/>
+      </w:pPr>
+    </w:lvl>
+    <w:lvl w:ilvl="3">
+      <w:start w:val="27"/>
+      <w:numFmt w:val="decimal"/>
+      <w:lvlText w:val="%4."/>
+      <w:lvlJc w:val="left"/>
+      <w:pPr>
+        <w:ind w:left="2880" w:hanging="480"/>
+      </w:pPr>
+    </w:lvl>
+    <w:lvl w:ilvl="4">
+      <w:start w:val="27"/>
+      <w:numFmt w:val="decimal"/>
+      <w:lvlText w:val="%5."/>
+      <w:lvlJc w:val="left"/>
+      <w:pPr>
+        <w:ind w:left="3600" w:hanging="480"/>
+      </w:pPr>
+    </w:lvl>
+    <w:lvl w:ilvl="5">
+      <w:start w:val="27"/>
+      <w:numFmt w:val="decimal"/>
+      <w:lvlText w:val="%6."/>
+      <w:lvlJc w:val="left"/>
+      <w:pPr>
+        <w:ind w:left="4320" w:hanging="480"/>
+      </w:pPr>
+    </w:lvl>
+    <w:lvl w:ilvl="6">
+      <w:start w:val="27"/>
+      <w:numFmt w:val="decimal"/>
+      <w:lvlText w:val="%7."/>
+      <w:lvlJc w:val="left"/>
+      <w:pPr>
+        <w:ind w:left="5040" w:hanging="480"/>
+      </w:pPr>
+    </w:lvl>
+    <w:lvl w:ilvl="7">
+      <w:start w:val="27"/>
+      <w:numFmt w:val="decimal"/>
+      <w:lvlText w:val="%8."/>
+      <w:lvlJc w:val="left"/>
+      <w:pPr>
+        <w:ind w:left="5760" w:hanging="480"/>
+      </w:pPr>
+    </w:lvl>
+    <w:lvl w:ilvl="8">
+      <w:start w:val="27"/>
+      <w:numFmt w:val="decimal"/>
+      <w:lvlText w:val="%9."/>
+      <w:lvlJc w:val="left"/>
+      <w:pPr>
+        <w:ind w:left="6480" w:hanging="480"/>
+      </w:pPr>
+    </w:lvl>
+  </w:abstractNum>
+  <w:abstractNum w:abstractNumId="994128">
+    <w:nsid w:val="A994128"/>
+    <w:multiLevelType w:val="multilevel"/>
+    <w:lvl w:ilvl="0">
+      <w:start w:val="28"/>
+      <w:numFmt w:val="decimal"/>
+      <w:lvlText w:val="%1."/>
+      <w:lvlJc w:val="left"/>
+      <w:pPr>
+        <w:ind w:left="720" w:hanging="480"/>
+      </w:pPr>
+    </w:lvl>
+    <w:lvl w:ilvl="1">
+      <w:start w:val="28"/>
+      <w:numFmt w:val="decimal"/>
+      <w:lvlText w:val="%2."/>
+      <w:lvlJc w:val="left"/>
+      <w:pPr>
+        <w:ind w:left="1440" w:hanging="480"/>
+      </w:pPr>
+    </w:lvl>
+    <w:lvl w:ilvl="2">
+      <w:start w:val="28"/>
+      <w:numFmt w:val="decimal"/>
+      <w:lvlText w:val="%3."/>
+      <w:lvlJc w:val="left"/>
+      <w:pPr>
+        <w:ind w:left="2160" w:hanging="480"/>
+      </w:pPr>
+    </w:lvl>
+    <w:lvl w:ilvl="3">
+      <w:start w:val="28"/>
+      <w:numFmt w:val="decimal"/>
+      <w:lvlText w:val="%4."/>
+      <w:lvlJc w:val="left"/>
+      <w:pPr>
+        <w:ind w:left="2880" w:hanging="480"/>
+      </w:pPr>
+    </w:lvl>
+    <w:lvl w:ilvl="4">
+      <w:start w:val="28"/>
+      <w:numFmt w:val="decimal"/>
+      <w:lvlText w:val="%5."/>
+      <w:lvlJc w:val="left"/>
+      <w:pPr>
+        <w:ind w:left="3600" w:hanging="480"/>
+      </w:pPr>
+    </w:lvl>
+    <w:lvl w:ilvl="5">
+      <w:start w:val="28"/>
+      <w:numFmt w:val="decimal"/>
+      <w:lvlText w:val="%6."/>
+      <w:lvlJc w:val="left"/>
+      <w:pPr>
+        <w:ind w:left="4320" w:hanging="480"/>
+      </w:pPr>
+    </w:lvl>
+    <w:lvl w:ilvl="6">
+      <w:start w:val="28"/>
+      <w:numFmt w:val="decimal"/>
+      <w:lvlText w:val="%7."/>
+      <w:lvlJc w:val="left"/>
+      <w:pPr>
+        <w:ind w:left="5040" w:hanging="480"/>
+      </w:pPr>
+    </w:lvl>
+    <w:lvl w:ilvl="7">
+      <w:start w:val="28"/>
+      <w:numFmt w:val="decimal"/>
+      <w:lvlText w:val="%8."/>
+      <w:lvlJc w:val="left"/>
+      <w:pPr>
+        <w:ind w:left="5760" w:hanging="480"/>
+      </w:pPr>
+    </w:lvl>
+    <w:lvl w:ilvl="8">
+      <w:start w:val="28"/>
+      <w:numFmt w:val="decimal"/>
+      <w:lvlText w:val="%9."/>
+      <w:lvlJc w:val="left"/>
+      <w:pPr>
+        <w:ind w:left="6480" w:hanging="480"/>
+      </w:pPr>
+    </w:lvl>
+  </w:abstractNum>
+  <w:abstractNum w:abstractNumId="994129">
+    <w:nsid w:val="A994129"/>
+    <w:multiLevelType w:val="multilevel"/>
+    <w:lvl w:ilvl="0">
+      <w:start w:val="29"/>
+      <w:numFmt w:val="decimal"/>
+      <w:lvlText w:val="%1."/>
+      <w:lvlJc w:val="left"/>
+      <w:pPr>
+        <w:ind w:left="720" w:hanging="480"/>
+      </w:pPr>
+    </w:lvl>
+    <w:lvl w:ilvl="1">
+      <w:start w:val="29"/>
+      <w:numFmt w:val="decimal"/>
+      <w:lvlText w:val="%2."/>
+      <w:lvlJc w:val="left"/>
+      <w:pPr>
+        <w:ind w:left="1440" w:hanging="480"/>
+      </w:pPr>
+    </w:lvl>
+    <w:lvl w:ilvl="2">
+      <w:start w:val="29"/>
+      <w:numFmt w:val="decimal"/>
+      <w:lvlText w:val="%3."/>
+      <w:lvlJc w:val="left"/>
+      <w:pPr>
+        <w:ind w:left="2160" w:hanging="480"/>
+      </w:pPr>
+    </w:lvl>
+    <w:lvl w:ilvl="3">
+      <w:start w:val="29"/>
+      <w:numFmt w:val="decimal"/>
+      <w:lvlText w:val="%4."/>
+      <w:lvlJc w:val="left"/>
+      <w:pPr>
+        <w:ind w:left="2880" w:hanging="480"/>
+      </w:pPr>
+    </w:lvl>
+    <w:lvl w:ilvl="4">
+      <w:start w:val="29"/>
+      <w:numFmt w:val="decimal"/>
+      <w:lvlText w:val="%5."/>
+      <w:lvlJc w:val="left"/>
+      <w:pPr>
+        <w:ind w:left="3600" w:hanging="480"/>
+      </w:pPr>
+    </w:lvl>
+    <w:lvl w:ilvl="5">
+      <w:start w:val="29"/>
+      <w:numFmt w:val="decimal"/>
+      <w:lvlText w:val="%6."/>
+      <w:lvlJc w:val="left"/>
+      <w:pPr>
+        <w:ind w:left="4320" w:hanging="480"/>
+      </w:pPr>
+    </w:lvl>
+    <w:lvl w:ilvl="6">
+      <w:start w:val="29"/>
+      <w:numFmt w:val="decimal"/>
+      <w:lvlText w:val="%7."/>
+      <w:lvlJc w:val="left"/>
+      <w:pPr>
+        <w:ind w:left="5040" w:hanging="480"/>
+      </w:pPr>
+    </w:lvl>
+    <w:lvl w:ilvl="7">
+      <w:start w:val="29"/>
+      <w:numFmt w:val="decimal"/>
+      <w:lvlText w:val="%8."/>
+      <w:lvlJc w:val="left"/>
+      <w:pPr>
+        <w:ind w:left="5760" w:hanging="480"/>
+      </w:pPr>
+    </w:lvl>
+    <w:lvl w:ilvl="8">
+      <w:start w:val="29"/>
+      <w:numFmt w:val="decimal"/>
+      <w:lvlText w:val="%9."/>
+      <w:lvlJc w:val="left"/>
+      <w:pPr>
+        <w:ind w:left="6480" w:hanging="480"/>
+      </w:pPr>
+    </w:lvl>
+  </w:abstractNum>
+  <w:abstractNum w:abstractNumId="994130">
+    <w:nsid w:val="A994130"/>
+    <w:multiLevelType w:val="multilevel"/>
+    <w:lvl w:ilvl="0">
+      <w:start w:val="30"/>
+      <w:numFmt w:val="decimal"/>
+      <w:lvlText w:val="%1."/>
+      <w:lvlJc w:val="left"/>
+      <w:pPr>
+        <w:ind w:left="720" w:hanging="480"/>
+      </w:pPr>
+    </w:lvl>
+    <w:lvl w:ilvl="1">
+      <w:start w:val="30"/>
+      <w:numFmt w:val="decimal"/>
+      <w:lvlText w:val="%2."/>
+      <w:lvlJc w:val="left"/>
+      <w:pPr>
+        <w:ind w:left="1440" w:hanging="480"/>
+      </w:pPr>
+    </w:lvl>
+    <w:lvl w:ilvl="2">
+      <w:start w:val="30"/>
+      <w:numFmt w:val="decimal"/>
+      <w:lvlText w:val="%3."/>
+      <w:lvlJc w:val="left"/>
+      <w:pPr>
+        <w:ind w:left="2160" w:hanging="480"/>
+      </w:pPr>
+    </w:lvl>
+    <w:lvl w:ilvl="3">
+      <w:start w:val="30"/>
+      <w:numFmt w:val="decimal"/>
+      <w:lvlText w:val="%4."/>
+      <w:lvlJc w:val="left"/>
+      <w:pPr>
+        <w:ind w:left="2880" w:hanging="480"/>
+      </w:pPr>
+    </w:lvl>
+    <w:lvl w:ilvl="4">
+      <w:start w:val="30"/>
+      <w:numFmt w:val="decimal"/>
+      <w:lvlText w:val="%5."/>
+      <w:lvlJc w:val="left"/>
+      <w:pPr>
+        <w:ind w:left="3600" w:hanging="480"/>
+      </w:pPr>
+    </w:lvl>
+    <w:lvl w:ilvl="5">
+      <w:start w:val="30"/>
+      <w:numFmt w:val="decimal"/>
+      <w:lvlText w:val="%6."/>
+      <w:lvlJc w:val="left"/>
+      <w:pPr>
+        <w:ind w:left="4320" w:hanging="480"/>
+      </w:pPr>
+    </w:lvl>
+    <w:lvl w:ilvl="6">
+      <w:start w:val="30"/>
+      <w:numFmt w:val="decimal"/>
+      <w:lvlText w:val="%7."/>
+      <w:lvlJc w:val="left"/>
+      <w:pPr>
+        <w:ind w:left="5040" w:hanging="480"/>
+      </w:pPr>
+    </w:lvl>
+    <w:lvl w:ilvl="7">
+      <w:start w:val="30"/>
+      <w:numFmt w:val="decimal"/>
+      <w:lvlText w:val="%8."/>
+      <w:lvlJc w:val="left"/>
+      <w:pPr>
+        <w:ind w:left="5760" w:hanging="480"/>
+      </w:pPr>
+    </w:lvl>
+    <w:lvl w:ilvl="8">
+      <w:start w:val="30"/>
+      <w:numFmt w:val="decimal"/>
+      <w:lvlText w:val="%9."/>
+      <w:lvlJc w:val="left"/>
+      <w:pPr>
+        <w:ind w:left="6480" w:hanging="480"/>
+      </w:pPr>
+    </w:lvl>
+  </w:abstractNum>
+  <w:abstractNum w:abstractNumId="994131">
+    <w:nsid w:val="A994131"/>
+    <w:multiLevelType w:val="multilevel"/>
+    <w:lvl w:ilvl="0">
+      <w:start w:val="31"/>
+      <w:numFmt w:val="decimal"/>
+      <w:lvlText w:val="%1."/>
+      <w:lvlJc w:val="left"/>
+      <w:pPr>
+        <w:ind w:left="720" w:hanging="480"/>
+      </w:pPr>
+    </w:lvl>
+    <w:lvl w:ilvl="1">
+      <w:start w:val="31"/>
+      <w:numFmt w:val="decimal"/>
+      <w:lvlText w:val="%2."/>
+      <w:lvlJc w:val="left"/>
+      <w:pPr>
+        <w:ind w:left="1440" w:hanging="480"/>
+      </w:pPr>
+    </w:lvl>
+    <w:lvl w:ilvl="2">
+      <w:start w:val="31"/>
+      <w:numFmt w:val="decimal"/>
+      <w:lvlText w:val="%3."/>
+      <w:lvlJc w:val="left"/>
+      <w:pPr>
+        <w:ind w:left="2160" w:hanging="480"/>
+      </w:pPr>
+    </w:lvl>
+    <w:lvl w:ilvl="3">
+      <w:start w:val="31"/>
+      <w:numFmt w:val="decimal"/>
+      <w:lvlText w:val="%4."/>
+      <w:lvlJc w:val="left"/>
+      <w:pPr>
+        <w:ind w:left="2880" w:hanging="480"/>
+      </w:pPr>
+    </w:lvl>
+    <w:lvl w:ilvl="4">
+      <w:start w:val="31"/>
+      <w:numFmt w:val="decimal"/>
+      <w:lvlText w:val="%5."/>
+      <w:lvlJc w:val="left"/>
+      <w:pPr>
+        <w:ind w:left="3600" w:hanging="480"/>
+      </w:pPr>
+    </w:lvl>
+    <w:lvl w:ilvl="5">
+      <w:start w:val="31"/>
+      <w:numFmt w:val="decimal"/>
+      <w:lvlText w:val="%6."/>
+      <w:lvlJc w:val="left"/>
+      <w:pPr>
+        <w:ind w:left="4320" w:hanging="480"/>
+      </w:pPr>
+    </w:lvl>
+    <w:lvl w:ilvl="6">
+      <w:start w:val="31"/>
+      <w:numFmt w:val="decimal"/>
+      <w:lvlText w:val="%7."/>
+      <w:lvlJc w:val="left"/>
+      <w:pPr>
+        <w:ind w:left="5040" w:hanging="480"/>
+      </w:pPr>
+    </w:lvl>
+    <w:lvl w:ilvl="7">
+      <w:start w:val="31"/>
+      <w:numFmt w:val="decimal"/>
+      <w:lvlText w:val="%8."/>
+      <w:lvlJc w:val="left"/>
+      <w:pPr>
+        <w:ind w:left="5760" w:hanging="480"/>
+      </w:pPr>
+    </w:lvl>
+    <w:lvl w:ilvl="8">
+      <w:start w:val="31"/>
+      <w:numFmt w:val="decimal"/>
+      <w:lvlText w:val="%9."/>
+      <w:lvlJc w:val="left"/>
+      <w:pPr>
+        <w:ind w:left="6480" w:hanging="480"/>
+      </w:pPr>
+    </w:lvl>
+  </w:abstractNum>
+  <w:abstractNum w:abstractNumId="994132">
+    <w:nsid w:val="A994132"/>
+    <w:multiLevelType w:val="multilevel"/>
+    <w:lvl w:ilvl="0">
+      <w:start w:val="32"/>
+      <w:numFmt w:val="decimal"/>
+      <w:lvlText w:val="%1."/>
+      <w:lvlJc w:val="left"/>
+      <w:pPr>
+        <w:ind w:left="720" w:hanging="480"/>
+      </w:pPr>
+    </w:lvl>
+    <w:lvl w:ilvl="1">
+      <w:start w:val="32"/>
+      <w:numFmt w:val="decimal"/>
+      <w:lvlText w:val="%2."/>
+      <w:lvlJc w:val="left"/>
+      <w:pPr>
+        <w:ind w:left="1440" w:hanging="480"/>
+      </w:pPr>
+    </w:lvl>
+    <w:lvl w:ilvl="2">
+      <w:start w:val="32"/>
+      <w:numFmt w:val="decimal"/>
+      <w:lvlText w:val="%3."/>
+      <w:lvlJc w:val="left"/>
+      <w:pPr>
+        <w:ind w:left="2160" w:hanging="480"/>
+      </w:pPr>
+    </w:lvl>
+    <w:lvl w:ilvl="3">
+      <w:start w:val="32"/>
+      <w:numFmt w:val="decimal"/>
+      <w:lvlText w:val="%4."/>
+      <w:lvlJc w:val="left"/>
+      <w:pPr>
+        <w:ind w:left="2880" w:hanging="480"/>
+      </w:pPr>
+    </w:lvl>
+    <w:lvl w:ilvl="4">
+      <w:start w:val="32"/>
+      <w:numFmt w:val="decimal"/>
+      <w:lvlText w:val="%5."/>
+      <w:lvlJc w:val="left"/>
+      <w:pPr>
+        <w:ind w:left="3600" w:hanging="480"/>
+      </w:pPr>
+    </w:lvl>
+    <w:lvl w:ilvl="5">
+      <w:start w:val="32"/>
+      <w:numFmt w:val="decimal"/>
+      <w:lvlText w:val="%6."/>
+      <w:lvlJc w:val="left"/>
+      <w:pPr>
+        <w:ind w:left="4320" w:hanging="480"/>
+      </w:pPr>
+    </w:lvl>
+    <w:lvl w:ilvl="6">
+      <w:start w:val="32"/>
+      <w:numFmt w:val="decimal"/>
+      <w:lvlText w:val="%7."/>
+      <w:lvlJc w:val="left"/>
+      <w:pPr>
+        <w:ind w:left="5040" w:hanging="480"/>
+      </w:pPr>
+    </w:lvl>
+    <w:lvl w:ilvl="7">
+      <w:start w:val="32"/>
+      <w:numFmt w:val="decimal"/>
+      <w:lvlText w:val="%8."/>
+      <w:lvlJc w:val="left"/>
+      <w:pPr>
+        <w:ind w:left="5760" w:hanging="480"/>
+      </w:pPr>
+    </w:lvl>
+    <w:lvl w:ilvl="8">
+      <w:start w:val="32"/>
+      <w:numFmt w:val="decimal"/>
+      <w:lvlText w:val="%9."/>
+      <w:lvlJc w:val="left"/>
+      <w:pPr>
+        <w:ind w:left="6480" w:hanging="480"/>
+      </w:pPr>
+    </w:lvl>
+  </w:abstractNum>
+  <w:abstractNum w:abstractNumId="994135">
+    <w:nsid w:val="A994135"/>
+    <w:multiLevelType w:val="multilevel"/>
+    <w:lvl w:ilvl="0">
+      <w:start w:val="35"/>
+      <w:numFmt w:val="decimal"/>
+      <w:lvlText w:val="%1."/>
+      <w:lvlJc w:val="left"/>
+      <w:pPr>
+        <w:ind w:left="720" w:hanging="480"/>
+      </w:pPr>
+    </w:lvl>
+    <w:lvl w:ilvl="1">
+      <w:start w:val="35"/>
+      <w:numFmt w:val="decimal"/>
+      <w:lvlText w:val="%2."/>
+      <w:lvlJc w:val="left"/>
+      <w:pPr>
+        <w:ind w:left="1440" w:hanging="480"/>
+      </w:pPr>
+    </w:lvl>
+    <w:lvl w:ilvl="2">
+      <w:start w:val="35"/>
+      <w:numFmt w:val="decimal"/>
+      <w:lvlText w:val="%3."/>
+      <w:lvlJc w:val="left"/>
+      <w:pPr>
+        <w:ind w:left="2160" w:hanging="480"/>
+      </w:pPr>
+    </w:lvl>
+    <w:lvl w:ilvl="3">
+      <w:start w:val="35"/>
+      <w:numFmt w:val="decimal"/>
+      <w:lvlText w:val="%4."/>
+      <w:lvlJc w:val="left"/>
+      <w:pPr>
+        <w:ind w:left="2880" w:hanging="480"/>
+      </w:pPr>
+    </w:lvl>
+    <w:lvl w:ilvl="4">
+      <w:start w:val="35"/>
+      <w:numFmt w:val="decimal"/>
+      <w:lvlText w:val="%5."/>
+      <w:lvlJc w:val="left"/>
+      <w:pPr>
+        <w:ind w:left="3600" w:hanging="480"/>
+      </w:pPr>
+    </w:lvl>
+    <w:lvl w:ilvl="5">
+      <w:start w:val="35"/>
+      <w:numFmt w:val="decimal"/>
+      <w:lvlText w:val="%6."/>
+      <w:lvlJc w:val="left"/>
+      <w:pPr>
+        <w:ind w:left="4320" w:hanging="480"/>
+      </w:pPr>
+    </w:lvl>
+    <w:lvl w:ilvl="6">
+      <w:start w:val="35"/>
+      <w:numFmt w:val="decimal"/>
+      <w:lvlText w:val="%7."/>
+      <w:lvlJc w:val="left"/>
+      <w:pPr>
+        <w:ind w:left="5040" w:hanging="480"/>
+      </w:pPr>
+    </w:lvl>
+    <w:lvl w:ilvl="7">
+      <w:start w:val="35"/>
+      <w:numFmt w:val="decimal"/>
+      <w:lvlText w:val="%8."/>
+      <w:lvlJc w:val="left"/>
+      <w:pPr>
+        <w:ind w:left="5760" w:hanging="480"/>
+      </w:pPr>
+    </w:lvl>
+    <w:lvl w:ilvl="8">
+      <w:start w:val="35"/>
+      <w:numFmt w:val="decimal"/>
+      <w:lvlText w:val="%9."/>
+      <w:lvlJc w:val="left"/>
+      <w:pPr>
+        <w:ind w:left="6480" w:hanging="480"/>
+      </w:pPr>
+    </w:lvl>
+  </w:abstractNum>
+  <w:abstractNum w:abstractNumId="994136">
+    <w:nsid w:val="A994136"/>
+    <w:multiLevelType w:val="multilevel"/>
+    <w:lvl w:ilvl="0">
+      <w:start w:val="36"/>
+      <w:numFmt w:val="decimal"/>
+      <w:lvlText w:val="%1."/>
+      <w:lvlJc w:val="left"/>
+      <w:pPr>
+        <w:ind w:left="720" w:hanging="480"/>
+      </w:pPr>
+    </w:lvl>
+    <w:lvl w:ilvl="1">
+      <w:start w:val="36"/>
+      <w:numFmt w:val="decimal"/>
+      <w:lvlText w:val="%2."/>
+      <w:lvlJc w:val="left"/>
+      <w:pPr>
+        <w:ind w:left="1440" w:hanging="480"/>
+      </w:pPr>
+    </w:lvl>
+    <w:lvl w:ilvl="2">
+      <w:start w:val="36"/>
+      <w:numFmt w:val="decimal"/>
+      <w:lvlText w:val="%3."/>
+      <w:lvlJc w:val="left"/>
+      <w:pPr>
+        <w:ind w:left="2160" w:hanging="480"/>
+      </w:pPr>
+    </w:lvl>
+    <w:lvl w:ilvl="3">
+      <w:start w:val="36"/>
+      <w:numFmt w:val="decimal"/>
+      <w:lvlText w:val="%4."/>
+      <w:lvlJc w:val="left"/>
+      <w:pPr>
+        <w:ind w:left="2880" w:hanging="480"/>
+      </w:pPr>
+    </w:lvl>
+    <w:lvl w:ilvl="4">
+      <w:start w:val="36"/>
+      <w:numFmt w:val="decimal"/>
+      <w:lvlText w:val="%5."/>
+      <w:lvlJc w:val="left"/>
+      <w:pPr>
+        <w:ind w:left="3600" w:hanging="480"/>
+      </w:pPr>
+    </w:lvl>
+    <w:lvl w:ilvl="5">
+      <w:start w:val="36"/>
+      <w:numFmt w:val="decimal"/>
+      <w:lvlText w:val="%6."/>
+      <w:lvlJc w:val="left"/>
+      <w:pPr>
+        <w:ind w:left="4320" w:hanging="480"/>
+      </w:pPr>
+    </w:lvl>
+    <w:lvl w:ilvl="6">
+      <w:start w:val="36"/>
+      <w:numFmt w:val="decimal"/>
+      <w:lvlText w:val="%7."/>
+      <w:lvlJc w:val="left"/>
+      <w:pPr>
+        <w:ind w:left="5040" w:hanging="480"/>
+      </w:pPr>
+    </w:lvl>
+    <w:lvl w:ilvl="7">
+      <w:start w:val="36"/>
+      <w:numFmt w:val="decimal"/>
+      <w:lvlText w:val="%8."/>
+      <w:lvlJc w:val="left"/>
+      <w:pPr>
+        <w:ind w:left="5760" w:hanging="480"/>
+      </w:pPr>
+    </w:lvl>
+    <w:lvl w:ilvl="8">
+      <w:start w:val="36"/>
+      <w:numFmt w:val="decimal"/>
+      <w:lvlText w:val="%9."/>
+      <w:lvlJc w:val="left"/>
+      <w:pPr>
+        <w:ind w:left="6480" w:hanging="480"/>
+      </w:pPr>
+    </w:lvl>
+  </w:abstractNum>
+  <w:abstractNum w:abstractNumId="994137">
+    <w:nsid w:val="A994137"/>
+    <w:multiLevelType w:val="multilevel"/>
+    <w:lvl w:ilvl="0">
+      <w:start w:val="37"/>
+      <w:numFmt w:val="decimal"/>
+      <w:lvlText w:val="%1."/>
+      <w:lvlJc w:val="left"/>
+      <w:pPr>
+        <w:ind w:left="720" w:hanging="480"/>
+      </w:pPr>
+    </w:lvl>
+    <w:lvl w:ilvl="1">
+      <w:start w:val="37"/>
+      <w:numFmt w:val="decimal"/>
+      <w:lvlText w:val="%2."/>
+      <w:lvlJc w:val="left"/>
+      <w:pPr>
+        <w:ind w:left="1440" w:hanging="480"/>
+      </w:pPr>
+    </w:lvl>
+    <w:lvl w:ilvl="2">
+      <w:start w:val="37"/>
+      <w:numFmt w:val="decimal"/>
+      <w:lvlText w:val="%3."/>
+      <w:lvlJc w:val="left"/>
+      <w:pPr>
+        <w:ind w:left="2160" w:hanging="480"/>
+      </w:pPr>
+    </w:lvl>
+    <w:lvl w:ilvl="3">
+      <w:start w:val="37"/>
+      <w:numFmt w:val="decimal"/>
+      <w:lvlText w:val="%4."/>
+      <w:lvlJc w:val="left"/>
+      <w:pPr>
+        <w:ind w:left="2880" w:hanging="480"/>
+      </w:pPr>
+    </w:lvl>
+    <w:lvl w:ilvl="4">
+      <w:start w:val="37"/>
+      <w:numFmt w:val="decimal"/>
+      <w:lvlText w:val="%5."/>
+      <w:lvlJc w:val="left"/>
+      <w:pPr>
+        <w:ind w:left="3600" w:hanging="480"/>
+      </w:pPr>
+    </w:lvl>
+    <w:lvl w:ilvl="5">
+      <w:start w:val="37"/>
+      <w:numFmt w:val="decimal"/>
+      <w:lvlText w:val="%6."/>
+      <w:lvlJc w:val="left"/>
+      <w:pPr>
+        <w:ind w:left="4320" w:hanging="480"/>
+      </w:pPr>
+    </w:lvl>
+    <w:lvl w:ilvl="6">
+      <w:start w:val="37"/>
+      <w:numFmt w:val="decimal"/>
+      <w:lvlText w:val="%7."/>
+      <w:lvlJc w:val="left"/>
+      <w:pPr>
+        <w:ind w:left="5040" w:hanging="480"/>
+      </w:pPr>
+    </w:lvl>
+    <w:lvl w:ilvl="7">
+      <w:start w:val="37"/>
+      <w:numFmt w:val="decimal"/>
+      <w:lvlText w:val="%8."/>
+      <w:lvlJc w:val="left"/>
+      <w:pPr>
+        <w:ind w:left="5760" w:hanging="480"/>
+      </w:pPr>
+    </w:lvl>
+    <w:lvl w:ilvl="8">
+      <w:start w:val="37"/>
+      <w:numFmt w:val="decimal"/>
+      <w:lvlText w:val="%9."/>
+      <w:lvlJc w:val="left"/>
+      <w:pPr>
+        <w:ind w:left="6480" w:hanging="480"/>
+      </w:pPr>
+    </w:lvl>
+  </w:abstractNum>
+  <w:abstractNum w:abstractNumId="994138">
+    <w:nsid w:val="A994138"/>
+    <w:multiLevelType w:val="multilevel"/>
+    <w:lvl w:ilvl="0">
+      <w:start w:val="38"/>
+      <w:numFmt w:val="decimal"/>
+      <w:lvlText w:val="%1."/>
+      <w:lvlJc w:val="left"/>
+      <w:pPr>
+        <w:ind w:left="720" w:hanging="480"/>
+      </w:pPr>
+    </w:lvl>
+    <w:lvl w:ilvl="1">
+      <w:start w:val="38"/>
+      <w:numFmt w:val="decimal"/>
+      <w:lvlText w:val="%2."/>
+      <w:lvlJc w:val="left"/>
+      <w:pPr>
+        <w:ind w:left="1440" w:hanging="480"/>
+      </w:pPr>
+    </w:lvl>
+    <w:lvl w:ilvl="2">
+      <w:start w:val="38"/>
+      <w:numFmt w:val="decimal"/>
+      <w:lvlText w:val="%3."/>
+      <w:lvlJc w:val="left"/>
+      <w:pPr>
+        <w:ind w:left="2160" w:hanging="480"/>
+      </w:pPr>
+    </w:lvl>
+    <w:lvl w:ilvl="3">
+      <w:start w:val="38"/>
+      <w:numFmt w:val="decimal"/>
+      <w:lvlText w:val="%4."/>
+      <w:lvlJc w:val="left"/>
+      <w:pPr>
+        <w:ind w:left="2880" w:hanging="480"/>
+      </w:pPr>
+    </w:lvl>
+    <w:lvl w:ilvl="4">
+      <w:start w:val="38"/>
+      <w:numFmt w:val="decimal"/>
+      <w:lvlText w:val="%5."/>
+      <w:lvlJc w:val="left"/>
+      <w:pPr>
+        <w:ind w:left="3600" w:hanging="480"/>
+      </w:pPr>
+    </w:lvl>
+    <w:lvl w:ilvl="5">
+      <w:start w:val="38"/>
+      <w:numFmt w:val="decimal"/>
+      <w:lvlText w:val="%6."/>
+      <w:lvlJc w:val="left"/>
+      <w:pPr>
+        <w:ind w:left="4320" w:hanging="480"/>
+      </w:pPr>
+    </w:lvl>
+    <w:lvl w:ilvl="6">
+      <w:start w:val="38"/>
+      <w:numFmt w:val="decimal"/>
+      <w:lvlText w:val="%7."/>
+      <w:lvlJc w:val="left"/>
+      <w:pPr>
+        <w:ind w:left="5040" w:hanging="480"/>
+      </w:pPr>
+    </w:lvl>
+    <w:lvl w:ilvl="7">
+      <w:start w:val="38"/>
+      <w:numFmt w:val="decimal"/>
+      <w:lvlText w:val="%8."/>
+      <w:lvlJc w:val="left"/>
+      <w:pPr>
+        <w:ind w:left="5760" w:hanging="480"/>
+      </w:pPr>
+    </w:lvl>
+    <w:lvl w:ilvl="8">
+      <w:start w:val="38"/>
+      <w:numFmt w:val="decimal"/>
+      <w:lvlText w:val="%9."/>
+      <w:lvlJc w:val="left"/>
+      <w:pPr>
+        <w:ind w:left="6480" w:hanging="480"/>
+      </w:pPr>
+    </w:lvl>
+  </w:abstractNum>
+  <w:abstractNum w:abstractNumId="994139">
+    <w:nsid w:val="A994139"/>
+    <w:multiLevelType w:val="multilevel"/>
+    <w:lvl w:ilvl="0">
+      <w:start w:val="39"/>
+      <w:numFmt w:val="decimal"/>
+      <w:lvlText w:val="%1."/>
+      <w:lvlJc w:val="left"/>
+      <w:pPr>
+        <w:ind w:left="720" w:hanging="480"/>
+      </w:pPr>
+    </w:lvl>
+    <w:lvl w:ilvl="1">
+      <w:start w:val="39"/>
+      <w:numFmt w:val="decimal"/>
+      <w:lvlText w:val="%2."/>
+      <w:lvlJc w:val="left"/>
+      <w:pPr>
+        <w:ind w:left="1440" w:hanging="480"/>
+      </w:pPr>
+    </w:lvl>
+    <w:lvl w:ilvl="2">
+      <w:start w:val="39"/>
+      <w:numFmt w:val="decimal"/>
+      <w:lvlText w:val="%3."/>
+      <w:lvlJc w:val="left"/>
+      <w:pPr>
+        <w:ind w:left="2160" w:hanging="480"/>
+      </w:pPr>
+    </w:lvl>
+    <w:lvl w:ilvl="3">
+      <w:start w:val="39"/>
+      <w:numFmt w:val="decimal"/>
+      <w:lvlText w:val="%4."/>
+      <w:lvlJc w:val="left"/>
+      <w:pPr>
+        <w:ind w:left="2880" w:hanging="480"/>
+      </w:pPr>
+    </w:lvl>
+    <w:lvl w:ilvl="4">
+      <w:start w:val="39"/>
+      <w:numFmt w:val="decimal"/>
+      <w:lvlText w:val="%5."/>
+      <w:lvlJc w:val="left"/>
+      <w:pPr>
+        <w:ind w:left="3600" w:hanging="480"/>
+      </w:pPr>
+    </w:lvl>
+    <w:lvl w:ilvl="5">
+      <w:start w:val="39"/>
+      <w:numFmt w:val="decimal"/>
+      <w:lvlText w:val="%6."/>
+      <w:lvlJc w:val="left"/>
+      <w:pPr>
+        <w:ind w:left="4320" w:hanging="480"/>
+      </w:pPr>
+    </w:lvl>
+    <w:lvl w:ilvl="6">
+      <w:start w:val="39"/>
+      <w:numFmt w:val="decimal"/>
+      <w:lvlText w:val="%7."/>
+      <w:lvlJc w:val="left"/>
+      <w:pPr>
+        <w:ind w:left="5040" w:hanging="480"/>
+      </w:pPr>
+    </w:lvl>
+    <w:lvl w:ilvl="7">
+      <w:start w:val="39"/>
+      <w:numFmt w:val="decimal"/>
+      <w:lvlText w:val="%8."/>
+      <w:lvlJc w:val="left"/>
+      <w:pPr>
+        <w:ind w:left="5760" w:hanging="480"/>
+      </w:pPr>
+    </w:lvl>
+    <w:lvl w:ilvl="8">
+      <w:start w:val="39"/>
+      <w:numFmt w:val="decimal"/>
+      <w:lvlText w:val="%9."/>
+      <w:lvlJc w:val="left"/>
+      <w:pPr>
+        <w:ind w:left="6480" w:hanging="480"/>
+      </w:pPr>
+    </w:lvl>
+  </w:abstractNum>
   <w:num w:numId="1000">
     <w:abstractNumId w:val="990"/>
+  </w:num>
+  <w:num w:numId="1001">
+    <w:abstractNumId w:val="99411"/>
+    <w:lvlOverride w:ilvl="0">
+      <w:startOverride w:val="1"/>
+    </w:lvlOverride>
+    <w:lvlOverride w:ilvl="1">
+      <w:startOverride w:val="1"/>
+    </w:lvlOverride>
+    <w:lvlOverride w:ilvl="2">
+      <w:startOverride w:val="1"/>
+    </w:lvlOverride>
+    <w:lvlOverride w:ilvl="3">
+      <w:startOverride w:val="1"/>
+    </w:lvlOverride>
+    <w:lvlOverride w:ilvl="4">
+      <w:startOverride w:val="1"/>
+    </w:lvlOverride>
+    <w:lvlOverride w:ilvl="5">
+      <w:startOverride w:val="1"/>
+    </w:lvlOverride>
+    <w:lvlOverride w:ilvl="6">
+      <w:startOverride w:val="1"/>
+    </w:lvlOverride>
+    <w:lvlOverride w:ilvl="7">
+      <w:startOverride w:val="1"/>
+    </w:lvlOverride>
+    <w:lvlOverride w:ilvl="8">
+      <w:startOverride w:val="1"/>
+    </w:lvlOverride>
+  </w:num>
+  <w:num w:numId="1002">
+    <w:abstractNumId w:val="99411"/>
+    <w:lvlOverride w:ilvl="0">
+      <w:startOverride w:val="1"/>
+    </w:lvlOverride>
+    <w:lvlOverride w:ilvl="1">
+      <w:startOverride w:val="1"/>
+    </w:lvlOverride>
+    <w:lvlOverride w:ilvl="2">
+      <w:startOverride w:val="1"/>
+    </w:lvlOverride>
+    <w:lvlOverride w:ilvl="3">
+      <w:startOverride w:val="1"/>
+    </w:lvlOverride>
+    <w:lvlOverride w:ilvl="4">
+      <w:startOverride w:val="1"/>
+    </w:lvlOverride>
+    <w:lvlOverride w:ilvl="5">
+      <w:startOverride w:val="1"/>
+    </w:lvlOverride>
+    <w:lvlOverride w:ilvl="6">
+      <w:startOverride w:val="1"/>
+    </w:lvlOverride>
+    <w:lvlOverride w:ilvl="7">
+      <w:startOverride w:val="1"/>
+    </w:lvlOverride>
+    <w:lvlOverride w:ilvl="8">
+      <w:startOverride w:val="1"/>
+    </w:lvlOverride>
+  </w:num>
+  <w:num w:numId="1003">
+    <w:abstractNumId w:val="99412"/>
+    <w:lvlOverride w:ilvl="0">
+      <w:startOverride w:val="2"/>
+    </w:lvlOverride>
+    <w:lvlOverride w:ilvl="1">
+      <w:startOverride w:val="2"/>
+    </w:lvlOverride>
+    <w:lvlOverride w:ilvl="2">
+      <w:startOverride w:val="2"/>
+    </w:lvlOverride>
+    <w:lvlOverride w:ilvl="3">
+      <w:startOverride w:val="2"/>
+    </w:lvlOverride>
+    <w:lvlOverride w:ilvl="4">
+      <w:startOverride w:val="2"/>
+    </w:lvlOverride>
+    <w:lvlOverride w:ilvl="5">
+      <w:startOverride w:val="2"/>
+    </w:lvlOverride>
+    <w:lvlOverride w:ilvl="6">
+      <w:startOverride w:val="2"/>
+    </w:lvlOverride>
+    <w:lvlOverride w:ilvl="7">
+      <w:startOverride w:val="2"/>
+    </w:lvlOverride>
+    <w:lvlOverride w:ilvl="8">
+      <w:startOverride w:val="2"/>
+    </w:lvlOverride>
+  </w:num>
+  <w:num w:numId="1004">
+    <w:abstractNumId w:val="99413"/>
+    <w:lvlOverride w:ilvl="0">
+      <w:startOverride w:val="3"/>
+    </w:lvlOverride>
+    <w:lvlOverride w:ilvl="1">
+      <w:startOverride w:val="3"/>
+    </w:lvlOverride>
+    <w:lvlOverride w:ilvl="2">
+      <w:startOverride w:val="3"/>
+    </w:lvlOverride>
+    <w:lvlOverride w:ilvl="3">
+      <w:startOverride w:val="3"/>
+    </w:lvlOverride>
+    <w:lvlOverride w:ilvl="4">
+      <w:startOverride w:val="3"/>
+    </w:lvlOverride>
+    <w:lvlOverride w:ilvl="5">
+      <w:startOverride w:val="3"/>
+    </w:lvlOverride>
+    <w:lvlOverride w:ilvl="6">
+      <w:startOverride w:val="3"/>
+    </w:lvlOverride>
+    <w:lvlOverride w:ilvl="7">
+      <w:startOverride w:val="3"/>
+    </w:lvlOverride>
+    <w:lvlOverride w:ilvl="8">
+      <w:startOverride w:val="3"/>
+    </w:lvlOverride>
+  </w:num>
+  <w:num w:numId="1005">
+    <w:abstractNumId w:val="99414"/>
+    <w:lvlOverride w:ilvl="0">
+      <w:startOverride w:val="4"/>
+    </w:lvlOverride>
+    <w:lvlOverride w:ilvl="1">
+      <w:startOverride w:val="4"/>
+    </w:lvlOverride>
+    <w:lvlOverride w:ilvl="2">
+      <w:startOverride w:val="4"/>
+    </w:lvlOverride>
+    <w:lvlOverride w:ilvl="3">
+      <w:startOverride w:val="4"/>
+    </w:lvlOverride>
+    <w:lvlOverride w:ilvl="4">
+      <w:startOverride w:val="4"/>
+    </w:lvlOverride>
+    <w:lvlOverride w:ilvl="5">
+      <w:startOverride w:val="4"/>
+    </w:lvlOverride>
+    <w:lvlOverride w:ilvl="6">
+      <w:startOverride w:val="4"/>
+    </w:lvlOverride>
+    <w:lvlOverride w:ilvl="7">
+      <w:startOverride w:val="4"/>
+    </w:lvlOverride>
+    <w:lvlOverride w:ilvl="8">
+      <w:startOverride w:val="4"/>
+    </w:lvlOverride>
+  </w:num>
+  <w:num w:numId="1006">
+    <w:abstractNumId w:val="99415"/>
+    <w:lvlOverride w:ilvl="0">
+      <w:startOverride w:val="5"/>
+    </w:lvlOverride>
+    <w:lvlOverride w:ilvl="1">
+      <w:startOverride w:val="5"/>
+    </w:lvlOverride>
+    <w:lvlOverride w:ilvl="2">
+      <w:startOverride w:val="5"/>
+    </w:lvlOverride>
+    <w:lvlOverride w:ilvl="3">
+      <w:startOverride w:val="5"/>
+    </w:lvlOverride>
+    <w:lvlOverride w:ilvl="4">
+      <w:startOverride w:val="5"/>
+    </w:lvlOverride>
+    <w:lvlOverride w:ilvl="5">
+      <w:startOverride w:val="5"/>
+    </w:lvlOverride>
+    <w:lvlOverride w:ilvl="6">
+      <w:startOverride w:val="5"/>
+    </w:lvlOverride>
+    <w:lvlOverride w:ilvl="7">
+      <w:startOverride w:val="5"/>
+    </w:lvlOverride>
+    <w:lvlOverride w:ilvl="8">
+      <w:startOverride w:val="5"/>
+    </w:lvlOverride>
+  </w:num>
+  <w:num w:numId="1007">
+    <w:abstractNumId w:val="99416"/>
+    <w:lvlOverride w:ilvl="0">
+      <w:startOverride w:val="6"/>
+    </w:lvlOverride>
+    <w:lvlOverride w:ilvl="1">
+      <w:startOverride w:val="6"/>
+    </w:lvlOverride>
+    <w:lvlOverride w:ilvl="2">
+      <w:startOverride w:val="6"/>
+    </w:lvlOverride>
+    <w:lvlOverride w:ilvl="3">
+      <w:startOverride w:val="6"/>
+    </w:lvlOverride>
+    <w:lvlOverride w:ilvl="4">
+      <w:startOverride w:val="6"/>
+    </w:lvlOverride>
+    <w:lvlOverride w:ilvl="5">
+      <w:startOverride w:val="6"/>
+    </w:lvlOverride>
+    <w:lvlOverride w:ilvl="6">
+      <w:startOverride w:val="6"/>
+    </w:lvlOverride>
+    <w:lvlOverride w:ilvl="7">
+      <w:startOverride w:val="6"/>
+    </w:lvlOverride>
+    <w:lvlOverride w:ilvl="8">
+      <w:startOverride w:val="6"/>
+    </w:lvlOverride>
+  </w:num>
+  <w:num w:numId="1008">
+    <w:abstractNumId w:val="99417"/>
+    <w:lvlOverride w:ilvl="0">
+      <w:startOverride w:val="7"/>
+    </w:lvlOverride>
+    <w:lvlOverride w:ilvl="1">
+      <w:startOverride w:val="7"/>
+    </w:lvlOverride>
+    <w:lvlOverride w:ilvl="2">
+      <w:startOverride w:val="7"/>
+    </w:lvlOverride>
+    <w:lvlOverride w:ilvl="3">
+      <w:startOverride w:val="7"/>
+    </w:lvlOverride>
+    <w:lvlOverride w:ilvl="4">
+      <w:startOverride w:val="7"/>
+    </w:lvlOverride>
+    <w:lvlOverride w:ilvl="5">
+      <w:startOverride w:val="7"/>
+    </w:lvlOverride>
+    <w:lvlOverride w:ilvl="6">
+      <w:startOverride w:val="7"/>
+    </w:lvlOverride>
+    <w:lvlOverride w:ilvl="7">
+      <w:startOverride w:val="7"/>
+    </w:lvlOverride>
+    <w:lvlOverride w:ilvl="8">
+      <w:startOverride w:val="7"/>
+    </w:lvlOverride>
+  </w:num>
+  <w:num w:numId="1009">
+    <w:abstractNumId w:val="99418"/>
+    <w:lvlOverride w:ilvl="0">
+      <w:startOverride w:val="8"/>
+    </w:lvlOverride>
+    <w:lvlOverride w:ilvl="1">
+      <w:startOverride w:val="8"/>
+    </w:lvlOverride>
+    <w:lvlOverride w:ilvl="2">
+      <w:startOverride w:val="8"/>
+    </w:lvlOverride>
+    <w:lvlOverride w:ilvl="3">
+      <w:startOverride w:val="8"/>
+    </w:lvlOverride>
+    <w:lvlOverride w:ilvl="4">
+      <w:startOverride w:val="8"/>
+    </w:lvlOverride>
+    <w:lvlOverride w:ilvl="5">
+      <w:startOverride w:val="8"/>
+    </w:lvlOverride>
+    <w:lvlOverride w:ilvl="6">
+      <w:startOverride w:val="8"/>
+    </w:lvlOverride>
+    <w:lvlOverride w:ilvl="7">
+      <w:startOverride w:val="8"/>
+    </w:lvlOverride>
+    <w:lvlOverride w:ilvl="8">
+      <w:startOverride w:val="8"/>
+    </w:lvlOverride>
+  </w:num>
+  <w:num w:numId="1010">
+    <w:abstractNumId w:val="99419"/>
+    <w:lvlOverride w:ilvl="0">
+      <w:startOverride w:val="9"/>
+    </w:lvlOverride>
+    <w:lvlOverride w:ilvl="1">
+      <w:startOverride w:val="9"/>
+    </w:lvlOverride>
+    <w:lvlOverride w:ilvl="2">
+      <w:startOverride w:val="9"/>
+    </w:lvlOverride>
+    <w:lvlOverride w:ilvl="3">
+      <w:startOverride w:val="9"/>
+    </w:lvlOverride>
+    <w:lvlOverride w:ilvl="4">
+      <w:startOverride w:val="9"/>
+    </w:lvlOverride>
+    <w:lvlOverride w:ilvl="5">
+      <w:startOverride w:val="9"/>
+    </w:lvlOverride>
+    <w:lvlOverride w:ilvl="6">
+      <w:startOverride w:val="9"/>
+    </w:lvlOverride>
+    <w:lvlOverride w:ilvl="7">
+      <w:startOverride w:val="9"/>
+    </w:lvlOverride>
+    <w:lvlOverride w:ilvl="8">
+      <w:startOverride w:val="9"/>
+    </w:lvlOverride>
+  </w:num>
+  <w:num w:numId="1011">
+    <w:abstractNumId w:val="994110"/>
+    <w:lvlOverride w:ilvl="0">
+      <w:startOverride w:val="10"/>
+    </w:lvlOverride>
+    <w:lvlOverride w:ilvl="1">
+      <w:startOverride w:val="10"/>
+    </w:lvlOverride>
+    <w:lvlOverride w:ilvl="2">
+      <w:startOverride w:val="10"/>
+    </w:lvlOverride>
+    <w:lvlOverride w:ilvl="3">
+      <w:startOverride w:val="10"/>
+    </w:lvlOverride>
+    <w:lvlOverride w:ilvl="4">
+      <w:startOverride w:val="10"/>
+    </w:lvlOverride>
+    <w:lvlOverride w:ilvl="5">
+      <w:startOverride w:val="10"/>
+    </w:lvlOverride>
+    <w:lvlOverride w:ilvl="6">
+      <w:startOverride w:val="10"/>
+    </w:lvlOverride>
+    <w:lvlOverride w:ilvl="7">
+      <w:startOverride w:val="10"/>
+    </w:lvlOverride>
+    <w:lvlOverride w:ilvl="8">
+      <w:startOverride w:val="10"/>
+    </w:lvlOverride>
+  </w:num>
+  <w:num w:numId="1012">
+    <w:abstractNumId w:val="994111"/>
+    <w:lvlOverride w:ilvl="0">
+      <w:startOverride w:val="11"/>
+    </w:lvlOverride>
+    <w:lvlOverride w:ilvl="1">
+      <w:startOverride w:val="11"/>
+    </w:lvlOverride>
+    <w:lvlOverride w:ilvl="2">
+      <w:startOverride w:val="11"/>
+    </w:lvlOverride>
+    <w:lvlOverride w:ilvl="3">
+      <w:startOverride w:val="11"/>
+    </w:lvlOverride>
+    <w:lvlOverride w:ilvl="4">
+      <w:startOverride w:val="11"/>
+    </w:lvlOverride>
+    <w:lvlOverride w:ilvl="5">
+      <w:startOverride w:val="11"/>
+    </w:lvlOverride>
+    <w:lvlOverride w:ilvl="6">
+      <w:startOverride w:val="11"/>
+    </w:lvlOverride>
+    <w:lvlOverride w:ilvl="7">
+      <w:startOverride w:val="11"/>
+    </w:lvlOverride>
+    <w:lvlOverride w:ilvl="8">
+      <w:startOverride w:val="11"/>
+    </w:lvlOverride>
+  </w:num>
+  <w:num w:numId="1013">
+    <w:abstractNumId w:val="994112"/>
+    <w:lvlOverride w:ilvl="0">
+      <w:startOverride w:val="12"/>
+    </w:lvlOverride>
+    <w:lvlOverride w:ilvl="1">
+      <w:startOverride w:val="12"/>
+    </w:lvlOverride>
+    <w:lvlOverride w:ilvl="2">
+      <w:startOverride w:val="12"/>
+    </w:lvlOverride>
+    <w:lvlOverride w:ilvl="3">
+      <w:startOverride w:val="12"/>
+    </w:lvlOverride>
+    <w:lvlOverride w:ilvl="4">
+      <w:startOverride w:val="12"/>
+    </w:lvlOverride>
+    <w:lvlOverride w:ilvl="5">
+      <w:startOverride w:val="12"/>
+    </w:lvlOverride>
+    <w:lvlOverride w:ilvl="6">
+      <w:startOverride w:val="12"/>
+    </w:lvlOverride>
+    <w:lvlOverride w:ilvl="7">
+      <w:startOverride w:val="12"/>
+    </w:lvlOverride>
+    <w:lvlOverride w:ilvl="8">
+      <w:startOverride w:val="12"/>
+    </w:lvlOverride>
+  </w:num>
+  <w:num w:numId="1014">
+    <w:abstractNumId w:val="994113"/>
+    <w:lvlOverride w:ilvl="0">
+      <w:startOverride w:val="13"/>
+    </w:lvlOverride>
+    <w:lvlOverride w:ilvl="1">
+      <w:startOverride w:val="13"/>
+    </w:lvlOverride>
+    <w:lvlOverride w:ilvl="2">
+      <w:startOverride w:val="13"/>
+    </w:lvlOverride>
+    <w:lvlOverride w:ilvl="3">
+      <w:startOverride w:val="13"/>
+    </w:lvlOverride>
+    <w:lvlOverride w:ilvl="4">
+      <w:startOverride w:val="13"/>
+    </w:lvlOverride>
+    <w:lvlOverride w:ilvl="5">
+      <w:startOverride w:val="13"/>
+    </w:lvlOverride>
+    <w:lvlOverride w:ilvl="6">
+      <w:startOverride w:val="13"/>
+    </w:lvlOverride>
+    <w:lvlOverride w:ilvl="7">
+      <w:startOverride w:val="13"/>
+    </w:lvlOverride>
+    <w:lvlOverride w:ilvl="8">
+      <w:startOverride w:val="13"/>
+    </w:lvlOverride>
+  </w:num>
+  <w:num w:numId="1015">
+    <w:abstractNumId w:val="994114"/>
+    <w:lvlOverride w:ilvl="0">
+      <w:startOverride w:val="14"/>
+    </w:lvlOverride>
+    <w:lvlOverride w:ilvl="1">
+      <w:startOverride w:val="14"/>
+    </w:lvlOverride>
+    <w:lvlOverride w:ilvl="2">
+      <w:startOverride w:val="14"/>
+    </w:lvlOverride>
+    <w:lvlOverride w:ilvl="3">
+      <w:startOverride w:val="14"/>
+    </w:lvlOverride>
+    <w:lvlOverride w:ilvl="4">
+      <w:startOverride w:val="14"/>
+    </w:lvlOverride>
+    <w:lvlOverride w:ilvl="5">
+      <w:startOverride w:val="14"/>
+    </w:lvlOverride>
+    <w:lvlOverride w:ilvl="6">
+      <w:startOverride w:val="14"/>
+    </w:lvlOverride>
+    <w:lvlOverride w:ilvl="7">
+      <w:startOverride w:val="14"/>
+    </w:lvlOverride>
+    <w:lvlOverride w:ilvl="8">
+      <w:startOverride w:val="14"/>
+    </w:lvlOverride>
+  </w:num>
+  <w:num w:numId="1016">
+    <w:abstractNumId w:val="994115"/>
+    <w:lvlOverride w:ilvl="0">
+      <w:startOverride w:val="15"/>
+    </w:lvlOverride>
+    <w:lvlOverride w:ilvl="1">
+      <w:startOverride w:val="15"/>
+    </w:lvlOverride>
+    <w:lvlOverride w:ilvl="2">
+      <w:startOverride w:val="15"/>
+    </w:lvlOverride>
+    <w:lvlOverride w:ilvl="3">
+      <w:startOverride w:val="15"/>
+    </w:lvlOverride>
+    <w:lvlOverride w:ilvl="4">
+      <w:startOverride w:val="15"/>
+    </w:lvlOverride>
+    <w:lvlOverride w:ilvl="5">
+      <w:startOverride w:val="15"/>
+    </w:lvlOverride>
+    <w:lvlOverride w:ilvl="6">
+      <w:startOverride w:val="15"/>
+    </w:lvlOverride>
+    <w:lvlOverride w:ilvl="7">
+      <w:startOverride w:val="15"/>
+    </w:lvlOverride>
+    <w:lvlOverride w:ilvl="8">
+      <w:startOverride w:val="15"/>
+    </w:lvlOverride>
+  </w:num>
+  <w:num w:numId="1017">
+    <w:abstractNumId w:val="994116"/>
+    <w:lvlOverride w:ilvl="0">
+      <w:startOverride w:val="16"/>
+    </w:lvlOverride>
+    <w:lvlOverride w:ilvl="1">
+      <w:startOverride w:val="16"/>
+    </w:lvlOverride>
+    <w:lvlOverride w:ilvl="2">
+      <w:startOverride w:val="16"/>
+    </w:lvlOverride>
+    <w:lvlOverride w:ilvl="3">
+      <w:startOverride w:val="16"/>
+    </w:lvlOverride>
+    <w:lvlOverride w:ilvl="4">
+      <w:startOverride w:val="16"/>
+    </w:lvlOverride>
+    <w:lvlOverride w:ilvl="5">
+      <w:startOverride w:val="16"/>
+    </w:lvlOverride>
+    <w:lvlOverride w:ilvl="6">
+      <w:startOverride w:val="16"/>
+    </w:lvlOverride>
+    <w:lvlOverride w:ilvl="7">
+      <w:startOverride w:val="16"/>
+    </w:lvlOverride>
+    <w:lvlOverride w:ilvl="8">
+      <w:startOverride w:val="16"/>
+    </w:lvlOverride>
+  </w:num>
+  <w:num w:numId="1018">
+    <w:abstractNumId w:val="994117"/>
+    <w:lvlOverride w:ilvl="0">
+      <w:startOverride w:val="17"/>
+    </w:lvlOverride>
+    <w:lvlOverride w:ilvl="1">
+      <w:startOverride w:val="17"/>
+    </w:lvlOverride>
+    <w:lvlOverride w:ilvl="2">
+      <w:startOverride w:val="17"/>
+    </w:lvlOverride>
+    <w:lvlOverride w:ilvl="3">
+      <w:startOverride w:val="17"/>
+    </w:lvlOverride>
+    <w:lvlOverride w:ilvl="4">
+      <w:startOverride w:val="17"/>
+    </w:lvlOverride>
+    <w:lvlOverride w:ilvl="5">
+      <w:startOverride w:val="17"/>
+    </w:lvlOverride>
+    <w:lvlOverride w:ilvl="6">
+      <w:startOverride w:val="17"/>
+    </w:lvlOverride>
+    <w:lvlOverride w:ilvl="7">
+      <w:startOverride w:val="17"/>
+    </w:lvlOverride>
+    <w:lvlOverride w:ilvl="8">
+      <w:startOverride w:val="17"/>
+    </w:lvlOverride>
+  </w:num>
+  <w:num w:numId="1019">
+    <w:abstractNumId w:val="994118"/>
+    <w:lvlOverride w:ilvl="0">
+      <w:startOverride w:val="18"/>
+    </w:lvlOverride>
+    <w:lvlOverride w:ilvl="1">
+      <w:startOverride w:val="18"/>
+    </w:lvlOverride>
+    <w:lvlOverride w:ilvl="2">
+      <w:startOverride w:val="18"/>
+    </w:lvlOverride>
+    <w:lvlOverride w:ilvl="3">
+      <w:startOverride w:val="18"/>
+    </w:lvlOverride>
+    <w:lvlOverride w:ilvl="4">
+      <w:startOverride w:val="18"/>
+    </w:lvlOverride>
+    <w:lvlOverride w:ilvl="5">
+      <w:startOverride w:val="18"/>
+    </w:lvlOverride>
+    <w:lvlOverride w:ilvl="6">
+      <w:startOverride w:val="18"/>
+    </w:lvlOverride>
+    <w:lvlOverride w:ilvl="7">
+      <w:startOverride w:val="18"/>
+    </w:lvlOverride>
+    <w:lvlOverride w:ilvl="8">
+      <w:startOverride w:val="18"/>
+    </w:lvlOverride>
+  </w:num>
+  <w:num w:numId="1020">
+    <w:abstractNumId w:val="994119"/>
+    <w:lvlOverride w:ilvl="0">
+      <w:startOverride w:val="19"/>
+    </w:lvlOverride>
+    <w:lvlOverride w:ilvl="1">
+      <w:startOverride w:val="19"/>
+    </w:lvlOverride>
+    <w:lvlOverride w:ilvl="2">
+      <w:startOverride w:val="19"/>
+    </w:lvlOverride>
+    <w:lvlOverride w:ilvl="3">
+      <w:startOverride w:val="19"/>
+    </w:lvlOverride>
+    <w:lvlOverride w:ilvl="4">
+      <w:startOverride w:val="19"/>
+    </w:lvlOverride>
+    <w:lvlOverride w:ilvl="5">
+      <w:startOverride w:val="19"/>
+    </w:lvlOverride>
+    <w:lvlOverride w:ilvl="6">
+      <w:startOverride w:val="19"/>
+    </w:lvlOverride>
+    <w:lvlOverride w:ilvl="7">
+      <w:startOverride w:val="19"/>
+    </w:lvlOverride>
+    <w:lvlOverride w:ilvl="8">
+      <w:startOverride w:val="19"/>
+    </w:lvlOverride>
+  </w:num>
+  <w:num w:numId="1021">
+    <w:abstractNumId w:val="994120"/>
+    <w:lvlOverride w:ilvl="0">
+      <w:startOverride w:val="20"/>
+    </w:lvlOverride>
+    <w:lvlOverride w:ilvl="1">
+      <w:startOverride w:val="20"/>
+    </w:lvlOverride>
+    <w:lvlOverride w:ilvl="2">
+      <w:startOverride w:val="20"/>
+    </w:lvlOverride>
+    <w:lvlOverride w:ilvl="3">
+      <w:startOverride w:val="20"/>
+    </w:lvlOverride>
+    <w:lvlOverride w:ilvl="4">
+      <w:startOverride w:val="20"/>
+    </w:lvlOverride>
+    <w:lvlOverride w:ilvl="5">
+      <w:startOverride w:val="20"/>
+    </w:lvlOverride>
+    <w:lvlOverride w:ilvl="6">
+      <w:startOverride w:val="20"/>
+    </w:lvlOverride>
+    <w:lvlOverride w:ilvl="7">
+      <w:startOverride w:val="20"/>
+    </w:lvlOverride>
+    <w:lvlOverride w:ilvl="8">
+      <w:startOverride w:val="20"/>
+    </w:lvlOverride>
+  </w:num>
+  <w:num w:numId="1022">
+    <w:abstractNumId w:val="994121"/>
+    <w:lvlOverride w:ilvl="0">
+      <w:startOverride w:val="21"/>
+    </w:lvlOverride>
+    <w:lvlOverride w:ilvl="1">
+      <w:startOverride w:val="21"/>
+    </w:lvlOverride>
+    <w:lvlOverride w:ilvl="2">
+      <w:startOverride w:val="21"/>
+    </w:lvlOverride>
+    <w:lvlOverride w:ilvl="3">
+      <w:startOverride w:val="21"/>
+    </w:lvlOverride>
+    <w:lvlOverride w:ilvl="4">
+      <w:startOverride w:val="21"/>
+    </w:lvlOverride>
+    <w:lvlOverride w:ilvl="5">
+      <w:startOverride w:val="21"/>
+    </w:lvlOverride>
+    <w:lvlOverride w:ilvl="6">
+      <w:startOverride w:val="21"/>
+    </w:lvlOverride>
+    <w:lvlOverride w:ilvl="7">
+      <w:startOverride w:val="21"/>
+    </w:lvlOverride>
+    <w:lvlOverride w:ilvl="8">
+      <w:startOverride w:val="21"/>
+    </w:lvlOverride>
+  </w:num>
+  <w:num w:numId="1023">
+    <w:abstractNumId w:val="994122"/>
+    <w:lvlOverride w:ilvl="0">
+      <w:startOverride w:val="22"/>
+    </w:lvlOverride>
+    <w:lvlOverride w:ilvl="1">
+      <w:startOverride w:val="22"/>
+    </w:lvlOverride>
+    <w:lvlOverride w:ilvl="2">
+      <w:startOverride w:val="22"/>
+    </w:lvlOverride>
+    <w:lvlOverride w:ilvl="3">
+      <w:startOverride w:val="22"/>
+    </w:lvlOverride>
+    <w:lvlOverride w:ilvl="4">
+      <w:startOverride w:val="22"/>
+    </w:lvlOverride>
+    <w:lvlOverride w:ilvl="5">
+      <w:startOverride w:val="22"/>
+    </w:lvlOverride>
+    <w:lvlOverride w:ilvl="6">
+      <w:startOverride w:val="22"/>
+    </w:lvlOverride>
+    <w:lvlOverride w:ilvl="7">
+      <w:startOverride w:val="22"/>
+    </w:lvlOverride>
+    <w:lvlOverride w:ilvl="8">
+      <w:startOverride w:val="22"/>
+    </w:lvlOverride>
+  </w:num>
+  <w:num w:numId="1024">
+    <w:abstractNumId w:val="994123"/>
+    <w:lvlOverride w:ilvl="0">
+      <w:startOverride w:val="23"/>
+    </w:lvlOverride>
+    <w:lvlOverride w:ilvl="1">
+      <w:startOverride w:val="23"/>
+    </w:lvlOverride>
+    <w:lvlOverride w:ilvl="2">
+      <w:startOverride w:val="23"/>
+    </w:lvlOverride>
+    <w:lvlOverride w:ilvl="3">
+      <w:startOverride w:val="23"/>
+    </w:lvlOverride>
+    <w:lvlOverride w:ilvl="4">
+      <w:startOverride w:val="23"/>
+    </w:lvlOverride>
+    <w:lvlOverride w:ilvl="5">
+      <w:startOverride w:val="23"/>
+    </w:lvlOverride>
+    <w:lvlOverride w:ilvl="6">
+      <w:startOverride w:val="23"/>
+    </w:lvlOverride>
+    <w:lvlOverride w:ilvl="7">
+      <w:startOverride w:val="23"/>
+    </w:lvlOverride>
+    <w:lvlOverride w:ilvl="8">
+      <w:startOverride w:val="23"/>
+    </w:lvlOverride>
+  </w:num>
+  <w:num w:numId="1025">
+    <w:abstractNumId w:val="994124"/>
+    <w:lvlOverride w:ilvl="0">
+      <w:startOverride w:val="24"/>
+    </w:lvlOverride>
+    <w:lvlOverride w:ilvl="1">
+      <w:startOverride w:val="24"/>
+    </w:lvlOverride>
+    <w:lvlOverride w:ilvl="2">
+      <w:startOverride w:val="24"/>
+    </w:lvlOverride>
+    <w:lvlOverride w:ilvl="3">
+      <w:startOverride w:val="24"/>
+    </w:lvlOverride>
+    <w:lvlOverride w:ilvl="4">
+      <w:startOverride w:val="24"/>
+    </w:lvlOverride>
+    <w:lvlOverride w:ilvl="5">
+      <w:startOverride w:val="24"/>
+    </w:lvlOverride>
+    <w:lvlOverride w:ilvl="6">
+      <w:startOverride w:val="24"/>
+    </w:lvlOverride>
+    <w:lvlOverride w:ilvl="7">
+      <w:startOverride w:val="24"/>
+    </w:lvlOverride>
+    <w:lvlOverride w:ilvl="8">
+      <w:startOverride w:val="24"/>
+    </w:lvlOverride>
+  </w:num>
+  <w:num w:numId="1026">
+    <w:abstractNumId w:val="994125"/>
+    <w:lvlOverride w:ilvl="0">
+      <w:startOverride w:val="25"/>
+    </w:lvlOverride>
+    <w:lvlOverride w:ilvl="1">
+      <w:startOverride w:val="25"/>
+    </w:lvlOverride>
+    <w:lvlOverride w:ilvl="2">
+      <w:startOverride w:val="25"/>
+    </w:lvlOverride>
+    <w:lvlOverride w:ilvl="3">
+      <w:startOverride w:val="25"/>
+    </w:lvlOverride>
+    <w:lvlOverride w:ilvl="4">
+      <w:startOverride w:val="25"/>
+    </w:lvlOverride>
+    <w:lvlOverride w:ilvl="5">
+      <w:startOverride w:val="25"/>
+    </w:lvlOverride>
+    <w:lvlOverride w:ilvl="6">
+      <w:startOverride w:val="25"/>
+    </w:lvlOverride>
+    <w:lvlOverride w:ilvl="7">
+      <w:startOverride w:val="25"/>
+    </w:lvlOverride>
+    <w:lvlOverride w:ilvl="8">
+      <w:startOverride w:val="25"/>
+    </w:lvlOverride>
+  </w:num>
+  <w:num w:numId="1027">
+    <w:abstractNumId w:val="994127"/>
+    <w:lvlOverride w:ilvl="0">
+      <w:startOverride w:val="27"/>
+    </w:lvlOverride>
+    <w:lvlOverride w:ilvl="1">
+      <w:startOverride w:val="27"/>
+    </w:lvlOverride>
+    <w:lvlOverride w:ilvl="2">
+      <w:startOverride w:val="27"/>
+    </w:lvlOverride>
+    <w:lvlOverride w:ilvl="3">
+      <w:startOverride w:val="27"/>
+    </w:lvlOverride>
+    <w:lvlOverride w:ilvl="4">
+      <w:startOverride w:val="27"/>
+    </w:lvlOverride>
+    <w:lvlOverride w:ilvl="5">
+      <w:startOverride w:val="27"/>
+    </w:lvlOverride>
+    <w:lvlOverride w:ilvl="6">
+      <w:startOverride w:val="27"/>
+    </w:lvlOverride>
+    <w:lvlOverride w:ilvl="7">
+      <w:startOverride w:val="27"/>
+    </w:lvlOverride>
+    <w:lvlOverride w:ilvl="8">
+      <w:startOverride w:val="27"/>
+    </w:lvlOverride>
+  </w:num>
+  <w:num w:numId="1028">
+    <w:abstractNumId w:val="994128"/>
+    <w:lvlOverride w:ilvl="0">
+      <w:startOverride w:val="28"/>
+    </w:lvlOverride>
+    <w:lvlOverride w:ilvl="1">
+      <w:startOverride w:val="28"/>
+    </w:lvlOverride>
+    <w:lvlOverride w:ilvl="2">
+      <w:startOverride w:val="28"/>
+    </w:lvlOverride>
+    <w:lvlOverride w:ilvl="3">
+      <w:startOverride w:val="28"/>
+    </w:lvlOverride>
+    <w:lvlOverride w:ilvl="4">
+      <w:startOverride w:val="28"/>
+    </w:lvlOverride>
+    <w:lvlOverride w:ilvl="5">
+      <w:startOverride w:val="28"/>
+    </w:lvlOverride>
+    <w:lvlOverride w:ilvl="6">
+      <w:startOverride w:val="28"/>
+    </w:lvlOverride>
+    <w:lvlOverride w:ilvl="7">
+      <w:startOverride w:val="28"/>
+    </w:lvlOverride>
+    <w:lvlOverride w:ilvl="8">
+      <w:startOverride w:val="28"/>
+    </w:lvlOverride>
+  </w:num>
+  <w:num w:numId="1029">
+    <w:abstractNumId w:val="994129"/>
+    <w:lvlOverride w:ilvl="0">
+      <w:startOverride w:val="29"/>
+    </w:lvlOverride>
+    <w:lvlOverride w:ilvl="1">
+      <w:startOverride w:val="29"/>
+    </w:lvlOverride>
+    <w:lvlOverride w:ilvl="2">
+      <w:startOverride w:val="29"/>
+    </w:lvlOverride>
+    <w:lvlOverride w:ilvl="3">
+      <w:startOverride w:val="29"/>
+    </w:lvlOverride>
+    <w:lvlOverride w:ilvl="4">
+      <w:startOverride w:val="29"/>
+    </w:lvlOverride>
+    <w:lvlOverride w:ilvl="5">
+      <w:startOverride w:val="29"/>
+    </w:lvlOverride>
+    <w:lvlOverride w:ilvl="6">
+      <w:startOverride w:val="29"/>
+    </w:lvlOverride>
+    <w:lvlOverride w:ilvl="7">
+      <w:startOverride w:val="29"/>
+    </w:lvlOverride>
+    <w:lvlOverride w:ilvl="8">
+      <w:startOverride w:val="29"/>
+    </w:lvlOverride>
+  </w:num>
+  <w:num w:numId="1030">
+    <w:abstractNumId w:val="994130"/>
+    <w:lvlOverride w:ilvl="0">
+      <w:startOverride w:val="30"/>
+    </w:lvlOverride>
+    <w:lvlOverride w:ilvl="1">
+      <w:startOverride w:val="30"/>
+    </w:lvlOverride>
+    <w:lvlOverride w:ilvl="2">
+      <w:startOverride w:val="30"/>
+    </w:lvlOverride>
+    <w:lvlOverride w:ilvl="3">
+      <w:startOverride w:val="30"/>
+    </w:lvlOverride>
+    <w:lvlOverride w:ilvl="4">
+      <w:startOverride w:val="30"/>
+    </w:lvlOverride>
+    <w:lvlOverride w:ilvl="5">
+      <w:startOverride w:val="30"/>
+    </w:lvlOverride>
+    <w:lvlOverride w:ilvl="6">
+      <w:startOverride w:val="30"/>
+    </w:lvlOverride>
+    <w:lvlOverride w:ilvl="7">
+      <w:startOverride w:val="30"/>
+    </w:lvlOverride>
+    <w:lvlOverride w:ilvl="8">
+      <w:startOverride w:val="30"/>
+    </w:lvlOverride>
+  </w:num>
+  <w:num w:numId="1031">
+    <w:abstractNumId w:val="994131"/>
+    <w:lvlOverride w:ilvl="0">
+      <w:startOverride w:val="31"/>
+    </w:lvlOverride>
+    <w:lvlOverride w:ilvl="1">
+      <w:startOverride w:val="31"/>
+    </w:lvlOverride>
+    <w:lvlOverride w:ilvl="2">
+      <w:startOverride w:val="31"/>
+    </w:lvlOverride>
+    <w:lvlOverride w:ilvl="3">
+      <w:startOverride w:val="31"/>
+    </w:lvlOverride>
+    <w:lvlOverride w:ilvl="4">
+      <w:startOverride w:val="31"/>
+    </w:lvlOverride>
+    <w:lvlOverride w:ilvl="5">
+      <w:startOverride w:val="31"/>
+    </w:lvlOverride>
+    <w:lvlOverride w:ilvl="6">
+      <w:startOverride w:val="31"/>
+    </w:lvlOverride>
+    <w:lvlOverride w:ilvl="7">
+      <w:startOverride w:val="31"/>
+    </w:lvlOverride>
+    <w:lvlOverride w:ilvl="8">
+      <w:startOverride w:val="31"/>
+    </w:lvlOverride>
+  </w:num>
+  <w:num w:numId="1032">
+    <w:abstractNumId w:val="994132"/>
+    <w:lvlOverride w:ilvl="0">
+      <w:startOverride w:val="32"/>
+    </w:lvlOverride>
+    <w:lvlOverride w:ilvl="1">
+      <w:startOverride w:val="32"/>
+    </w:lvlOverride>
+    <w:lvlOverride w:ilvl="2">
+      <w:startOverride w:val="32"/>
+    </w:lvlOverride>
+    <w:lvlOverride w:ilvl="3">
+      <w:startOverride w:val="32"/>
+    </w:lvlOverride>
+    <w:lvlOverride w:ilvl="4">
+      <w:startOverride w:val="32"/>
+    </w:lvlOverride>
+    <w:lvlOverride w:ilvl="5">
+      <w:startOverride w:val="32"/>
+    </w:lvlOverride>
+    <w:lvlOverride w:ilvl="6">
+      <w:startOverride w:val="32"/>
+    </w:lvlOverride>
+    <w:lvlOverride w:ilvl="7">
+      <w:startOverride w:val="32"/>
+    </w:lvlOverride>
+    <w:lvlOverride w:ilvl="8">
+      <w:startOverride w:val="32"/>
+    </w:lvlOverride>
+  </w:num>
+  <w:num w:numId="1033">
+    <w:abstractNumId w:val="994135"/>
+    <w:lvlOverride w:ilvl="0">
+      <w:startOverride w:val="35"/>
+    </w:lvlOverride>
+    <w:lvlOverride w:ilvl="1">
+      <w:startOverride w:val="35"/>
+    </w:lvlOverride>
+    <w:lvlOverride w:ilvl="2">
+      <w:startOverride w:val="35"/>
+    </w:lvlOverride>
+    <w:lvlOverride w:ilvl="3">
+      <w:startOverride w:val="35"/>
+    </w:lvlOverride>
+    <w:lvlOverride w:ilvl="4">
+      <w:startOverride w:val="35"/>
+    </w:lvlOverride>
+    <w:lvlOverride w:ilvl="5">
+      <w:startOverride w:val="35"/>
+    </w:lvlOverride>
+    <w:lvlOverride w:ilvl="6">
+      <w:startOverride w:val="35"/>
+    </w:lvlOverride>
+    <w:lvlOverride w:ilvl="7">
+      <w:startOverride w:val="35"/>
+    </w:lvlOverride>
+    <w:lvlOverride w:ilvl="8">
+      <w:startOverride w:val="35"/>
+    </w:lvlOverride>
+  </w:num>
+  <w:num w:numId="1034">
+    <w:abstractNumId w:val="994136"/>
+    <w:lvlOverride w:ilvl="0">
+      <w:startOverride w:val="36"/>
+    </w:lvlOverride>
+    <w:lvlOverride w:ilvl="1">
+      <w:startOverride w:val="36"/>
+    </w:lvlOverride>
+    <w:lvlOverride w:ilvl="2">
+      <w:startOverride w:val="36"/>
+    </w:lvlOverride>
+    <w:lvlOverride w:ilvl="3">
+      <w:startOverride w:val="36"/>
+    </w:lvlOverride>
+    <w:lvlOverride w:ilvl="4">
+      <w:startOverride w:val="36"/>
+    </w:lvlOverride>
+    <w:lvlOverride w:ilvl="5">
+      <w:startOverride w:val="36"/>
+    </w:lvlOverride>
+    <w:lvlOverride w:ilvl="6">
+      <w:startOverride w:val="36"/>
+    </w:lvlOverride>
+    <w:lvlOverride w:ilvl="7">
+      <w:startOverride w:val="36"/>
+    </w:lvlOverride>
+    <w:lvlOverride w:ilvl="8">
+      <w:startOverride w:val="36"/>
+    </w:lvlOverride>
+  </w:num>
+  <w:num w:numId="1035">
+    <w:abstractNumId w:val="994137"/>
+    <w:lvlOverride w:ilvl="0">
+      <w:startOverride w:val="37"/>
+    </w:lvlOverride>
+    <w:lvlOverride w:ilvl="1">
+      <w:startOverride w:val="37"/>
+    </w:lvlOverride>
+    <w:lvlOverride w:ilvl="2">
+      <w:startOverride w:val="37"/>
+    </w:lvlOverride>
+    <w:lvlOverride w:ilvl="3">
+      <w:startOverride w:val="37"/>
+    </w:lvlOverride>
+    <w:lvlOverride w:ilvl="4">
+      <w:startOverride w:val="37"/>
+    </w:lvlOverride>
+    <w:lvlOverride w:ilvl="5">
+      <w:startOverride w:val="37"/>
+    </w:lvlOverride>
+    <w:lvlOverride w:ilvl="6">
+      <w:startOverride w:val="37"/>
+    </w:lvlOverride>
+    <w:lvlOverride w:ilvl="7">
+      <w:startOverride w:val="37"/>
+    </w:lvlOverride>
+    <w:lvlOverride w:ilvl="8">
+      <w:startOverride w:val="37"/>
+    </w:lvlOverride>
+  </w:num>
+  <w:num w:numId="1036">
+    <w:abstractNumId w:val="994138"/>
+    <w:lvlOverride w:ilvl="0">
+      <w:startOverride w:val="38"/>
+    </w:lvlOverride>
+    <w:lvlOverride w:ilvl="1">
+      <w:startOverride w:val="38"/>
+    </w:lvlOverride>
+    <w:lvlOverride w:ilvl="2">
+      <w:startOverride w:val="38"/>
+    </w:lvlOverride>
+    <w:lvlOverride w:ilvl="3">
+      <w:startOverride w:val="38"/>
+    </w:lvlOverride>
+    <w:lvlOverride w:ilvl="4">
+      <w:startOverride w:val="38"/>
+    </w:lvlOverride>
+    <w:lvlOverride w:ilvl="5">
+      <w:startOverride w:val="38"/>
+    </w:lvlOverride>
+    <w:lvlOverride w:ilvl="6">
+      <w:startOverride w:val="38"/>
+    </w:lvlOverride>
+    <w:lvlOverride w:ilvl="7">
+      <w:startOverride w:val="38"/>
+    </w:lvlOverride>
+    <w:lvlOverride w:ilvl="8">
+      <w:startOverride w:val="38"/>
+    </w:lvlOverride>
+  </w:num>
+  <w:num w:numId="1037">
+    <w:abstractNumId w:val="994139"/>
+    <w:lvlOverride w:ilvl="0">
+      <w:startOverride w:val="39"/>
+    </w:lvlOverride>
+    <w:lvlOverride w:ilvl="1">
+      <w:startOverride w:val="39"/>
+    </w:lvlOverride>
+    <w:lvlOverride w:ilvl="2">
+      <w:startOverride w:val="39"/>
+    </w:lvlOverride>
+    <w:lvlOverride w:ilvl="3">
+      <w:startOverride w:val="39"/>
+    </w:lvlOverride>
+    <w:lvlOverride w:ilvl="4">
+      <w:startOverride w:val="39"/>
+    </w:lvlOverride>
+    <w:lvlOverride w:ilvl="5">
+      <w:startOverride w:val="39"/>
+    </w:lvlOverride>
+    <w:lvlOverride w:ilvl="6">
+      <w:startOverride w:val="39"/>
+    </w:lvlOverride>
+    <w:lvlOverride w:ilvl="7">
+      <w:startOverride w:val="39"/>
+    </w:lvlOverride>
+    <w:lvlOverride w:ilvl="8">
+      <w:startOverride w:val="39"/>
+    </w:lvlOverride>
   </w:num>
 </w:numbering>
 </file>
